--- a/files/classDef.docx
+++ b/files/classDef.docx
@@ -134,6 +134,7 @@
                               </w:rPr>
                               <w:t xml:space="preserve"> </w:t>
                             </w:r>
+                            <w:proofErr w:type="spellStart"/>
                             <w:r>
                               <w:rPr>
                                 <w:rFonts w:ascii="Times New Roman" w:hAnsi="Times New Roman" w:cs="Times New Roman"/>
@@ -143,6 +144,7 @@
                               </w:rPr>
                               <w:t>int</w:t>
                             </w:r>
+                            <w:proofErr w:type="spellEnd"/>
                             <w:r>
                               <w:rPr>
                                 <w:rFonts w:ascii="Times New Roman" w:hAnsi="Times New Roman" w:cs="Times New Roman"/>
@@ -168,8 +170,9 @@
                                 <w:sz w:val="20"/>
                                 <w:szCs w:val="20"/>
                               </w:rPr>
-                              <w:t xml:space="preserve">     </w:t>
+                              <w:t xml:space="preserve">     public </w:t>
                             </w:r>
+                            <w:proofErr w:type="spellStart"/>
                             <w:r>
                               <w:rPr>
                                 <w:rFonts w:ascii="Times New Roman" w:hAnsi="Times New Roman" w:cs="Times New Roman"/>
@@ -177,15 +180,34 @@
                                 <w:sz w:val="20"/>
                                 <w:szCs w:val="20"/>
                               </w:rPr>
-                              <w:t>public int</w:t>
+                              <w:t>int</w:t>
                             </w:r>
+                            <w:proofErr w:type="spellEnd"/>
                             <w:r>
                               <w:rPr>
                                 <w:rFonts w:ascii="Times New Roman" w:hAnsi="Times New Roman" w:cs="Times New Roman"/>
                                 <w:sz w:val="20"/>
                                 <w:szCs w:val="20"/>
                               </w:rPr>
-                              <w:t xml:space="preserve"> getB() {</w:t>
+                              <w:t xml:space="preserve"> </w:t>
+                            </w:r>
+                            <w:proofErr w:type="spellStart"/>
+                            <w:r>
+                              <w:rPr>
+                                <w:rFonts w:ascii="Times New Roman" w:hAnsi="Times New Roman" w:cs="Times New Roman"/>
+                                <w:sz w:val="20"/>
+                                <w:szCs w:val="20"/>
+                              </w:rPr>
+                              <w:t>getB</w:t>
+                            </w:r>
+                            <w:proofErr w:type="spellEnd"/>
+                            <w:r>
+                              <w:rPr>
+                                <w:rFonts w:ascii="Times New Roman" w:hAnsi="Times New Roman" w:cs="Times New Roman"/>
+                                <w:sz w:val="20"/>
+                                <w:szCs w:val="20"/>
+                              </w:rPr>
+                              <w:t>() {</w:t>
                             </w:r>
                             <w:r>
                               <w:rPr>
@@ -651,15 +673,7 @@
           <w:sz w:val="20"/>
           <w:szCs w:val="20"/>
         </w:rPr>
-        <w:t xml:space="preserve"> of the class. The body contains two declarat</w:t>
-      </w:r>
-      <w:r>
-        <w:rPr>
-          <w:rFonts w:ascii="Times New Roman" w:hAnsi="Times New Roman" w:cs="Times New Roman"/>
-          <w:sz w:val="20"/>
-          <w:szCs w:val="20"/>
-        </w:rPr>
-        <w:t>ions:</w:t>
+        <w:t xml:space="preserve"> of the class. The body contains two declarations:</w:t>
       </w:r>
     </w:p>
     <w:p>
@@ -759,6 +773,7 @@
         </w:rPr>
         <w:t xml:space="preserve">A declaration of function </w:t>
       </w:r>
+      <w:proofErr w:type="spellStart"/>
       <w:r>
         <w:rPr>
           <w:rFonts w:ascii="Times New Roman" w:hAnsi="Times New Roman" w:cs="Times New Roman"/>
@@ -768,6 +783,7 @@
         </w:rPr>
         <w:t>getB</w:t>
       </w:r>
+      <w:proofErr w:type="spellEnd"/>
       <w:r>
         <w:rPr>
           <w:rFonts w:ascii="Times New Roman" w:hAnsi="Times New Roman" w:cs="Times New Roman"/>
@@ -801,6 +817,7 @@
         </w:rPr>
         <w:t xml:space="preserve">, so it can be referenced or called from outside the class. It returns an </w:t>
       </w:r>
+      <w:proofErr w:type="spellStart"/>
       <w:r>
         <w:rPr>
           <w:rFonts w:ascii="Times New Roman" w:hAnsi="Times New Roman" w:cs="Times New Roman"/>
@@ -810,6 +827,7 @@
         </w:rPr>
         <w:t>int</w:t>
       </w:r>
+      <w:proofErr w:type="spellEnd"/>
       <w:r>
         <w:rPr>
           <w:rFonts w:ascii="Times New Roman" w:hAnsi="Times New Roman" w:cs="Times New Roman"/>
@@ -1053,11 +1071,13 @@
                                 <w:pPr>
                                   <w:spacing w:before="120"/>
                                 </w:pPr>
+                                <w:proofErr w:type="spellStart"/>
                                 <w:r>
-                                  <w:t>getB()</w:t>
+                                  <w:t>getB</w:t>
                                 </w:r>
+                                <w:proofErr w:type="spellEnd"/>
                                 <w:r>
-                                  <w:t xml:space="preserve">                                      </w:t>
+                                  <w:t xml:space="preserve">()                                      </w:t>
                                 </w:r>
                               </w:p>
                             </w:txbxContent>
@@ -1249,15 +1269,7 @@
                                     <w:color w:val="000000" w:themeColor="text1"/>
                                     <w:kern w:val="24"/>
                                   </w:rPr>
-                                  <w:t>C</w:t>
-                                </w:r>
-                                <w:r>
-                                  <w:rPr>
-                                    <w:rFonts w:eastAsia="MS PGothic" w:cs="MS PGothic"/>
-                                    <w:color w:val="000000" w:themeColor="text1"/>
-                                    <w:kern w:val="24"/>
-                                  </w:rPr>
-                                  <w:t>@6dfe</w:t>
+                                  <w:t>C@6dfe</w:t>
                                 </w:r>
                               </w:p>
                             </w:txbxContent>
@@ -1592,6 +1604,7 @@
         </w:rPr>
         <w:t xml:space="preserve">The class definition contains a declaration of method </w:t>
       </w:r>
+      <w:proofErr w:type="spellStart"/>
       <w:r>
         <w:rPr>
           <w:rFonts w:ascii="Times New Roman" w:hAnsi="Times New Roman" w:cs="Times New Roman"/>
@@ -1601,6 +1614,7 @@
         </w:rPr>
         <w:t>getB</w:t>
       </w:r>
+      <w:proofErr w:type="spellEnd"/>
       <w:r>
         <w:rPr>
           <w:rFonts w:ascii="Times New Roman" w:hAnsi="Times New Roman" w:cs="Times New Roman"/>
@@ -1609,6 +1623,7 @@
         </w:rPr>
         <w:t xml:space="preserve">. Therefore, method </w:t>
       </w:r>
+      <w:proofErr w:type="spellStart"/>
       <w:r>
         <w:rPr>
           <w:rFonts w:ascii="Times New Roman" w:hAnsi="Times New Roman" w:cs="Times New Roman"/>
@@ -1618,6 +1633,7 @@
         </w:rPr>
         <w:t>getB</w:t>
       </w:r>
+      <w:proofErr w:type="spellEnd"/>
       <w:r>
         <w:rPr>
           <w:rFonts w:ascii="Times New Roman" w:hAnsi="Times New Roman" w:cs="Times New Roman"/>
@@ -1648,8 +1664,25 @@
           <w:sz w:val="20"/>
           <w:szCs w:val="20"/>
         </w:rPr>
-        <w:t xml:space="preserve"> only the signature “</w:t>
-      </w:r>
+        <w:t xml:space="preserve"> only the </w:t>
+      </w:r>
+      <w:r>
+        <w:rPr>
+          <w:rFonts w:ascii="Times New Roman" w:hAnsi="Times New Roman" w:cs="Times New Roman"/>
+          <w:sz w:val="20"/>
+          <w:szCs w:val="20"/>
+        </w:rPr>
+        <w:t xml:space="preserve">method </w:t>
+      </w:r>
+      <w:r>
+        <w:rPr>
+          <w:rFonts w:ascii="Times New Roman" w:hAnsi="Times New Roman" w:cs="Times New Roman"/>
+          <w:sz w:val="20"/>
+          <w:szCs w:val="20"/>
+        </w:rPr>
+        <w:t>signature “</w:t>
+      </w:r>
+      <w:proofErr w:type="spellStart"/>
       <w:r>
         <w:rPr>
           <w:rFonts w:ascii="Times New Roman" w:hAnsi="Times New Roman" w:cs="Times New Roman"/>
@@ -1659,6 +1692,7 @@
         </w:rPr>
         <w:t>getB</w:t>
       </w:r>
+      <w:proofErr w:type="spellEnd"/>
       <w:r>
         <w:rPr>
           <w:rFonts w:ascii="Times New Roman" w:hAnsi="Times New Roman" w:cs="Times New Roman"/>
@@ -1667,6 +1701,7 @@
         </w:rPr>
         <w:t xml:space="preserve">()”, but actually the whole method is there, and instead of </w:t>
       </w:r>
+      <w:proofErr w:type="spellStart"/>
       <w:r>
         <w:rPr>
           <w:rFonts w:ascii="Times New Roman" w:hAnsi="Times New Roman" w:cs="Times New Roman"/>
@@ -1676,6 +1711,7 @@
         </w:rPr>
         <w:t>getB</w:t>
       </w:r>
+      <w:proofErr w:type="spellEnd"/>
       <w:r>
         <w:rPr>
           <w:rFonts w:ascii="Times New Roman" w:hAnsi="Times New Roman" w:cs="Times New Roman"/>
@@ -1711,6 +1747,7 @@
         </w:rPr>
         <w:tab/>
       </w:r>
+      <w:proofErr w:type="spellStart"/>
       <w:r>
         <w:rPr>
           <w:rFonts w:ascii="Times New Roman" w:hAnsi="Times New Roman" w:cs="Times New Roman"/>
@@ -1720,6 +1757,7 @@
         </w:rPr>
         <w:t>getB</w:t>
       </w:r>
+      <w:proofErr w:type="spellEnd"/>
       <w:r>
         <w:rPr>
           <w:rFonts w:ascii="Times New Roman" w:hAnsi="Times New Roman" w:cs="Times New Roman"/>
@@ -1776,6 +1814,7 @@
         </w:rPr>
         <w:tab/>
       </w:r>
+      <w:proofErr w:type="spellStart"/>
       <w:r>
         <w:rPr>
           <w:rFonts w:ascii="Times New Roman" w:hAnsi="Times New Roman" w:cs="Times New Roman"/>
@@ -1785,6 +1824,7 @@
         </w:rPr>
         <w:t>getB</w:t>
       </w:r>
+      <w:proofErr w:type="spellEnd"/>
       <w:r>
         <w:rPr>
           <w:rFonts w:ascii="Times New Roman" w:hAnsi="Times New Roman" w:cs="Times New Roman"/>
@@ -1862,6 +1902,61 @@
           <w:szCs w:val="20"/>
         </w:rPr>
         <w:t>.</w:t>
+      </w:r>
+    </w:p>
+    <w:p>
+      <w:pPr>
+        <w:spacing w:before="120"/>
+        <w:ind w:firstLine="288"/>
+        <w:rPr>
+          <w:rFonts w:ascii="Times New Roman" w:hAnsi="Times New Roman" w:cs="Times New Roman"/>
+          <w:sz w:val="20"/>
+          <w:szCs w:val="20"/>
+        </w:rPr>
+      </w:pPr>
+      <w:r>
+        <w:rPr>
+          <w:rFonts w:ascii="Times New Roman" w:hAnsi="Times New Roman" w:cs="Times New Roman"/>
+          <w:sz w:val="20"/>
+          <w:szCs w:val="20"/>
+        </w:rPr>
+        <w:t xml:space="preserve">Note: Generally, a public class </w:t>
+      </w:r>
+      <w:r>
+        <w:rPr>
+          <w:rFonts w:ascii="Times New Roman" w:hAnsi="Times New Roman" w:cs="Times New Roman"/>
+          <w:i/>
+          <w:sz w:val="20"/>
+          <w:szCs w:val="20"/>
+        </w:rPr>
+        <w:t>C</w:t>
+      </w:r>
+      <w:r>
+        <w:rPr>
+          <w:rFonts w:ascii="Times New Roman" w:hAnsi="Times New Roman" w:cs="Times New Roman"/>
+          <w:sz w:val="20"/>
+          <w:szCs w:val="20"/>
+        </w:rPr>
+        <w:t xml:space="preserve"> that you write is placed in a file </w:t>
+      </w:r>
+      <w:proofErr w:type="spellStart"/>
+      <w:r>
+        <w:rPr>
+          <w:rFonts w:ascii="Times New Roman" w:hAnsi="Times New Roman" w:cs="Times New Roman"/>
+          <w:i/>
+          <w:sz w:val="20"/>
+          <w:szCs w:val="20"/>
+        </w:rPr>
+        <w:t>C.java</w:t>
+      </w:r>
+      <w:proofErr w:type="spellEnd"/>
+      <w:r>
+        <w:rPr>
+          <w:rFonts w:ascii="Times New Roman" w:hAnsi="Times New Roman" w:cs="Times New Roman"/>
+          <w:sz w:val="20"/>
+          <w:szCs w:val="20"/>
+        </w:rPr>
+        <w:t xml:space="preserve"> and stored on your hard drive.</w:t>
       </w:r>
     </w:p>
     <w:p>
@@ -1884,13 +1979,13 @@
         <mc:AlternateContent>
           <mc:Choice Requires="wps">
             <w:drawing>
-              <wp:anchor distT="0" distB="0" distL="114300" distR="114300" simplePos="0" relativeHeight="251698176" behindDoc="0" locked="0" layoutInCell="1" allowOverlap="1" wp14:anchorId="506A8F6B" wp14:editId="66C8920C">
+              <wp:anchor distT="0" distB="0" distL="114300" distR="114300" simplePos="0" relativeHeight="251698176" behindDoc="0" locked="0" layoutInCell="1" allowOverlap="1" wp14:anchorId="506A8F6B" wp14:editId="6EFA2F62">
                 <wp:simplePos x="0" y="0"/>
                 <wp:positionH relativeFrom="column">
                   <wp:posOffset>4174490</wp:posOffset>
                 </wp:positionH>
                 <wp:positionV relativeFrom="paragraph">
-                  <wp:posOffset>270419</wp:posOffset>
+                  <wp:posOffset>238125</wp:posOffset>
                 </wp:positionV>
                 <wp:extent cx="1651000" cy="1166495"/>
                 <wp:effectExtent l="0" t="0" r="12700" b="14605"/>
@@ -1960,23 +2055,7 @@
                                 <w:sz w:val="20"/>
                                 <w:szCs w:val="20"/>
                               </w:rPr>
-                              <w:t xml:space="preserve"> </w:t>
-                            </w:r>
-                            <w:r>
-                              <w:rPr>
-                                <w:rFonts w:ascii="Times New Roman" w:hAnsi="Times New Roman" w:cs="Times New Roman"/>
-                                <w:sz w:val="20"/>
-                                <w:szCs w:val="20"/>
-                              </w:rPr>
-                              <w:t>S</w:t>
-                            </w:r>
-                            <w:r>
-                              <w:rPr>
-                                <w:rFonts w:ascii="Times New Roman" w:hAnsi="Times New Roman" w:cs="Times New Roman"/>
-                                <w:sz w:val="20"/>
-                                <w:szCs w:val="20"/>
-                              </w:rPr>
-                              <w:t xml:space="preserve"> </w:t>
+                              <w:t xml:space="preserve"> S </w:t>
                             </w:r>
                             <w:r>
                               <w:rPr>
@@ -1993,15 +2072,7 @@
                                 <w:sz w:val="20"/>
                                 <w:szCs w:val="20"/>
                               </w:rPr>
-                              <w:t xml:space="preserve"> C </w:t>
-                            </w:r>
-                            <w:r>
-                              <w:rPr>
-                                <w:rFonts w:ascii="Times New Roman" w:hAnsi="Times New Roman" w:cs="Times New Roman"/>
-                                <w:sz w:val="20"/>
-                                <w:szCs w:val="20"/>
-                              </w:rPr>
-                              <w:t>{</w:t>
+                              <w:t xml:space="preserve"> C {</w:t>
                             </w:r>
                           </w:p>
                           <w:p>
@@ -2037,6 +2108,7 @@
                               </w:rPr>
                               <w:t xml:space="preserve"> </w:t>
                             </w:r>
+                            <w:proofErr w:type="spellStart"/>
                             <w:r>
                               <w:rPr>
                                 <w:rFonts w:ascii="Times New Roman" w:hAnsi="Times New Roman" w:cs="Times New Roman"/>
@@ -2046,21 +2118,14 @@
                               </w:rPr>
                               <w:t>int</w:t>
                             </w:r>
+                            <w:proofErr w:type="spellEnd"/>
                             <w:r>
                               <w:rPr>
                                 <w:rFonts w:ascii="Times New Roman" w:hAnsi="Times New Roman" w:cs="Times New Roman"/>
                                 <w:sz w:val="20"/>
                                 <w:szCs w:val="20"/>
                               </w:rPr>
-                              <w:t xml:space="preserve"> f= 2</w:t>
-                            </w:r>
-                            <w:r>
-                              <w:rPr>
-                                <w:rFonts w:ascii="Times New Roman" w:hAnsi="Times New Roman" w:cs="Times New Roman"/>
-                                <w:sz w:val="20"/>
-                                <w:szCs w:val="20"/>
-                              </w:rPr>
-                              <w:t>;</w:t>
+                              <w:t xml:space="preserve"> f= 2;</w:t>
                             </w:r>
                           </w:p>
                           <w:p>
@@ -2079,25 +2144,7 @@
                                 <w:sz w:val="20"/>
                                 <w:szCs w:val="20"/>
                               </w:rPr>
-                              <w:t xml:space="preserve">     </w:t>
-                            </w:r>
-                            <w:r>
-                              <w:rPr>
-                                <w:rFonts w:ascii="Times New Roman" w:hAnsi="Times New Roman" w:cs="Times New Roman"/>
-                                <w:b/>
-                                <w:sz w:val="20"/>
-                                <w:szCs w:val="20"/>
-                              </w:rPr>
-                              <w:t>public</w:t>
-                            </w:r>
-                            <w:r>
-                              <w:rPr>
-                                <w:rFonts w:ascii="Times New Roman" w:hAnsi="Times New Roman" w:cs="Times New Roman"/>
-                                <w:b/>
-                                <w:sz w:val="20"/>
-                                <w:szCs w:val="20"/>
-                              </w:rPr>
-                              <w:t xml:space="preserve"> </w:t>
+                              <w:t xml:space="preserve">     public </w:t>
                             </w:r>
                             <w:r>
                               <w:rPr>
@@ -2114,7 +2161,43 @@
                                 <w:sz w:val="20"/>
                                 <w:szCs w:val="20"/>
                               </w:rPr>
-                              <w:t xml:space="preserve"> setF(int x) {</w:t>
+                              <w:t xml:space="preserve"> </w:t>
+                            </w:r>
+                            <w:proofErr w:type="spellStart"/>
+                            <w:r>
+                              <w:rPr>
+                                <w:rFonts w:ascii="Times New Roman" w:hAnsi="Times New Roman" w:cs="Times New Roman"/>
+                                <w:sz w:val="20"/>
+                                <w:szCs w:val="20"/>
+                              </w:rPr>
+                              <w:t>setF</w:t>
+                            </w:r>
+                            <w:proofErr w:type="spellEnd"/>
+                            <w:r>
+                              <w:rPr>
+                                <w:rFonts w:ascii="Times New Roman" w:hAnsi="Times New Roman" w:cs="Times New Roman"/>
+                                <w:sz w:val="20"/>
+                                <w:szCs w:val="20"/>
+                              </w:rPr>
+                              <w:t>(</w:t>
+                            </w:r>
+                            <w:proofErr w:type="spellStart"/>
+                            <w:r>
+                              <w:rPr>
+                                <w:rFonts w:ascii="Times New Roman" w:hAnsi="Times New Roman" w:cs="Times New Roman"/>
+                                <w:sz w:val="20"/>
+                                <w:szCs w:val="20"/>
+                              </w:rPr>
+                              <w:t>int</w:t>
+                            </w:r>
+                            <w:proofErr w:type="spellEnd"/>
+                            <w:r>
+                              <w:rPr>
+                                <w:rFonts w:ascii="Times New Roman" w:hAnsi="Times New Roman" w:cs="Times New Roman"/>
+                                <w:sz w:val="20"/>
+                                <w:szCs w:val="20"/>
+                              </w:rPr>
+                              <w:t xml:space="preserve"> x) {</w:t>
                             </w:r>
                             <w:r>
                               <w:rPr>
@@ -2123,15 +2206,7 @@
                                 <w:szCs w:val="20"/>
                               </w:rPr>
                               <w:br/>
-                              <w:t xml:space="preserve">         </w:t>
-                            </w:r>
-                            <w:r>
-                              <w:rPr>
-                                <w:rFonts w:ascii="Times New Roman" w:hAnsi="Times New Roman" w:cs="Times New Roman"/>
-                                <w:sz w:val="20"/>
-                                <w:szCs w:val="20"/>
-                              </w:rPr>
-                              <w:t>f= x;</w:t>
+                              <w:t xml:space="preserve">         f= x;</w:t>
                             </w:r>
                             <w:r>
                               <w:rPr>
@@ -2140,15 +2215,7 @@
                                 <w:szCs w:val="20"/>
                               </w:rPr>
                               <w:br/>
-                              <w:t xml:space="preserve">     </w:t>
-                            </w:r>
-                            <w:r>
-                              <w:rPr>
-                                <w:rFonts w:ascii="Times New Roman" w:hAnsi="Times New Roman" w:cs="Times New Roman"/>
-                                <w:sz w:val="20"/>
-                                <w:szCs w:val="20"/>
-                              </w:rPr>
-                              <w:t>}</w:t>
+                              <w:t xml:space="preserve">     }</w:t>
                             </w:r>
                           </w:p>
                           <w:p>
@@ -2192,7 +2259,11 @@
           </mc:Choice>
           <mc:Fallback>
             <w:pict>
-              <v:shape w14:anchorId="506A8F6B" id="Text Box 42" o:spid="_x0000_s1036" type="#_x0000_t202" style="position:absolute;margin-left:328.7pt;margin-top:21.3pt;width:130pt;height:91.85pt;z-index:251698176;visibility:visible;mso-wrap-style:square;mso-width-percent:0;mso-height-percent:0;mso-wrap-distance-left:9pt;mso-wrap-distance-top:0;mso-wrap-distance-right:9pt;mso-wrap-distance-bottom:0;mso-position-horizontal:absolute;mso-position-horizontal-relative:text;mso-position-vertical:absolute;mso-position-vertical-relative:text;mso-width-percent:0;mso-height-percent:0;mso-width-relative:margin;mso-height-relative:margin;v-text-anchor:top" o:gfxdata="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" fillcolor="white [3201]" strokeweight="1pt">
+              <v:shapetype w14:anchorId="506A8F6B" id="_x0000_t202" coordsize="21600,21600" o:spt="202" path="m,l,21600r21600,l21600,xe">
+                <v:stroke joinstyle="miter"/>
+                <v:path gradientshapeok="t" o:connecttype="rect"/>
+              </v:shapetype>
+              <v:shape id="Text Box 42" o:spid="_x0000_s1036" type="#_x0000_t202" style="position:absolute;margin-left:328.7pt;margin-top:18.75pt;width:130pt;height:91.85pt;z-index:251698176;visibility:visible;mso-wrap-style:square;mso-width-percent:0;mso-height-percent:0;mso-wrap-distance-left:9pt;mso-wrap-distance-top:0;mso-wrap-distance-right:9pt;mso-wrap-distance-bottom:0;mso-position-horizontal:absolute;mso-position-horizontal-relative:text;mso-position-vertical:absolute;mso-position-vertical-relative:text;mso-width-percent:0;mso-height-percent:0;mso-width-relative:margin;mso-height-relative:margin;v-text-anchor:top" o:gfxdata="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" fillcolor="white [3201]" strokeweight="1pt">
                 <v:textbox>
                   <w:txbxContent>
                     <w:p>
@@ -2235,23 +2306,7 @@
                           <w:sz w:val="20"/>
                           <w:szCs w:val="20"/>
                         </w:rPr>
-                        <w:t xml:space="preserve"> </w:t>
-                      </w:r>
-                      <w:r>
-                        <w:rPr>
-                          <w:rFonts w:ascii="Times New Roman" w:hAnsi="Times New Roman" w:cs="Times New Roman"/>
-                          <w:sz w:val="20"/>
-                          <w:szCs w:val="20"/>
-                        </w:rPr>
-                        <w:t>S</w:t>
-                      </w:r>
-                      <w:r>
-                        <w:rPr>
-                          <w:rFonts w:ascii="Times New Roman" w:hAnsi="Times New Roman" w:cs="Times New Roman"/>
-                          <w:sz w:val="20"/>
-                          <w:szCs w:val="20"/>
-                        </w:rPr>
-                        <w:t xml:space="preserve"> </w:t>
+                        <w:t xml:space="preserve"> S </w:t>
                       </w:r>
                       <w:r>
                         <w:rPr>
@@ -2268,15 +2323,7 @@
                           <w:sz w:val="20"/>
                           <w:szCs w:val="20"/>
                         </w:rPr>
-                        <w:t xml:space="preserve"> C </w:t>
-                      </w:r>
-                      <w:r>
-                        <w:rPr>
-                          <w:rFonts w:ascii="Times New Roman" w:hAnsi="Times New Roman" w:cs="Times New Roman"/>
-                          <w:sz w:val="20"/>
-                          <w:szCs w:val="20"/>
-                        </w:rPr>
-                        <w:t>{</w:t>
+                        <w:t xml:space="preserve"> C {</w:t>
                       </w:r>
                     </w:p>
                     <w:p>
@@ -2312,6 +2359,7 @@
                         </w:rPr>
                         <w:t xml:space="preserve"> </w:t>
                       </w:r>
+                      <w:proofErr w:type="spellStart"/>
                       <w:r>
                         <w:rPr>
                           <w:rFonts w:ascii="Times New Roman" w:hAnsi="Times New Roman" w:cs="Times New Roman"/>
@@ -2321,21 +2369,14 @@
                         </w:rPr>
                         <w:t>int</w:t>
                       </w:r>
+                      <w:proofErr w:type="spellEnd"/>
                       <w:r>
                         <w:rPr>
                           <w:rFonts w:ascii="Times New Roman" w:hAnsi="Times New Roman" w:cs="Times New Roman"/>
                           <w:sz w:val="20"/>
                           <w:szCs w:val="20"/>
                         </w:rPr>
-                        <w:t xml:space="preserve"> f= 2</w:t>
-                      </w:r>
-                      <w:r>
-                        <w:rPr>
-                          <w:rFonts w:ascii="Times New Roman" w:hAnsi="Times New Roman" w:cs="Times New Roman"/>
-                          <w:sz w:val="20"/>
-                          <w:szCs w:val="20"/>
-                        </w:rPr>
-                        <w:t>;</w:t>
+                        <w:t xml:space="preserve"> f= 2;</w:t>
                       </w:r>
                     </w:p>
                     <w:p>
@@ -2354,25 +2395,7 @@
                           <w:sz w:val="20"/>
                           <w:szCs w:val="20"/>
                         </w:rPr>
-                        <w:t xml:space="preserve">     </w:t>
-                      </w:r>
-                      <w:r>
-                        <w:rPr>
-                          <w:rFonts w:ascii="Times New Roman" w:hAnsi="Times New Roman" w:cs="Times New Roman"/>
-                          <w:b/>
-                          <w:sz w:val="20"/>
-                          <w:szCs w:val="20"/>
-                        </w:rPr>
-                        <w:t>public</w:t>
-                      </w:r>
-                      <w:r>
-                        <w:rPr>
-                          <w:rFonts w:ascii="Times New Roman" w:hAnsi="Times New Roman" w:cs="Times New Roman"/>
-                          <w:b/>
-                          <w:sz w:val="20"/>
-                          <w:szCs w:val="20"/>
-                        </w:rPr>
-                        <w:t xml:space="preserve"> </w:t>
+                        <w:t xml:space="preserve">     public </w:t>
                       </w:r>
                       <w:r>
                         <w:rPr>
@@ -2389,7 +2412,43 @@
                           <w:sz w:val="20"/>
                           <w:szCs w:val="20"/>
                         </w:rPr>
-                        <w:t xml:space="preserve"> setF(int x) {</w:t>
+                        <w:t xml:space="preserve"> </w:t>
+                      </w:r>
+                      <w:proofErr w:type="spellStart"/>
+                      <w:r>
+                        <w:rPr>
+                          <w:rFonts w:ascii="Times New Roman" w:hAnsi="Times New Roman" w:cs="Times New Roman"/>
+                          <w:sz w:val="20"/>
+                          <w:szCs w:val="20"/>
+                        </w:rPr>
+                        <w:t>setF</w:t>
+                      </w:r>
+                      <w:proofErr w:type="spellEnd"/>
+                      <w:r>
+                        <w:rPr>
+                          <w:rFonts w:ascii="Times New Roman" w:hAnsi="Times New Roman" w:cs="Times New Roman"/>
+                          <w:sz w:val="20"/>
+                          <w:szCs w:val="20"/>
+                        </w:rPr>
+                        <w:t>(</w:t>
+                      </w:r>
+                      <w:proofErr w:type="spellStart"/>
+                      <w:r>
+                        <w:rPr>
+                          <w:rFonts w:ascii="Times New Roman" w:hAnsi="Times New Roman" w:cs="Times New Roman"/>
+                          <w:sz w:val="20"/>
+                          <w:szCs w:val="20"/>
+                        </w:rPr>
+                        <w:t>int</w:t>
+                      </w:r>
+                      <w:proofErr w:type="spellEnd"/>
+                      <w:r>
+                        <w:rPr>
+                          <w:rFonts w:ascii="Times New Roman" w:hAnsi="Times New Roman" w:cs="Times New Roman"/>
+                          <w:sz w:val="20"/>
+                          <w:szCs w:val="20"/>
+                        </w:rPr>
+                        <w:t xml:space="preserve"> x) {</w:t>
                       </w:r>
                       <w:r>
                         <w:rPr>
@@ -2398,15 +2457,7 @@
                           <w:szCs w:val="20"/>
                         </w:rPr>
                         <w:br/>
-                        <w:t xml:space="preserve">         </w:t>
-                      </w:r>
-                      <w:r>
-                        <w:rPr>
-                          <w:rFonts w:ascii="Times New Roman" w:hAnsi="Times New Roman" w:cs="Times New Roman"/>
-                          <w:sz w:val="20"/>
-                          <w:szCs w:val="20"/>
-                        </w:rPr>
-                        <w:t>f= x;</w:t>
+                        <w:t xml:space="preserve">         f= x;</w:t>
                       </w:r>
                       <w:r>
                         <w:rPr>
@@ -2415,15 +2466,7 @@
                           <w:szCs w:val="20"/>
                         </w:rPr>
                         <w:br/>
-                        <w:t xml:space="preserve">     </w:t>
-                      </w:r>
-                      <w:r>
-                        <w:rPr>
-                          <w:rFonts w:ascii="Times New Roman" w:hAnsi="Times New Roman" w:cs="Times New Roman"/>
-                          <w:sz w:val="20"/>
-                          <w:szCs w:val="20"/>
-                        </w:rPr>
-                        <w:t>}</w:t>
+                        <w:t xml:space="preserve">     }</w:t>
                       </w:r>
                     </w:p>
                     <w:p>
@@ -2460,8 +2503,19 @@
           <w:sz w:val="20"/>
           <w:szCs w:val="20"/>
         </w:rPr>
-        <w:t>Subclasses and superclasses</w:t>
-      </w:r>
+        <w:t xml:space="preserve">Subclasses and </w:t>
+      </w:r>
+      <w:proofErr w:type="spellStart"/>
+      <w:r>
+        <w:rPr>
+          <w:rFonts w:ascii="Times New Roman" w:hAnsi="Times New Roman" w:cs="Times New Roman"/>
+          <w:b/>
+          <w:sz w:val="20"/>
+          <w:szCs w:val="20"/>
+        </w:rPr>
+        <w:t>superclasses</w:t>
+      </w:r>
+      <w:proofErr w:type="spellEnd"/>
     </w:p>
     <w:p>
       <w:pPr>
@@ -2584,7 +2638,15 @@
           <w:sz w:val="20"/>
           <w:szCs w:val="20"/>
         </w:rPr>
-        <w:t xml:space="preserve">This means that an object of class </w:t>
+        <w:t>Thus,</w:t>
+      </w:r>
+      <w:r>
+        <w:rPr>
+          <w:rFonts w:ascii="Times New Roman" w:hAnsi="Times New Roman" w:cs="Times New Roman"/>
+          <w:sz w:val="20"/>
+          <w:szCs w:val="20"/>
+        </w:rPr>
+        <w:t xml:space="preserve"> an object of class </w:t>
       </w:r>
       <w:r>
         <w:rPr>
@@ -2601,7 +2663,41 @@
           <w:sz w:val="20"/>
           <w:szCs w:val="20"/>
         </w:rPr>
-        <w:t xml:space="preserve"> contains not only the fields and methods declared in it but also </w:t>
+        <w:t xml:space="preserve"> contains not only </w:t>
+      </w:r>
+      <w:r>
+        <w:rPr>
+          <w:rFonts w:ascii="Times New Roman" w:hAnsi="Times New Roman" w:cs="Times New Roman"/>
+          <w:sz w:val="20"/>
+          <w:szCs w:val="20"/>
+        </w:rPr>
+        <w:t xml:space="preserve">declared </w:t>
+      </w:r>
+      <w:proofErr w:type="spellStart"/>
+      <w:r>
+        <w:rPr>
+          <w:rFonts w:ascii="Times New Roman" w:hAnsi="Times New Roman" w:cs="Times New Roman"/>
+          <w:sz w:val="20"/>
+          <w:szCs w:val="20"/>
+        </w:rPr>
+        <w:t>t</w:t>
+      </w:r>
+      <w:r>
+        <w:rPr>
+          <w:rFonts w:ascii="Times New Roman" w:hAnsi="Times New Roman" w:cs="Times New Roman"/>
+          <w:sz w:val="20"/>
+          <w:szCs w:val="20"/>
+        </w:rPr>
+        <w:t>e</w:t>
+      </w:r>
+      <w:proofErr w:type="spellEnd"/>
+      <w:r>
+        <w:rPr>
+          <w:rFonts w:ascii="Times New Roman" w:hAnsi="Times New Roman" w:cs="Times New Roman"/>
+          <w:sz w:val="20"/>
+          <w:szCs w:val="20"/>
+        </w:rPr>
+        <w:t xml:space="preserve"> fields and methods but also </w:t>
       </w:r>
       <w:r>
         <w:rPr>
@@ -2638,122 +2734,6 @@
       <w:r>
         <w:rPr>
           <w:rFonts w:ascii="Times New Roman" w:hAnsi="Times New Roman" w:cs="Times New Roman"/>
-          <w:i/>
-          <w:sz w:val="20"/>
-          <w:szCs w:val="20"/>
-        </w:rPr>
-        <w:t>S</w:t>
-      </w:r>
-      <w:r>
-        <w:rPr>
-          <w:rFonts w:ascii="Times New Roman" w:hAnsi="Times New Roman" w:cs="Times New Roman"/>
-          <w:sz w:val="20"/>
-          <w:szCs w:val="20"/>
-        </w:rPr>
-        <w:t xml:space="preserve"> is a </w:t>
-      </w:r>
-      <w:r>
-        <w:rPr>
-          <w:rFonts w:ascii="Times New Roman" w:hAnsi="Times New Roman" w:cs="Times New Roman"/>
-          <w:i/>
-          <w:sz w:val="20"/>
-          <w:szCs w:val="20"/>
-        </w:rPr>
-        <w:t xml:space="preserve">subclass </w:t>
-      </w:r>
-      <w:r>
-        <w:rPr>
-          <w:rFonts w:ascii="Times New Roman" w:hAnsi="Times New Roman" w:cs="Times New Roman"/>
-          <w:sz w:val="20"/>
-          <w:szCs w:val="20"/>
-        </w:rPr>
-        <w:t xml:space="preserve">of </w:t>
-      </w:r>
-      <w:r>
-        <w:rPr>
-          <w:rFonts w:ascii="Times New Roman" w:hAnsi="Times New Roman" w:cs="Times New Roman"/>
-          <w:i/>
-          <w:sz w:val="20"/>
-          <w:szCs w:val="20"/>
-        </w:rPr>
-        <w:t>C.</w:t>
-      </w:r>
-    </w:p>
-    <w:p>
-      <w:pPr>
-        <w:pStyle w:val="ListParagraph"/>
-        <w:numPr>
-          <w:ilvl w:val="0"/>
-          <w:numId w:val="3"/>
-        </w:numPr>
-        <w:spacing w:before="120"/>
-        <w:rPr>
-          <w:rFonts w:ascii="Times New Roman" w:hAnsi="Times New Roman" w:cs="Times New Roman"/>
-          <w:sz w:val="20"/>
-          <w:szCs w:val="20"/>
-        </w:rPr>
-      </w:pPr>
-      <w:r>
-        <w:rPr>
-          <w:rFonts w:ascii="Times New Roman" w:hAnsi="Times New Roman" w:cs="Times New Roman"/>
-          <w:i/>
-          <w:sz w:val="20"/>
-          <w:szCs w:val="20"/>
-        </w:rPr>
-        <w:t>C</w:t>
-      </w:r>
-      <w:r>
-        <w:rPr>
-          <w:rFonts w:ascii="Times New Roman" w:hAnsi="Times New Roman" w:cs="Times New Roman"/>
-          <w:sz w:val="20"/>
-          <w:szCs w:val="20"/>
-        </w:rPr>
-        <w:t xml:space="preserve"> is a </w:t>
-      </w:r>
-      <w:r>
-        <w:rPr>
-          <w:rFonts w:ascii="Times New Roman" w:hAnsi="Times New Roman" w:cs="Times New Roman"/>
-          <w:i/>
-          <w:sz w:val="20"/>
-          <w:szCs w:val="20"/>
-        </w:rPr>
-        <w:t>superclass</w:t>
-      </w:r>
-      <w:r>
-        <w:rPr>
-          <w:rFonts w:ascii="Times New Roman" w:hAnsi="Times New Roman" w:cs="Times New Roman"/>
-          <w:sz w:val="20"/>
-          <w:szCs w:val="20"/>
-        </w:rPr>
-        <w:t xml:space="preserve"> of </w:t>
-      </w:r>
-      <w:r>
-        <w:rPr>
-          <w:rFonts w:ascii="Times New Roman" w:hAnsi="Times New Roman" w:cs="Times New Roman"/>
-          <w:i/>
-          <w:sz w:val="20"/>
-          <w:szCs w:val="20"/>
-        </w:rPr>
-        <w:t>S.</w:t>
-      </w:r>
-    </w:p>
-    <w:p>
-      <w:pPr>
-        <w:pStyle w:val="ListParagraph"/>
-        <w:numPr>
-          <w:ilvl w:val="0"/>
-          <w:numId w:val="3"/>
-        </w:numPr>
-        <w:spacing w:before="120"/>
-        <w:rPr>
-          <w:rFonts w:ascii="Times New Roman" w:hAnsi="Times New Roman" w:cs="Times New Roman"/>
-          <w:sz w:val="20"/>
-          <w:szCs w:val="20"/>
-        </w:rPr>
-      </w:pPr>
-      <w:r>
-        <w:rPr>
-          <w:rFonts w:ascii="Times New Roman" w:hAnsi="Times New Roman" w:cs="Times New Roman"/>
           <w:noProof/>
           <w:sz w:val="20"/>
           <w:szCs w:val="20"/>
@@ -2761,13 +2741,13 @@
         <mc:AlternateContent>
           <mc:Choice Requires="wpg">
             <w:drawing>
-              <wp:anchor distT="0" distB="0" distL="114300" distR="114300" simplePos="0" relativeHeight="251700224" behindDoc="0" locked="0" layoutInCell="1" allowOverlap="1" wp14:anchorId="298BEFA0" wp14:editId="3797BBAA">
+              <wp:anchor distT="0" distB="0" distL="114300" distR="114300" simplePos="0" relativeHeight="251700224" behindDoc="0" locked="0" layoutInCell="1" allowOverlap="1" wp14:anchorId="298BEFA0" wp14:editId="17591F2E">
                 <wp:simplePos x="0" y="0"/>
                 <wp:positionH relativeFrom="column">
                   <wp:posOffset>4479290</wp:posOffset>
                 </wp:positionH>
                 <wp:positionV relativeFrom="paragraph">
-                  <wp:posOffset>62230</wp:posOffset>
+                  <wp:posOffset>131445</wp:posOffset>
                 </wp:positionV>
                 <wp:extent cx="1336675" cy="1683385"/>
                 <wp:effectExtent l="0" t="0" r="9525" b="18415"/>
@@ -2846,8 +2826,13 @@
                                 <w:pPr>
                                   <w:spacing w:before="120"/>
                                 </w:pPr>
+                                <w:proofErr w:type="spellStart"/>
                                 <w:r>
-                                  <w:t xml:space="preserve">getB()                      </w:t>
+                                  <w:t>getB</w:t>
+                                </w:r>
+                                <w:proofErr w:type="spellEnd"/>
+                                <w:r>
+                                  <w:t xml:space="preserve">()                      </w:t>
                                 </w:r>
                               </w:p>
                               <w:p>
@@ -2865,7 +2850,23 @@
                                   <w:spacing w:before="120"/>
                                 </w:pPr>
                                 <w:r>
-                                  <w:t xml:space="preserve">  setF(int)             </w:t>
+                                  <w:t xml:space="preserve">  </w:t>
+                                </w:r>
+                                <w:proofErr w:type="spellStart"/>
+                                <w:r>
+                                  <w:t>setF</w:t>
+                                </w:r>
+                                <w:proofErr w:type="spellEnd"/>
+                                <w:r>
+                                  <w:t>(</w:t>
+                                </w:r>
+                                <w:proofErr w:type="spellStart"/>
+                                <w:r>
+                                  <w:t>int</w:t>
+                                </w:r>
+                                <w:proofErr w:type="spellEnd"/>
+                                <w:r>
+                                  <w:t xml:space="preserve">)             </w:t>
                                 </w:r>
                               </w:p>
                             </w:txbxContent>
@@ -3261,7 +3262,7 @@
           </mc:Choice>
           <mc:Fallback>
             <w:pict>
-              <v:group w14:anchorId="298BEFA0" id="Group 44" o:spid="_x0000_s1037" style="position:absolute;left:0;text-align:left;margin-left:352.7pt;margin-top:4.9pt;width:105.25pt;height:132.55pt;z-index:251700224" coordsize="13366,16833" o:gfxdata="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">
+              <v:group w14:anchorId="298BEFA0" id="Group 44" o:spid="_x0000_s1037" style="position:absolute;left:0;text-align:left;margin-left:352.7pt;margin-top:10.35pt;width:105.25pt;height:132.55pt;z-index:251700224" coordsize="13366,16833" o:gfxdata="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">
                 <v:group id="Group 43" o:spid="_x0000_s1038" style="position:absolute;width:13366;height:16833" coordsize="13371,16836" o:gfxdata="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">
                   <v:rect id="Rectangle 5" o:spid="_x0000_s1039" style="position:absolute;top:3216;width:13366;height:13620;visibility:visible;mso-wrap-style:square;v-text-anchor:top" o:gfxdata="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" fillcolor="#fabf8f [1945]" strokecolor="black [3213]">
                     <v:textbox>
@@ -3275,8 +3276,13 @@
                           <w:pPr>
                             <w:spacing w:before="120"/>
                           </w:pPr>
+                          <w:proofErr w:type="spellStart"/>
                           <w:r>
-                            <w:t xml:space="preserve">getB()                      </w:t>
+                            <w:t>getB</w:t>
+                          </w:r>
+                          <w:proofErr w:type="spellEnd"/>
+                          <w:r>
+                            <w:t xml:space="preserve">()                      </w:t>
                           </w:r>
                         </w:p>
                         <w:p>
@@ -3294,7 +3300,23 @@
                             <w:spacing w:before="120"/>
                           </w:pPr>
                           <w:r>
-                            <w:t xml:space="preserve">  setF(int)             </w:t>
+                            <w:t xml:space="preserve">  </w:t>
+                          </w:r>
+                          <w:proofErr w:type="spellStart"/>
+                          <w:r>
+                            <w:t>setF</w:t>
+                          </w:r>
+                          <w:proofErr w:type="spellEnd"/>
+                          <w:r>
+                            <w:t>(</w:t>
+                          </w:r>
+                          <w:proofErr w:type="spellStart"/>
+                          <w:r>
+                            <w:t>int</w:t>
+                          </w:r>
+                          <w:proofErr w:type="spellEnd"/>
+                          <w:r>
+                            <w:t xml:space="preserve">)             </w:t>
                           </w:r>
                         </w:p>
                       </w:txbxContent>
@@ -3451,14 +3473,6 @@
       <w:r>
         <w:rPr>
           <w:rFonts w:ascii="Times New Roman" w:hAnsi="Times New Roman" w:cs="Times New Roman"/>
-          <w:sz w:val="20"/>
-          <w:szCs w:val="20"/>
-        </w:rPr>
-        <w:t xml:space="preserve">Subclass </w:t>
-      </w:r>
-      <w:r>
-        <w:rPr>
-          <w:rFonts w:ascii="Times New Roman" w:hAnsi="Times New Roman" w:cs="Times New Roman"/>
           <w:i/>
           <w:sz w:val="20"/>
           <w:szCs w:val="20"/>
@@ -3471,7 +3485,7 @@
           <w:sz w:val="20"/>
           <w:szCs w:val="20"/>
         </w:rPr>
-        <w:t xml:space="preserve"> </w:t>
+        <w:t xml:space="preserve"> is a </w:t>
       </w:r>
       <w:r>
         <w:rPr>
@@ -3480,31 +3494,15 @@
           <w:sz w:val="20"/>
           <w:szCs w:val="20"/>
         </w:rPr>
-        <w:t>inherits</w:t>
-      </w:r>
-      <w:r>
-        <w:rPr>
-          <w:rFonts w:ascii="Times New Roman" w:hAnsi="Times New Roman" w:cs="Times New Roman"/>
-          <w:sz w:val="20"/>
-          <w:szCs w:val="20"/>
-        </w:rPr>
-        <w:t xml:space="preserve"> all fields and methods of </w:t>
-      </w:r>
-      <w:r>
-        <w:rPr>
-          <w:rFonts w:ascii="Times New Roman" w:hAnsi="Times New Roman" w:cs="Times New Roman"/>
-          <w:sz w:val="20"/>
-          <w:szCs w:val="20"/>
-        </w:rPr>
-        <w:t>super</w:t>
-      </w:r>
-      <w:r>
-        <w:rPr>
-          <w:rFonts w:ascii="Times New Roman" w:hAnsi="Times New Roman" w:cs="Times New Roman"/>
-          <w:sz w:val="20"/>
-          <w:szCs w:val="20"/>
-        </w:rPr>
-        <w:t xml:space="preserve">class </w:t>
+        <w:t xml:space="preserve">subclass </w:t>
+      </w:r>
+      <w:r>
+        <w:rPr>
+          <w:rFonts w:ascii="Times New Roman" w:hAnsi="Times New Roman" w:cs="Times New Roman"/>
+          <w:sz w:val="20"/>
+          <w:szCs w:val="20"/>
+        </w:rPr>
+        <w:t xml:space="preserve">of </w:t>
       </w:r>
       <w:r>
         <w:rPr>
@@ -3518,6 +3516,146 @@
     </w:p>
     <w:p>
       <w:pPr>
+        <w:pStyle w:val="ListParagraph"/>
+        <w:numPr>
+          <w:ilvl w:val="0"/>
+          <w:numId w:val="3"/>
+        </w:numPr>
+        <w:spacing w:before="120"/>
+        <w:rPr>
+          <w:rFonts w:ascii="Times New Roman" w:hAnsi="Times New Roman" w:cs="Times New Roman"/>
+          <w:sz w:val="20"/>
+          <w:szCs w:val="20"/>
+        </w:rPr>
+      </w:pPr>
+      <w:r>
+        <w:rPr>
+          <w:rFonts w:ascii="Times New Roman" w:hAnsi="Times New Roman" w:cs="Times New Roman"/>
+          <w:i/>
+          <w:sz w:val="20"/>
+          <w:szCs w:val="20"/>
+        </w:rPr>
+        <w:t>C</w:t>
+      </w:r>
+      <w:r>
+        <w:rPr>
+          <w:rFonts w:ascii="Times New Roman" w:hAnsi="Times New Roman" w:cs="Times New Roman"/>
+          <w:sz w:val="20"/>
+          <w:szCs w:val="20"/>
+        </w:rPr>
+        <w:t xml:space="preserve"> is a </w:t>
+      </w:r>
+      <w:r>
+        <w:rPr>
+          <w:rFonts w:ascii="Times New Roman" w:hAnsi="Times New Roman" w:cs="Times New Roman"/>
+          <w:i/>
+          <w:sz w:val="20"/>
+          <w:szCs w:val="20"/>
+        </w:rPr>
+        <w:t>superclass</w:t>
+      </w:r>
+      <w:r>
+        <w:rPr>
+          <w:rFonts w:ascii="Times New Roman" w:hAnsi="Times New Roman" w:cs="Times New Roman"/>
+          <w:sz w:val="20"/>
+          <w:szCs w:val="20"/>
+        </w:rPr>
+        <w:t xml:space="preserve"> of </w:t>
+      </w:r>
+      <w:r>
+        <w:rPr>
+          <w:rFonts w:ascii="Times New Roman" w:hAnsi="Times New Roman" w:cs="Times New Roman"/>
+          <w:i/>
+          <w:sz w:val="20"/>
+          <w:szCs w:val="20"/>
+        </w:rPr>
+        <w:t>S.</w:t>
+      </w:r>
+    </w:p>
+    <w:p>
+      <w:pPr>
+        <w:pStyle w:val="ListParagraph"/>
+        <w:numPr>
+          <w:ilvl w:val="0"/>
+          <w:numId w:val="3"/>
+        </w:numPr>
+        <w:spacing w:before="120"/>
+        <w:rPr>
+          <w:rFonts w:ascii="Times New Roman" w:hAnsi="Times New Roman" w:cs="Times New Roman"/>
+          <w:sz w:val="20"/>
+          <w:szCs w:val="20"/>
+        </w:rPr>
+      </w:pPr>
+      <w:r>
+        <w:rPr>
+          <w:rFonts w:ascii="Times New Roman" w:hAnsi="Times New Roman" w:cs="Times New Roman"/>
+          <w:sz w:val="20"/>
+          <w:szCs w:val="20"/>
+        </w:rPr>
+        <w:t xml:space="preserve">Subclass </w:t>
+      </w:r>
+      <w:r>
+        <w:rPr>
+          <w:rFonts w:ascii="Times New Roman" w:hAnsi="Times New Roman" w:cs="Times New Roman"/>
+          <w:i/>
+          <w:sz w:val="20"/>
+          <w:szCs w:val="20"/>
+        </w:rPr>
+        <w:t>S</w:t>
+      </w:r>
+      <w:r>
+        <w:rPr>
+          <w:rFonts w:ascii="Times New Roman" w:hAnsi="Times New Roman" w:cs="Times New Roman"/>
+          <w:sz w:val="20"/>
+          <w:szCs w:val="20"/>
+        </w:rPr>
+        <w:t xml:space="preserve"> </w:t>
+      </w:r>
+      <w:r>
+        <w:rPr>
+          <w:rFonts w:ascii="Times New Roman" w:hAnsi="Times New Roman" w:cs="Times New Roman"/>
+          <w:i/>
+          <w:sz w:val="20"/>
+          <w:szCs w:val="20"/>
+        </w:rPr>
+        <w:t>inherits</w:t>
+      </w:r>
+      <w:r>
+        <w:rPr>
+          <w:rFonts w:ascii="Times New Roman" w:hAnsi="Times New Roman" w:cs="Times New Roman"/>
+          <w:sz w:val="20"/>
+          <w:szCs w:val="20"/>
+        </w:rPr>
+        <w:t xml:space="preserve"> all fields and methods of </w:t>
+      </w:r>
+      <w:r>
+        <w:rPr>
+          <w:rFonts w:ascii="Times New Roman" w:hAnsi="Times New Roman" w:cs="Times New Roman"/>
+          <w:sz w:val="20"/>
+          <w:szCs w:val="20"/>
+        </w:rPr>
+        <w:t>super</w:t>
+      </w:r>
+      <w:r>
+        <w:rPr>
+          <w:rFonts w:ascii="Times New Roman" w:hAnsi="Times New Roman" w:cs="Times New Roman"/>
+          <w:sz w:val="20"/>
+          <w:szCs w:val="20"/>
+        </w:rPr>
+        <w:t xml:space="preserve">class </w:t>
+      </w:r>
+      <w:r>
+        <w:rPr>
+          <w:rFonts w:ascii="Times New Roman" w:hAnsi="Times New Roman" w:cs="Times New Roman"/>
+          <w:i/>
+          <w:sz w:val="20"/>
+          <w:szCs w:val="20"/>
+        </w:rPr>
+        <w:t>C.</w:t>
+      </w:r>
+    </w:p>
+    <w:p>
+      <w:pPr>
         <w:spacing w:before="120"/>
         <w:ind w:firstLine="288"/>
         <w:rPr>
@@ -3785,6 +3923,7 @@
         <w:lastRenderedPageBreak/>
         <w:t xml:space="preserve">Class Object, the </w:t>
       </w:r>
+      <w:proofErr w:type="spellStart"/>
       <w:r>
         <w:rPr>
           <w:rFonts w:ascii="Times New Roman" w:hAnsi="Times New Roman" w:cs="Times New Roman"/>
@@ -3801,7 +3940,17 @@
           <w:sz w:val="20"/>
           <w:szCs w:val="20"/>
         </w:rPr>
-        <w:t>t class of them all</w:t>
+        <w:t>t</w:t>
+      </w:r>
+      <w:proofErr w:type="spellEnd"/>
+      <w:r>
+        <w:rPr>
+          <w:rFonts w:ascii="Times New Roman" w:hAnsi="Times New Roman" w:cs="Times New Roman"/>
+          <w:b/>
+          <w:sz w:val="20"/>
+          <w:szCs w:val="20"/>
+        </w:rPr>
+        <w:t xml:space="preserve"> class of them all</w:t>
       </w:r>
     </w:p>
     <w:p>
@@ -3820,7 +3969,25 @@
           <w:sz w:val="20"/>
           <w:szCs w:val="20"/>
         </w:rPr>
-        <w:t xml:space="preserve">Java has a predeclared class </w:t>
+        <w:t xml:space="preserve">Java has a </w:t>
+      </w:r>
+      <w:proofErr w:type="spellStart"/>
+      <w:r>
+        <w:rPr>
+          <w:rFonts w:ascii="Times New Roman" w:hAnsi="Times New Roman" w:cs="Times New Roman"/>
+          <w:sz w:val="20"/>
+          <w:szCs w:val="20"/>
+        </w:rPr>
+        <w:t>predeclared</w:t>
+      </w:r>
+      <w:proofErr w:type="spellEnd"/>
+      <w:r>
+        <w:rPr>
+          <w:rFonts w:ascii="Times New Roman" w:hAnsi="Times New Roman" w:cs="Times New Roman"/>
+          <w:sz w:val="20"/>
+          <w:szCs w:val="20"/>
+        </w:rPr>
+        <w:t xml:space="preserve"> class </w:t>
       </w:r>
       <w:r>
         <w:rPr>
@@ -3847,6 +4014,7 @@
         </w:rPr>
         <w:t xml:space="preserve">in package </w:t>
       </w:r>
+      <w:proofErr w:type="spellStart"/>
       <w:r>
         <w:rPr>
           <w:rFonts w:ascii="Times New Roman" w:hAnsi="Times New Roman" w:cs="Times New Roman"/>
@@ -3856,6 +4024,7 @@
         </w:rPr>
         <w:t>java.lang</w:t>
       </w:r>
+      <w:proofErr w:type="spellEnd"/>
       <w:r>
         <w:rPr>
           <w:rFonts w:ascii="Times New Roman" w:hAnsi="Times New Roman" w:cs="Times New Roman"/>
@@ -4236,6 +4405,7 @@
         </w:rPr>
         <w:t xml:space="preserve">e call it the </w:t>
       </w:r>
+      <w:proofErr w:type="spellStart"/>
       <w:r>
         <w:rPr>
           <w:rFonts w:ascii="Times New Roman" w:hAnsi="Times New Roman" w:cs="Times New Roman"/>
@@ -4245,6 +4415,7 @@
         </w:rPr>
         <w:t>superest</w:t>
       </w:r>
+      <w:proofErr w:type="spellEnd"/>
       <w:r>
         <w:rPr>
           <w:rFonts w:ascii="Times New Roman" w:hAnsi="Times New Roman" w:cs="Times New Roman"/>
@@ -4345,6 +4516,7 @@
         </w:rPr>
         <w:t xml:space="preserve">() and </w:t>
       </w:r>
+      <w:proofErr w:type="spellStart"/>
       <w:r>
         <w:rPr>
           <w:rFonts w:ascii="Times New Roman" w:hAnsi="Times New Roman" w:cs="Times New Roman"/>
@@ -4354,6 +4526,7 @@
         </w:rPr>
         <w:t>toString</w:t>
       </w:r>
+      <w:proofErr w:type="spellEnd"/>
       <w:r>
         <w:rPr>
           <w:rFonts w:ascii="Times New Roman" w:hAnsi="Times New Roman" w:cs="Times New Roman"/>
@@ -4386,8 +4559,6 @@
         </w:rPr>
         <w:t xml:space="preserve"> </w:t>
       </w:r>
-      <w:bookmarkStart w:id="0" w:name="_GoBack"/>
-      <w:bookmarkEnd w:id="0"/>
     </w:p>
     <w:p>
       <w:pPr>
@@ -4515,7 +4686,15 @@
                                   <w:t xml:space="preserve"> </w:t>
                                 </w:r>
                                 <w:r>
-                                  <w:t xml:space="preserve">        toString()      </w:t>
+                                  <w:t xml:space="preserve">        </w:t>
+                                </w:r>
+                                <w:proofErr w:type="spellStart"/>
+                                <w:r>
+                                  <w:t>toString</w:t>
+                                </w:r>
+                                <w:proofErr w:type="spellEnd"/>
+                                <w:r>
+                                  <w:t xml:space="preserve">()      </w:t>
                                 </w:r>
                               </w:p>
                               <w:p/>
@@ -4528,8 +4707,13 @@
                                 <w:r>
                                   <w:t xml:space="preserve">  </w:t>
                                 </w:r>
+                                <w:proofErr w:type="spellStart"/>
                                 <w:r>
-                                  <w:t xml:space="preserve">getB()                      </w:t>
+                                  <w:t>getB</w:t>
+                                </w:r>
+                                <w:proofErr w:type="spellEnd"/>
+                                <w:r>
+                                  <w:t xml:space="preserve">()                      </w:t>
                                 </w:r>
                               </w:p>
                               <w:p>
@@ -4547,7 +4731,31 @@
                                   <w:spacing w:before="120"/>
                                 </w:pPr>
                                 <w:r>
-                                  <w:t xml:space="preserve">  setF(int)    S(int)</w:t>
+                                  <w:t xml:space="preserve">  </w:t>
+                                </w:r>
+                                <w:proofErr w:type="spellStart"/>
+                                <w:r>
+                                  <w:t>setF</w:t>
+                                </w:r>
+                                <w:proofErr w:type="spellEnd"/>
+                                <w:r>
+                                  <w:t>(</w:t>
+                                </w:r>
+                                <w:proofErr w:type="spellStart"/>
+                                <w:r>
+                                  <w:t>int</w:t>
+                                </w:r>
+                                <w:proofErr w:type="spellEnd"/>
+                                <w:r>
+                                  <w:t>)    S(</w:t>
+                                </w:r>
+                                <w:proofErr w:type="spellStart"/>
+                                <w:r>
+                                  <w:t>int</w:t>
+                                </w:r>
+                                <w:proofErr w:type="spellEnd"/>
+                                <w:r>
+                                  <w:t>)</w:t>
                                 </w:r>
                                 <w:r>
                                   <w:t xml:space="preserve">  </w:t>
@@ -5340,7 +5548,15 @@
                                 <w:spacing w:before="120"/>
                               </w:pPr>
                               <w:r>
-                                <w:t xml:space="preserve">    equals()          toString()      </w:t>
+                                <w:t xml:space="preserve">    equals()          </w:t>
+                              </w:r>
+                              <w:proofErr w:type="spellStart"/>
+                              <w:r>
+                                <w:t>toString</w:t>
+                              </w:r>
+                              <w:proofErr w:type="spellEnd"/>
+                              <w:r>
+                                <w:t xml:space="preserve">()      </w:t>
                               </w:r>
                             </w:p>
                             <w:p/>
@@ -5353,8 +5569,13 @@
                               <w:r>
                                 <w:t xml:space="preserve">  </w:t>
                               </w:r>
+                              <w:proofErr w:type="spellStart"/>
                               <w:r>
-                                <w:t xml:space="preserve">getB()                      </w:t>
+                                <w:t>getB</w:t>
+                              </w:r>
+                              <w:proofErr w:type="spellEnd"/>
+                              <w:r>
+                                <w:t xml:space="preserve">()                      </w:t>
                               </w:r>
                             </w:p>
                             <w:p>
@@ -6096,440 +6317,14 @@
     </w:p>
     <w:p>
       <w:pPr>
-        <w:spacing w:before="120"/>
-        <w:ind w:firstLine="288"/>
-        <w:rPr>
-          <w:rFonts w:ascii="Times New Roman" w:hAnsi="Times New Roman" w:cs="Times New Roman"/>
-          <w:sz w:val="20"/>
-          <w:szCs w:val="20"/>
-        </w:rPr>
-      </w:pPr>
-    </w:p>
-    <w:p>
-      <w:pPr>
-        <w:spacing w:before="120"/>
-        <w:ind w:firstLine="288"/>
-        <w:rPr>
-          <w:rFonts w:ascii="Times New Roman" w:hAnsi="Times New Roman" w:cs="Times New Roman"/>
-          <w:sz w:val="20"/>
-          <w:szCs w:val="20"/>
-        </w:rPr>
-      </w:pPr>
-    </w:p>
-    <w:p>
-      <w:pPr>
-        <w:spacing w:before="120"/>
-        <w:ind w:firstLine="288"/>
-        <w:rPr>
-          <w:rFonts w:ascii="Times New Roman" w:hAnsi="Times New Roman" w:cs="Times New Roman"/>
-          <w:sz w:val="20"/>
-          <w:szCs w:val="20"/>
-        </w:rPr>
-      </w:pPr>
-    </w:p>
-    <w:p>
-      <w:pPr>
-        <w:spacing w:before="120"/>
-        <w:ind w:firstLine="288"/>
-        <w:rPr>
-          <w:rFonts w:ascii="Times New Roman" w:hAnsi="Times New Roman" w:cs="Times New Roman"/>
-          <w:sz w:val="20"/>
-          <w:szCs w:val="20"/>
-        </w:rPr>
-      </w:pPr>
-    </w:p>
-    <w:p>
-      <w:pPr>
-        <w:spacing w:before="120"/>
-        <w:ind w:firstLine="288"/>
-        <w:rPr>
-          <w:rFonts w:ascii="Times New Roman" w:hAnsi="Times New Roman" w:cs="Times New Roman"/>
-          <w:sz w:val="20"/>
-          <w:szCs w:val="20"/>
-        </w:rPr>
-      </w:pPr>
-    </w:p>
-    <w:p>
-      <w:pPr>
-        <w:spacing w:before="120"/>
-        <w:ind w:firstLine="288"/>
-        <w:rPr>
-          <w:rFonts w:ascii="Times New Roman" w:hAnsi="Times New Roman" w:cs="Times New Roman"/>
-          <w:sz w:val="20"/>
-          <w:szCs w:val="20"/>
-        </w:rPr>
-      </w:pPr>
-      <w:r>
-        <w:rPr>
-          <w:rFonts w:ascii="Times New Roman" w:hAnsi="Times New Roman" w:cs="Times New Roman"/>
-          <w:sz w:val="20"/>
-          <w:szCs w:val="20"/>
-        </w:rPr>
-        <w:t>and S. S is a subclass of C and C is a superclass of S.</w:t>
-      </w:r>
-    </w:p>
-    <w:p>
-      <w:pPr>
-        <w:spacing w:before="120"/>
-        <w:ind w:firstLine="288"/>
-        <w:rPr>
-          <w:rFonts w:ascii="Times New Roman" w:hAnsi="Times New Roman" w:cs="Times New Roman"/>
-          <w:sz w:val="20"/>
-          <w:szCs w:val="20"/>
-        </w:rPr>
-      </w:pPr>
-      <w:r>
-        <w:rPr>
-          <w:rFonts w:ascii="Times New Roman" w:hAnsi="Times New Roman" w:cs="Times New Roman"/>
-          <w:sz w:val="20"/>
-          <w:szCs w:val="20"/>
-        </w:rPr>
-        <w:t xml:space="preserve">To the right of the class definitions we draw an object of class S. It has three </w:t>
-      </w:r>
-      <w:r>
-        <w:rPr>
-          <w:rFonts w:ascii="Times New Roman" w:hAnsi="Times New Roman" w:cs="Times New Roman"/>
-          <w:i/>
-          <w:sz w:val="20"/>
-          <w:szCs w:val="20"/>
-        </w:rPr>
-        <w:t>partitions</w:t>
-      </w:r>
-      <w:r>
-        <w:rPr>
-          <w:rFonts w:ascii="Times New Roman" w:hAnsi="Times New Roman" w:cs="Times New Roman"/>
-          <w:sz w:val="20"/>
-          <w:szCs w:val="20"/>
-        </w:rPr>
-        <w:t xml:space="preserve">: one for subclass S, one above it for class C, and one above that for class Object, the </w:t>
-      </w:r>
-      <w:r>
-        <w:rPr>
-          <w:rFonts w:ascii="Times New Roman" w:hAnsi="Times New Roman" w:cs="Times New Roman"/>
-          <w:i/>
-          <w:sz w:val="20"/>
-          <w:szCs w:val="20"/>
-        </w:rPr>
-        <w:t>superest</w:t>
-      </w:r>
-      <w:r>
-        <w:rPr>
-          <w:rFonts w:ascii="Times New Roman" w:hAnsi="Times New Roman" w:cs="Times New Roman"/>
-          <w:sz w:val="20"/>
-          <w:szCs w:val="20"/>
-        </w:rPr>
-        <w:t xml:space="preserve"> class of them all. Class Object is the superclass of any class that does not explicitly extend a class. At the top-right of a partition, we draw a box with the name of the class.</w:t>
-      </w:r>
-    </w:p>
-    <w:p>
-      <w:pPr>
-        <w:spacing w:before="120"/>
-        <w:ind w:firstLine="288"/>
-        <w:rPr>
-          <w:rFonts w:ascii="Times New Roman" w:eastAsia="Times New Roman" w:hAnsi="Times New Roman" w:cs="Times New Roman"/>
-          <w:noProof/>
-          <w:sz w:val="20"/>
-          <w:szCs w:val="20"/>
-        </w:rPr>
-      </w:pPr>
-      <w:r>
-        <w:rPr>
-          <w:rFonts w:ascii="Times New Roman" w:hAnsi="Times New Roman" w:cs="Times New Roman"/>
-          <w:sz w:val="20"/>
-          <w:szCs w:val="20"/>
-        </w:rPr>
-        <w:t xml:space="preserve">To avoid clutter, since we know partition Object is always at the top and we know something about what it contains, we often do not draw </w:t>
-      </w:r>
-      <w:r>
-        <w:rPr>
-          <w:rFonts w:ascii="Times New Roman" w:hAnsi="Times New Roman" w:cs="Times New Roman"/>
-          <w:sz w:val="20"/>
-          <w:szCs w:val="20"/>
-        </w:rPr>
-        <w:t>it</w:t>
-      </w:r>
-      <w:r>
-        <w:rPr>
-          <w:rFonts w:ascii="Times New Roman" w:hAnsi="Times New Roman" w:cs="Times New Roman"/>
-          <w:sz w:val="20"/>
-          <w:szCs w:val="20"/>
-        </w:rPr>
-        <w:t>.</w:t>
-      </w:r>
-    </w:p>
-    <w:p>
-      <w:pPr>
-        <w:spacing w:before="120"/>
-        <w:ind w:firstLine="288"/>
-        <w:rPr>
-          <w:rFonts w:ascii="Times New Roman" w:eastAsia="Times New Roman" w:hAnsi="Times New Roman" w:cs="Times New Roman"/>
-          <w:noProof/>
-          <w:sz w:val="20"/>
-          <w:szCs w:val="20"/>
-        </w:rPr>
-      </w:pPr>
-      <w:r>
-        <w:rPr>
-          <w:rFonts w:ascii="Times New Roman" w:eastAsia="Times New Roman" w:hAnsi="Times New Roman" w:cs="Times New Roman"/>
-          <w:noProof/>
-          <w:sz w:val="20"/>
-          <w:szCs w:val="20"/>
-        </w:rPr>
-        <w:t xml:space="preserve">In the partition for any class (like C), we draw the fields and write the signatures of the methods that are declared in that class. Thus, the partition for C contains field b, the constructor, </w:t>
-      </w:r>
-      <w:r>
-        <w:rPr>
-          <w:rFonts w:ascii="Times New Roman" w:eastAsia="Times New Roman" w:hAnsi="Times New Roman" w:cs="Times New Roman"/>
-          <w:noProof/>
-          <w:sz w:val="20"/>
-          <w:szCs w:val="20"/>
-        </w:rPr>
-        <w:t xml:space="preserve">and function getB. The signature for a method is just an abbreviation for the whole method, including its body. </w:t>
-      </w:r>
-      <w:r>
-        <w:rPr>
-          <w:rFonts w:ascii="Times New Roman" w:eastAsia="Times New Roman" w:hAnsi="Times New Roman" w:cs="Times New Roman"/>
-          <w:noProof/>
-          <w:sz w:val="20"/>
-          <w:szCs w:val="20"/>
-        </w:rPr>
-        <w:t>We work with the concept that the whole instance method (like getB) resides</w:t>
-      </w:r>
-      <w:r>
-        <w:rPr>
-          <w:rFonts w:ascii="Times New Roman" w:eastAsia="Times New Roman" w:hAnsi="Times New Roman" w:cs="Times New Roman"/>
-          <w:noProof/>
-          <w:sz w:val="20"/>
-          <w:szCs w:val="20"/>
-        </w:rPr>
-        <w:t xml:space="preserve"> in </w:t>
-      </w:r>
-      <w:r>
-        <w:rPr>
-          <w:rFonts w:ascii="Times New Roman" w:eastAsia="Times New Roman" w:hAnsi="Times New Roman" w:cs="Times New Roman"/>
-          <w:noProof/>
-          <w:sz w:val="20"/>
-          <w:szCs w:val="20"/>
-        </w:rPr>
-        <w:t>the</w:t>
-      </w:r>
-      <w:r>
-        <w:rPr>
-          <w:rFonts w:ascii="Times New Roman" w:eastAsia="Times New Roman" w:hAnsi="Times New Roman" w:cs="Times New Roman"/>
-          <w:noProof/>
-          <w:sz w:val="20"/>
-          <w:szCs w:val="20"/>
-        </w:rPr>
-        <w:t xml:space="preserve"> object.</w:t>
-      </w:r>
-    </w:p>
-    <w:p>
-      <w:pPr>
-        <w:spacing w:before="120"/>
-        <w:ind w:firstLine="288"/>
-        <w:rPr>
-          <w:rFonts w:ascii="Times New Roman" w:eastAsia="Times New Roman" w:hAnsi="Times New Roman" w:cs="Times New Roman"/>
-          <w:noProof/>
-          <w:sz w:val="20"/>
-          <w:szCs w:val="20"/>
-        </w:rPr>
-      </w:pPr>
-      <w:r>
-        <w:rPr>
-          <w:rFonts w:ascii="Times New Roman" w:eastAsia="Times New Roman" w:hAnsi="Times New Roman" w:cs="Times New Roman"/>
-          <w:noProof/>
-          <w:sz w:val="20"/>
-          <w:szCs w:val="20"/>
-        </w:rPr>
-        <w:t xml:space="preserve">The tab at the top of the object contains the name of the object. It consists of the class of the object (S), the @ sign, and a hexademical number giving the address in memory where the object resides. When </w:t>
-      </w:r>
-      <w:r>
-        <w:rPr>
-          <w:rFonts w:ascii="Times New Roman" w:eastAsia="Times New Roman" w:hAnsi="Times New Roman" w:cs="Times New Roman"/>
-          <w:i/>
-          <w:noProof/>
-          <w:sz w:val="20"/>
-          <w:szCs w:val="20"/>
-        </w:rPr>
-        <w:t>we</w:t>
-      </w:r>
-      <w:r>
-        <w:rPr>
-          <w:rFonts w:ascii="Times New Roman" w:eastAsia="Times New Roman" w:hAnsi="Times New Roman" w:cs="Times New Roman"/>
-          <w:noProof/>
-          <w:sz w:val="20"/>
-          <w:szCs w:val="20"/>
-        </w:rPr>
-        <w:t xml:space="preserve"> create or draw an object, we can put any number we want the</w:t>
-      </w:r>
-      <w:r>
-        <w:rPr>
-          <w:rFonts w:ascii="Times New Roman" w:eastAsia="Times New Roman" w:hAnsi="Times New Roman" w:cs="Times New Roman"/>
-          <w:noProof/>
-          <w:sz w:val="20"/>
-          <w:szCs w:val="20"/>
-        </w:rPr>
-        <w:t xml:space="preserve">re, </w:t>
-      </w:r>
-      <w:r>
-        <w:rPr>
-          <w:rFonts w:ascii="Times New Roman" w:eastAsia="Times New Roman" w:hAnsi="Times New Roman" w:cs="Times New Roman"/>
-          <w:noProof/>
-          <w:sz w:val="20"/>
-          <w:szCs w:val="20"/>
-        </w:rPr>
-        <w:t>making sure that different ojects have different addresses.</w:t>
-      </w:r>
-    </w:p>
-    <w:p>
-      <w:pPr>
-        <w:spacing w:before="120"/>
-        <w:ind w:firstLine="288"/>
-        <w:rPr>
-          <w:rFonts w:ascii="Times New Roman" w:eastAsia="Times New Roman" w:hAnsi="Times New Roman" w:cs="Times New Roman"/>
-          <w:noProof/>
-          <w:sz w:val="20"/>
-          <w:szCs w:val="20"/>
-        </w:rPr>
-      </w:pPr>
-      <w:r>
-        <w:rPr>
-          <w:rFonts w:ascii="Times New Roman" w:eastAsia="Times New Roman" w:hAnsi="Times New Roman" w:cs="Times New Roman"/>
-          <w:noProof/>
-          <w:sz w:val="20"/>
-          <w:szCs w:val="20"/>
-        </w:rPr>
-        <w:t>When the following assignment is executed, first the new-expression is evaluated, creating the object shown and yielding as value of the new-expression the name S@6dfe, then that value is stored in s. Thus, s contains a pointer to the new object, not the new object itself.</w:t>
-      </w:r>
-    </w:p>
-    <w:p>
-      <w:pPr>
-        <w:spacing w:before="120"/>
-        <w:ind w:firstLine="288"/>
-        <w:rPr>
-          <w:rFonts w:ascii="Times New Roman" w:eastAsia="Times New Roman" w:hAnsi="Times New Roman" w:cs="Times New Roman"/>
-          <w:noProof/>
-          <w:sz w:val="20"/>
-          <w:szCs w:val="20"/>
-        </w:rPr>
-      </w:pPr>
-      <w:r>
-        <w:rPr>
-          <w:rFonts w:ascii="Times New Roman" w:eastAsia="Times New Roman" w:hAnsi="Times New Roman" w:cs="Times New Roman"/>
-          <w:noProof/>
-          <w:sz w:val="20"/>
-          <w:szCs w:val="20"/>
-        </w:rPr>
-        <w:tab/>
-        <w:t>S s= new</w:t>
-      </w:r>
-      <w:r>
-        <w:rPr>
-          <w:rFonts w:ascii="Times New Roman" w:eastAsia="Times New Roman" w:hAnsi="Times New Roman" w:cs="Times New Roman"/>
-          <w:noProof/>
-          <w:sz w:val="20"/>
-          <w:szCs w:val="20"/>
-        </w:rPr>
-        <w:t xml:space="preserve"> S</w:t>
-      </w:r>
-      <w:r>
-        <w:rPr>
-          <w:rFonts w:ascii="Times New Roman" w:eastAsia="Times New Roman" w:hAnsi="Times New Roman" w:cs="Times New Roman"/>
-          <w:noProof/>
-          <w:sz w:val="20"/>
-          <w:szCs w:val="20"/>
-        </w:rPr>
-        <w:t>(1);</w:t>
-      </w:r>
-    </w:p>
-    <w:p>
-      <w:pPr>
-        <w:spacing w:before="120"/>
-        <w:ind w:firstLine="288"/>
-        <w:rPr>
-          <w:rFonts w:ascii="Times New Roman" w:eastAsia="Times New Roman" w:hAnsi="Times New Roman" w:cs="Times New Roman"/>
-          <w:noProof/>
-          <w:sz w:val="20"/>
-          <w:szCs w:val="20"/>
-        </w:rPr>
-      </w:pPr>
-    </w:p>
-    <w:p>
-      <w:pPr>
-        <w:ind w:firstLine="720"/>
-        <w:rPr>
-          <w:rFonts w:ascii="Times New Roman" w:hAnsi="Times New Roman" w:cs="Times New Roman"/>
-          <w:sz w:val="20"/>
-          <w:szCs w:val="20"/>
-        </w:rPr>
-      </w:pPr>
-    </w:p>
-    <w:p>
-      <w:pPr>
-        <w:ind w:firstLine="720"/>
-        <w:rPr>
-          <w:rFonts w:ascii="Times New Roman" w:hAnsi="Times New Roman" w:cs="Times New Roman"/>
-          <w:sz w:val="20"/>
-          <w:szCs w:val="20"/>
-        </w:rPr>
-      </w:pPr>
-    </w:p>
-    <w:p>
-      <w:pPr>
-        <w:ind w:firstLine="720"/>
-        <w:rPr>
-          <w:rFonts w:ascii="Times New Roman" w:hAnsi="Times New Roman" w:cs="Times New Roman"/>
-          <w:sz w:val="20"/>
-          <w:szCs w:val="20"/>
-        </w:rPr>
-      </w:pPr>
-    </w:p>
-    <w:p>
-      <w:pPr>
-        <w:ind w:firstLine="720"/>
-        <w:rPr>
-          <w:rFonts w:ascii="Times New Roman" w:hAnsi="Times New Roman" w:cs="Times New Roman"/>
-          <w:sz w:val="20"/>
-          <w:szCs w:val="20"/>
-        </w:rPr>
-      </w:pPr>
-    </w:p>
-    <w:p>
-      <w:pPr>
-        <w:ind w:firstLine="720"/>
-        <w:rPr>
-          <w:rFonts w:ascii="Times New Roman" w:hAnsi="Times New Roman" w:cs="Times New Roman"/>
-          <w:sz w:val="20"/>
-          <w:szCs w:val="20"/>
-        </w:rPr>
-      </w:pPr>
-      <w:r>
-        <w:rPr>
-          <w:rFonts w:ascii="Times New Roman" w:hAnsi="Times New Roman" w:cs="Times New Roman"/>
-          <w:sz w:val="20"/>
-          <w:szCs w:val="20"/>
-        </w:rPr>
-        <w:t xml:space="preserve">    </w:t>
-      </w:r>
-    </w:p>
-    <w:p>
-      <w:pPr>
-        <w:ind w:firstLine="720"/>
-        <w:rPr>
-          <w:rFonts w:ascii="Times New Roman" w:hAnsi="Times New Roman" w:cs="Times New Roman"/>
-          <w:sz w:val="20"/>
-          <w:szCs w:val="20"/>
-        </w:rPr>
-      </w:pPr>
-      <w:r>
-        <w:rPr>
-          <w:rFonts w:ascii="Times New Roman" w:hAnsi="Times New Roman" w:cs="Times New Roman"/>
-          <w:noProof/>
-          <w:sz w:val="20"/>
-          <w:szCs w:val="20"/>
-        </w:rPr>
-        <w:t xml:space="preserve"> </w:t>
-      </w:r>
+        <w:rPr>
+          <w:rFonts w:ascii="Times New Roman" w:hAnsi="Times New Roman" w:cs="Times New Roman"/>
+          <w:sz w:val="20"/>
+          <w:szCs w:val="20"/>
+        </w:rPr>
+      </w:pPr>
+      <w:bookmarkStart w:id="0" w:name="_GoBack"/>
+      <w:bookmarkEnd w:id="0"/>
     </w:p>
     <w:sectPr>
       <w:headerReference w:type="default" r:id="rId7"/>
@@ -6588,7 +6383,25 @@
         <w:sz w:val="20"/>
         <w:szCs w:val="20"/>
       </w:rPr>
-      <w:t>David Gries, 2018</w:t>
+      <w:t xml:space="preserve">David </w:t>
+    </w:r>
+    <w:proofErr w:type="spellStart"/>
+    <w:r>
+      <w:rPr>
+        <w:rFonts w:ascii="Times" w:hAnsi="Times"/>
+        <w:sz w:val="20"/>
+        <w:szCs w:val="20"/>
+      </w:rPr>
+      <w:t>Gries</w:t>
+    </w:r>
+    <w:proofErr w:type="spellEnd"/>
+    <w:r>
+      <w:rPr>
+        <w:rFonts w:ascii="Times" w:hAnsi="Times"/>
+        <w:sz w:val="20"/>
+        <w:szCs w:val="20"/>
+      </w:rPr>
+      <w:t>, 2018</w:t>
     </w:r>
   </w:p>
 </w:ftr>

--- a/files/classDef.docx
+++ b/files/classDef.docx
@@ -22,16 +22,16 @@
         <mc:AlternateContent>
           <mc:Choice Requires="wps">
             <w:drawing>
-              <wp:anchor distT="0" distB="0" distL="114300" distR="114300" simplePos="0" relativeHeight="251696128" behindDoc="0" locked="0" layoutInCell="1" allowOverlap="1" wp14:anchorId="7EF96276" wp14:editId="0A59340E">
+              <wp:anchor distT="0" distB="0" distL="114300" distR="114300" simplePos="0" relativeHeight="251678720" behindDoc="0" locked="0" layoutInCell="1" allowOverlap="1" wp14:anchorId="7EF96276" wp14:editId="0687D5D9">
                 <wp:simplePos x="0" y="0"/>
                 <wp:positionH relativeFrom="column">
-                  <wp:posOffset>4514850</wp:posOffset>
+                  <wp:posOffset>4549140</wp:posOffset>
                 </wp:positionH>
                 <wp:positionV relativeFrom="paragraph">
-                  <wp:posOffset>163786</wp:posOffset>
+                  <wp:posOffset>-91440</wp:posOffset>
                 </wp:positionV>
-                <wp:extent cx="1353185" cy="1097280"/>
-                <wp:effectExtent l="0" t="0" r="18415" b="7620"/>
+                <wp:extent cx="1335024" cy="1097280"/>
+                <wp:effectExtent l="0" t="0" r="11430" b="7620"/>
                 <wp:wrapSquare wrapText="left"/>
                 <wp:docPr id="41" name="Text Box 41"/>
                 <wp:cNvGraphicFramePr/>
@@ -42,7 +42,7 @@
                       <wps:spPr>
                         <a:xfrm>
                           <a:off x="0" y="0"/>
-                          <a:ext cx="1353185" cy="1097280"/>
+                          <a:ext cx="1335024" cy="1097280"/>
                         </a:xfrm>
                         <a:prstGeom prst="rect">
                           <a:avLst/>
@@ -192,6 +192,7 @@
                               <w:t xml:space="preserve"> </w:t>
                             </w:r>
                             <w:proofErr w:type="spellStart"/>
+                            <w:proofErr w:type="gramStart"/>
                             <w:r>
                               <w:rPr>
                                 <w:rFonts w:ascii="Times New Roman" w:hAnsi="Times New Roman" w:cs="Times New Roman"/>
@@ -207,7 +208,16 @@
                                 <w:sz w:val="20"/>
                                 <w:szCs w:val="20"/>
                               </w:rPr>
-                              <w:t>() {</w:t>
+                              <w:t>(</w:t>
+                            </w:r>
+                            <w:proofErr w:type="gramEnd"/>
+                            <w:r>
+                              <w:rPr>
+                                <w:rFonts w:ascii="Times New Roman" w:hAnsi="Times New Roman" w:cs="Times New Roman"/>
+                                <w:sz w:val="20"/>
+                                <w:szCs w:val="20"/>
+                              </w:rPr>
+                              <w:t>) {</w:t>
                             </w:r>
                             <w:r>
                               <w:rPr>
@@ -297,7 +307,7 @@
                 <v:stroke joinstyle="miter"/>
                 <v:path gradientshapeok="t" o:connecttype="rect"/>
               </v:shapetype>
-              <v:shape id="Text Box 41" o:spid="_x0000_s1026" type="#_x0000_t202" style="position:absolute;left:0;text-align:left;margin-left:355.5pt;margin-top:12.9pt;width:106.55pt;height:86.4pt;z-index:251696128;visibility:visible;mso-wrap-style:square;mso-width-percent:0;mso-height-percent:0;mso-wrap-distance-left:9pt;mso-wrap-distance-top:0;mso-wrap-distance-right:9pt;mso-wrap-distance-bottom:0;mso-position-horizontal:absolute;mso-position-horizontal-relative:text;mso-position-vertical:absolute;mso-position-vertical-relative:text;mso-width-percent:0;mso-height-percent:0;mso-width-relative:margin;mso-height-relative:margin;v-text-anchor:top" o:gfxdata="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" fillcolor="white [3201]" strokeweight="1pt">
+              <v:shape id="Text Box 41" o:spid="_x0000_s1026" type="#_x0000_t202" style="position:absolute;left:0;text-align:left;margin-left:358.2pt;margin-top:-7.2pt;width:105.1pt;height:86.4pt;z-index:251678720;visibility:visible;mso-wrap-style:square;mso-width-percent:0;mso-height-percent:0;mso-wrap-distance-left:9pt;mso-wrap-distance-top:0;mso-wrap-distance-right:9pt;mso-wrap-distance-bottom:0;mso-position-horizontal:absolute;mso-position-horizontal-relative:text;mso-position-vertical:absolute;mso-position-vertical-relative:text;mso-width-percent:0;mso-height-percent:0;mso-width-relative:margin;mso-height-relative:margin;v-text-anchor:top" o:gfxdata="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" fillcolor="white [3201]" strokeweight="1pt">
                 <v:textbox>
                   <w:txbxContent>
                     <w:p>
@@ -376,6 +386,7 @@
                         </w:rPr>
                         <w:t xml:space="preserve"> </w:t>
                       </w:r>
+                      <w:proofErr w:type="spellStart"/>
                       <w:r>
                         <w:rPr>
                           <w:rFonts w:ascii="Times New Roman" w:hAnsi="Times New Roman" w:cs="Times New Roman"/>
@@ -385,6 +396,7 @@
                         </w:rPr>
                         <w:t>int</w:t>
                       </w:r>
+                      <w:proofErr w:type="spellEnd"/>
                       <w:r>
                         <w:rPr>
                           <w:rFonts w:ascii="Times New Roman" w:hAnsi="Times New Roman" w:cs="Times New Roman"/>
@@ -410,8 +422,9 @@
                           <w:sz w:val="20"/>
                           <w:szCs w:val="20"/>
                         </w:rPr>
-                        <w:t xml:space="preserve">     </w:t>
+                        <w:t xml:space="preserve">     public </w:t>
                       </w:r>
+                      <w:proofErr w:type="spellStart"/>
                       <w:r>
                         <w:rPr>
                           <w:rFonts w:ascii="Times New Roman" w:hAnsi="Times New Roman" w:cs="Times New Roman"/>
@@ -419,15 +432,44 @@
                           <w:sz w:val="20"/>
                           <w:szCs w:val="20"/>
                         </w:rPr>
-                        <w:t>public int</w:t>
+                        <w:t>int</w:t>
                       </w:r>
+                      <w:proofErr w:type="spellEnd"/>
                       <w:r>
                         <w:rPr>
                           <w:rFonts w:ascii="Times New Roman" w:hAnsi="Times New Roman" w:cs="Times New Roman"/>
                           <w:sz w:val="20"/>
                           <w:szCs w:val="20"/>
                         </w:rPr>
-                        <w:t xml:space="preserve"> getB() {</w:t>
+                        <w:t xml:space="preserve"> </w:t>
+                      </w:r>
+                      <w:proofErr w:type="spellStart"/>
+                      <w:proofErr w:type="gramStart"/>
+                      <w:r>
+                        <w:rPr>
+                          <w:rFonts w:ascii="Times New Roman" w:hAnsi="Times New Roman" w:cs="Times New Roman"/>
+                          <w:sz w:val="20"/>
+                          <w:szCs w:val="20"/>
+                        </w:rPr>
+                        <w:t>getB</w:t>
+                      </w:r>
+                      <w:proofErr w:type="spellEnd"/>
+                      <w:r>
+                        <w:rPr>
+                          <w:rFonts w:ascii="Times New Roman" w:hAnsi="Times New Roman" w:cs="Times New Roman"/>
+                          <w:sz w:val="20"/>
+                          <w:szCs w:val="20"/>
+                        </w:rPr>
+                        <w:t>(</w:t>
+                      </w:r>
+                      <w:proofErr w:type="gramEnd"/>
+                      <w:r>
+                        <w:rPr>
+                          <w:rFonts w:ascii="Times New Roman" w:hAnsi="Times New Roman" w:cs="Times New Roman"/>
+                          <w:sz w:val="20"/>
+                          <w:szCs w:val="20"/>
+                        </w:rPr>
+                        <w:t>) {</w:t>
                       </w:r>
                       <w:r>
                         <w:rPr>
@@ -656,7 +698,25 @@
           <w:sz w:val="20"/>
           <w:szCs w:val="20"/>
         </w:rPr>
-        <w:t xml:space="preserve">. The first brace { and last brace } delimit the </w:t>
+        <w:t xml:space="preserve">. The first brace </w:t>
+      </w:r>
+      <w:proofErr w:type="gramStart"/>
+      <w:r>
+        <w:rPr>
+          <w:rFonts w:ascii="Times New Roman" w:hAnsi="Times New Roman" w:cs="Times New Roman"/>
+          <w:sz w:val="20"/>
+          <w:szCs w:val="20"/>
+        </w:rPr>
+        <w:t>{ and</w:t>
+      </w:r>
+      <w:proofErr w:type="gramEnd"/>
+      <w:r>
+        <w:rPr>
+          <w:rFonts w:ascii="Times New Roman" w:hAnsi="Times New Roman" w:cs="Times New Roman"/>
+          <w:sz w:val="20"/>
+          <w:szCs w:val="20"/>
+        </w:rPr>
+        <w:t xml:space="preserve"> last brace } delimit the </w:t>
       </w:r>
       <w:r>
         <w:rPr>
@@ -834,7 +894,25 @@
           <w:sz w:val="20"/>
           <w:szCs w:val="20"/>
         </w:rPr>
-        <w:t xml:space="preserve"> value. Its body, delimited by { and }, contains the statement </w:t>
+        <w:t xml:space="preserve"> value. Its body, delimited by </w:t>
+      </w:r>
+      <w:proofErr w:type="gramStart"/>
+      <w:r>
+        <w:rPr>
+          <w:rFonts w:ascii="Times New Roman" w:hAnsi="Times New Roman" w:cs="Times New Roman"/>
+          <w:sz w:val="20"/>
+          <w:szCs w:val="20"/>
+        </w:rPr>
+        <w:t>{ and</w:t>
+      </w:r>
+      <w:proofErr w:type="gramEnd"/>
+      <w:r>
+        <w:rPr>
+          <w:rFonts w:ascii="Times New Roman" w:hAnsi="Times New Roman" w:cs="Times New Roman"/>
+          <w:sz w:val="20"/>
+          <w:szCs w:val="20"/>
+        </w:rPr>
+        <w:t xml:space="preserve"> }, contains the statement </w:t>
       </w:r>
       <w:r>
         <w:rPr>
@@ -887,7 +965,7 @@
           <w:sz w:val="20"/>
           <w:szCs w:val="20"/>
         </w:rPr>
-        <w:t>There could be fewer or more variable declarations, and fewer or more method declarations. The order of the declarations in a class doesn’</w:t>
+        <w:t>The order of the declarations in a class doesn’</w:t>
       </w:r>
       <w:r>
         <w:rPr>
@@ -935,7 +1013,41 @@
           <w:sz w:val="20"/>
           <w:szCs w:val="20"/>
         </w:rPr>
-        <w:t xml:space="preserve"> place the field declarations first.</w:t>
+        <w:t xml:space="preserve"> pla</w:t>
+      </w:r>
+      <w:r>
+        <w:rPr>
+          <w:rFonts w:ascii="Times New Roman" w:hAnsi="Times New Roman" w:cs="Times New Roman"/>
+          <w:sz w:val="20"/>
+          <w:szCs w:val="20"/>
+        </w:rPr>
+        <w:t xml:space="preserve">ce the field declarations first, then </w:t>
+      </w:r>
+      <w:r>
+        <w:rPr>
+          <w:rFonts w:ascii="Times New Roman" w:hAnsi="Times New Roman" w:cs="Times New Roman"/>
+          <w:sz w:val="20"/>
+          <w:szCs w:val="20"/>
+        </w:rPr>
+        <w:t>constructors</w:t>
+      </w:r>
+      <w:bookmarkStart w:id="0" w:name="_GoBack"/>
+      <w:bookmarkEnd w:id="0"/>
+      <w:r>
+        <w:rPr>
+          <w:rFonts w:ascii="Times New Roman" w:hAnsi="Times New Roman" w:cs="Times New Roman"/>
+          <w:sz w:val="20"/>
+          <w:szCs w:val="20"/>
+        </w:rPr>
+        <w:t>, then getter methods, then setter methods, and then others.</w:t>
+      </w:r>
+      <w:r>
+        <w:rPr>
+          <w:rFonts w:ascii="Times New Roman" w:hAnsi="Times New Roman" w:cs="Times New Roman"/>
+          <w:sz w:val="20"/>
+          <w:szCs w:val="20"/>
+        </w:rPr>
+        <w:t xml:space="preserve"> This is a guideline, not a requirement.</w:t>
       </w:r>
     </w:p>
     <w:p>
@@ -958,18 +1070,18 @@
         <mc:AlternateContent>
           <mc:Choice Requires="wpg">
             <w:drawing>
-              <wp:anchor distT="0" distB="0" distL="114300" distR="114300" simplePos="0" relativeHeight="251695104" behindDoc="0" locked="0" layoutInCell="1" allowOverlap="1" wp14:anchorId="5806F5D6" wp14:editId="1B2EA04E">
+              <wp:anchor distT="0" distB="0" distL="0" distR="0" simplePos="0" relativeHeight="251677696" behindDoc="0" locked="0" layoutInCell="1" allowOverlap="1" wp14:anchorId="19813DAF" wp14:editId="2423A3E0">
                 <wp:simplePos x="0" y="0"/>
                 <wp:positionH relativeFrom="column">
-                  <wp:posOffset>4533900</wp:posOffset>
+                  <wp:posOffset>4537710</wp:posOffset>
                 </wp:positionH>
                 <wp:positionV relativeFrom="paragraph">
                   <wp:posOffset>96520</wp:posOffset>
                 </wp:positionV>
-                <wp:extent cx="1371600" cy="1206500"/>
+                <wp:extent cx="1371600" cy="1207008"/>
                 <wp:effectExtent l="0" t="0" r="0" b="0"/>
-                <wp:wrapSquare wrapText="left"/>
-                <wp:docPr id="40" name="Group 40"/>
+                <wp:wrapSquare wrapText="bothSides"/>
+                <wp:docPr id="4" name="Group 4"/>
                 <wp:cNvGraphicFramePr/>
                 <a:graphic xmlns:a="http://schemas.openxmlformats.org/drawingml/2006/main">
                   <a:graphicData uri="http://schemas.microsoft.com/office/word/2010/wordprocessingGroup">
@@ -978,9 +1090,9 @@
                       <wpg:grpSpPr>
                         <a:xfrm>
                           <a:off x="0" y="0"/>
-                          <a:ext cx="1371600" cy="1206500"/>
+                          <a:ext cx="1371600" cy="1207008"/>
                           <a:chOff x="0" y="0"/>
-                          <a:chExt cx="1368447" cy="1204486"/>
+                          <a:chExt cx="1371600" cy="1206500"/>
                         </a:xfrm>
                       </wpg:grpSpPr>
                       <wps:wsp>
@@ -989,7 +1101,7 @@
                         <wps:spPr>
                           <a:xfrm>
                             <a:off x="0" y="0"/>
-                            <a:ext cx="1368447" cy="1204486"/>
+                            <a:ext cx="1371600" cy="1206500"/>
                           </a:xfrm>
                           <a:prstGeom prst="rect">
                             <a:avLst/>
@@ -1013,96 +1125,174 @@
                           <a:noAutofit/>
                         </wps:bodyPr>
                       </wps:wsp>
+                      <wps:wsp>
+                        <wps:cNvPr id="12" name="Rectangle 5"/>
+                        <wps:cNvSpPr>
+                          <a:spLocks noChangeArrowheads="1"/>
+                        </wps:cNvSpPr>
+                        <wps:spPr bwMode="auto">
+                          <a:xfrm>
+                            <a:off x="182880" y="354330"/>
+                            <a:ext cx="1163320" cy="628650"/>
+                          </a:xfrm>
+                          <a:prstGeom prst="rect">
+                            <a:avLst/>
+                          </a:prstGeom>
+                          <a:solidFill>
+                            <a:schemeClr val="accent6">
+                              <a:lumMod val="60000"/>
+                              <a:lumOff val="40000"/>
+                            </a:schemeClr>
+                          </a:solidFill>
+                          <a:ln w="9525">
+                            <a:solidFill>
+                              <a:schemeClr val="tx1"/>
+                            </a:solidFill>
+                            <a:miter lim="800000"/>
+                            <a:headEnd/>
+                            <a:tailEnd/>
+                          </a:ln>
+                        </wps:spPr>
+                        <wps:txbx>
+                          <w:txbxContent>
+                            <w:p>
+                              <w:pPr>
+                                <w:rPr>
+                                  <w:rFonts w:ascii="Times New Roman" w:hAnsi="Times New Roman" w:cs="Times New Roman"/>
+                                  <w:sz w:val="20"/>
+                                  <w:szCs w:val="20"/>
+                                </w:rPr>
+                              </w:pPr>
+                              <w:r>
+                                <w:rPr>
+                                  <w:rFonts w:ascii="Times New Roman" w:hAnsi="Times New Roman" w:cs="Times New Roman"/>
+                                  <w:sz w:val="20"/>
+                                  <w:szCs w:val="20"/>
+                                </w:rPr>
+                                <w:t xml:space="preserve"> </w:t>
+                              </w:r>
+                            </w:p>
+                            <w:p>
+                              <w:pPr>
+                                <w:spacing w:before="240"/>
+                                <w:rPr>
+                                  <w:rFonts w:ascii="Times New Roman" w:hAnsi="Times New Roman" w:cs="Times New Roman"/>
+                                  <w:sz w:val="20"/>
+                                  <w:szCs w:val="20"/>
+                                </w:rPr>
+                              </w:pPr>
+                              <w:proofErr w:type="spellStart"/>
+                              <w:proofErr w:type="gramStart"/>
+                              <w:r>
+                                <w:rPr>
+                                  <w:rFonts w:ascii="Times New Roman" w:hAnsi="Times New Roman" w:cs="Times New Roman"/>
+                                  <w:sz w:val="20"/>
+                                  <w:szCs w:val="20"/>
+                                </w:rPr>
+                                <w:t>getB</w:t>
+                              </w:r>
+                              <w:proofErr w:type="spellEnd"/>
+                              <w:r>
+                                <w:rPr>
+                                  <w:rFonts w:ascii="Times New Roman" w:hAnsi="Times New Roman" w:cs="Times New Roman"/>
+                                  <w:sz w:val="20"/>
+                                  <w:szCs w:val="20"/>
+                                </w:rPr>
+                                <w:t>(</w:t>
+                              </w:r>
+                              <w:proofErr w:type="gramEnd"/>
+                              <w:r>
+                                <w:rPr>
+                                  <w:rFonts w:ascii="Times New Roman" w:hAnsi="Times New Roman" w:cs="Times New Roman"/>
+                                  <w:sz w:val="20"/>
+                                  <w:szCs w:val="20"/>
+                                </w:rPr>
+                                <w:t xml:space="preserve">)                                      </w:t>
+                              </w:r>
+                            </w:p>
+                          </w:txbxContent>
+                        </wps:txbx>
+                        <wps:bodyPr wrap="square" anchor="t" anchorCtr="0">
+                          <a:noAutofit/>
+                        </wps:bodyPr>
+                      </wps:wsp>
+                      <wps:wsp>
+                        <wps:cNvPr id="15" name="Rectangle 7"/>
+                        <wps:cNvSpPr>
+                          <a:spLocks noChangeArrowheads="1"/>
+                        </wps:cNvSpPr>
+                        <wps:spPr bwMode="auto">
+                          <a:xfrm>
+                            <a:off x="1040130" y="354330"/>
+                            <a:ext cx="309880" cy="249555"/>
+                          </a:xfrm>
+                          <a:prstGeom prst="rect">
+                            <a:avLst/>
+                          </a:prstGeom>
+                          <a:noFill/>
+                          <a:ln w="9525">
+                            <a:solidFill>
+                              <a:schemeClr val="tx1"/>
+                            </a:solidFill>
+                            <a:miter lim="800000"/>
+                            <a:headEnd/>
+                            <a:tailEnd/>
+                          </a:ln>
+                        </wps:spPr>
+                        <wps:txbx>
+                          <w:txbxContent>
+                            <w:p>
+                              <w:pPr>
+                                <w:pStyle w:val="NormalWeb"/>
+                                <w:kinsoku w:val="0"/>
+                                <w:overflowPunct w:val="0"/>
+                                <w:spacing w:before="0" w:beforeAutospacing="0" w:after="0" w:afterAutospacing="0"/>
+                                <w:jc w:val="center"/>
+                                <w:textAlignment w:val="baseline"/>
+                              </w:pPr>
+                              <w:r>
+                                <w:rPr>
+                                  <w:rFonts w:eastAsia="MS PGothic" w:cs="MS PGothic"/>
+                                  <w:color w:val="000000" w:themeColor="text1"/>
+                                  <w:kern w:val="24"/>
+                                </w:rPr>
+                                <w:t>C</w:t>
+                              </w:r>
+                            </w:p>
+                          </w:txbxContent>
+                        </wps:txbx>
+                        <wps:bodyPr wrap="square" anchor="ctr">
+                          <a:noAutofit/>
+                        </wps:bodyPr>
+                      </wps:wsp>
                       <wpg:grpSp>
-                        <wpg:cNvPr id="38" name="Group 38"/>
+                        <wpg:cNvPr id="16" name="Group 16"/>
                         <wpg:cNvGrpSpPr/>
                         <wpg:grpSpPr>
                           <a:xfrm>
-                            <a:off x="0" y="31518"/>
-                            <a:ext cx="1330960" cy="1128408"/>
-                            <a:chOff x="0" y="-13"/>
-                            <a:chExt cx="1330960" cy="1128715"/>
+                            <a:off x="274320" y="388620"/>
+                            <a:ext cx="549910" cy="315595"/>
+                            <a:chOff x="-144032" y="231631"/>
+                            <a:chExt cx="474150" cy="314386"/>
                           </a:xfrm>
                         </wpg:grpSpPr>
                         <wps:wsp>
-                          <wps:cNvPr id="12" name="Rectangle 5"/>
+                          <wps:cNvPr id="17" name="Rectangle 12"/>
                           <wps:cNvSpPr>
                             <a:spLocks noChangeArrowheads="1"/>
                           </wps:cNvSpPr>
                           <wps:spPr bwMode="auto">
                             <a:xfrm>
-                              <a:off x="0" y="321617"/>
-                              <a:ext cx="1330960" cy="807085"/>
-                            </a:xfrm>
-                            <a:prstGeom prst="rect">
-                              <a:avLst/>
-                            </a:prstGeom>
-                            <a:solidFill>
-                              <a:schemeClr val="accent6">
-                                <a:lumMod val="60000"/>
-                                <a:lumOff val="40000"/>
-                              </a:schemeClr>
-                            </a:solidFill>
-                            <a:ln w="9525">
-                              <a:solidFill>
-                                <a:schemeClr val="tx1"/>
-                              </a:solidFill>
-                              <a:miter lim="800000"/>
-                              <a:headEnd/>
-                              <a:tailEnd/>
-                            </a:ln>
-                          </wps:spPr>
-                          <wps:txbx>
-                            <w:txbxContent>
-                              <w:p>
-                                <w:r>
-                                  <w:t xml:space="preserve"> </w:t>
-                                </w:r>
-                              </w:p>
-                              <w:p>
-                                <w:pPr>
-                                  <w:spacing w:before="120"/>
-                                </w:pPr>
-                                <w:r>
-                                  <w:t xml:space="preserve">    </w:t>
-                                </w:r>
-                              </w:p>
-                              <w:p>
-                                <w:pPr>
-                                  <w:spacing w:before="120"/>
-                                </w:pPr>
-                                <w:proofErr w:type="spellStart"/>
-                                <w:r>
-                                  <w:t>getB</w:t>
-                                </w:r>
-                                <w:proofErr w:type="spellEnd"/>
-                                <w:r>
-                                  <w:t xml:space="preserve">()                                      </w:t>
-                                </w:r>
-                              </w:p>
-                            </w:txbxContent>
-                          </wps:txbx>
-                          <wps:bodyPr wrap="square" anchor="t" anchorCtr="0">
-                            <a:noAutofit/>
-                          </wps:bodyPr>
-                        </wps:wsp>
-                        <wps:wsp>
-                          <wps:cNvPr id="15" name="Rectangle 7"/>
-                          <wps:cNvSpPr>
-                            <a:spLocks noChangeArrowheads="1"/>
-                          </wps:cNvSpPr>
-                          <wps:spPr bwMode="auto">
-                            <a:xfrm>
-                              <a:off x="1021605" y="321617"/>
-                              <a:ext cx="309245" cy="249555"/>
+                              <a:off x="-144032" y="231631"/>
+                              <a:ext cx="212984" cy="314386"/>
                             </a:xfrm>
                             <a:prstGeom prst="rect">
                               <a:avLst/>
                             </a:prstGeom>
                             <a:noFill/>
-                            <a:ln w="9525">
+                            <a:ln w="0">
                               <a:solidFill>
-                                <a:schemeClr val="tx1"/>
+                                <a:srgbClr val="E5C1FF"/>
                               </a:solidFill>
                               <a:miter lim="800000"/>
                               <a:headEnd/>
@@ -1113,135 +1303,42 @@
                             <w:txbxContent>
                               <w:p>
                                 <w:pPr>
-                                  <w:pStyle w:val="NormalWeb"/>
-                                  <w:kinsoku w:val="0"/>
-                                  <w:overflowPunct w:val="0"/>
-                                  <w:spacing w:before="0" w:beforeAutospacing="0" w:after="0" w:afterAutospacing="0"/>
-                                  <w:jc w:val="center"/>
-                                  <w:textAlignment w:val="baseline"/>
+                                  <w:rPr>
+                                    <w:rFonts w:ascii="Times New Roman" w:hAnsi="Times New Roman" w:cs="Times New Roman"/>
+                                    <w:sz w:val="20"/>
+                                    <w:szCs w:val="20"/>
+                                  </w:rPr>
                                 </w:pPr>
                                 <w:r>
                                   <w:rPr>
-                                    <w:rFonts w:eastAsia="MS PGothic" w:cs="MS PGothic"/>
-                                    <w:color w:val="000000" w:themeColor="text1"/>
-                                    <w:kern w:val="24"/>
+                                    <w:rFonts w:ascii="Times New Roman" w:hAnsi="Times New Roman" w:cs="Times New Roman"/>
+                                    <w:sz w:val="20"/>
+                                    <w:szCs w:val="20"/>
                                   </w:rPr>
-                                  <w:t>C</w:t>
+                                  <w:t>b</w:t>
                                 </w:r>
                               </w:p>
                             </w:txbxContent>
                           </wps:txbx>
-                          <wps:bodyPr wrap="square" anchor="ctr">
+                          <wps:bodyPr wrap="none" anchor="ctr">
                             <a:noAutofit/>
                           </wps:bodyPr>
                         </wps:wsp>
-                        <wpg:grpSp>
-                          <wpg:cNvPr id="16" name="Group 16"/>
-                          <wpg:cNvGrpSpPr/>
-                          <wpg:grpSpPr>
-                            <a:xfrm>
-                              <a:off x="107198" y="453883"/>
-                              <a:ext cx="743592" cy="314960"/>
-                              <a:chOff x="-143945" y="334268"/>
-                              <a:chExt cx="642626" cy="313561"/>
-                            </a:xfrm>
-                          </wpg:grpSpPr>
-                          <wps:wsp>
-                            <wps:cNvPr id="17" name="Rectangle 12"/>
-                            <wps:cNvSpPr>
-                              <a:spLocks noChangeArrowheads="1"/>
-                            </wps:cNvSpPr>
-                            <wps:spPr bwMode="auto">
-                              <a:xfrm>
-                                <a:off x="-143945" y="334268"/>
-                                <a:ext cx="230487" cy="313561"/>
-                              </a:xfrm>
-                              <a:prstGeom prst="rect">
-                                <a:avLst/>
-                              </a:prstGeom>
-                              <a:noFill/>
-                              <a:ln w="0">
-                                <a:solidFill>
-                                  <a:srgbClr val="E5C1FF"/>
-                                </a:solidFill>
-                                <a:miter lim="800000"/>
-                                <a:headEnd/>
-                                <a:tailEnd/>
-                              </a:ln>
-                            </wps:spPr>
-                            <wps:txbx>
-                              <w:txbxContent>
-                                <w:p>
-                                  <w:r>
-                                    <w:t>b</w:t>
-                                  </w:r>
-                                </w:p>
-                              </w:txbxContent>
-                            </wps:txbx>
-                            <wps:bodyPr wrap="none" anchor="ctr">
-                              <a:noAutofit/>
-                            </wps:bodyPr>
-                          </wps:wsp>
-                          <wps:wsp>
-                            <wps:cNvPr id="19" name="Rectangle 13"/>
-                            <wps:cNvSpPr>
-                              <a:spLocks noChangeArrowheads="1"/>
-                            </wps:cNvSpPr>
-                            <wps:spPr bwMode="auto">
-                              <a:xfrm>
-                                <a:off x="118316" y="368800"/>
-                                <a:ext cx="380365" cy="254000"/>
-                              </a:xfrm>
-                              <a:prstGeom prst="rect">
-                                <a:avLst/>
-                              </a:prstGeom>
-                              <a:solidFill>
-                                <a:srgbClr val="FFFF99"/>
-                              </a:solidFill>
-                              <a:ln w="9525">
-                                <a:solidFill>
-                                  <a:schemeClr val="tx1"/>
-                                </a:solidFill>
-                                <a:miter lim="800000"/>
-                                <a:headEnd/>
-                                <a:tailEnd/>
-                              </a:ln>
-                            </wps:spPr>
-                            <wps:txbx>
-                              <w:txbxContent>
-                                <w:p>
-                                  <w:pPr>
-                                    <w:jc w:val="center"/>
-                                  </w:pPr>
-                                  <w:r>
-                                    <w:t>1</w:t>
-                                  </w:r>
-                                </w:p>
-                              </w:txbxContent>
-                            </wps:txbx>
-                            <wps:bodyPr wrap="square" anchor="ctr">
-                              <a:noAutofit/>
-                            </wps:bodyPr>
-                          </wps:wsp>
-                        </wpg:grpSp>
                         <wps:wsp>
-                          <wps:cNvPr id="35" name="Rectangle 7"/>
+                          <wps:cNvPr id="19" name="Rectangle 13"/>
                           <wps:cNvSpPr>
                             <a:spLocks noChangeArrowheads="1"/>
                           </wps:cNvSpPr>
                           <wps:spPr bwMode="auto">
                             <a:xfrm>
-                              <a:off x="6306" y="-13"/>
-                              <a:ext cx="639904" cy="323327"/>
+                              <a:off x="118122" y="266462"/>
+                              <a:ext cx="211996" cy="254000"/>
                             </a:xfrm>
                             <a:prstGeom prst="rect">
                               <a:avLst/>
                             </a:prstGeom>
                             <a:solidFill>
-                              <a:schemeClr val="accent6">
-                                <a:lumMod val="60000"/>
-                                <a:lumOff val="40000"/>
-                              </a:schemeClr>
+                              <a:srgbClr val="FFFF99"/>
                             </a:solidFill>
                             <a:ln w="9525">
                               <a:solidFill>
@@ -1256,20 +1353,20 @@
                             <w:txbxContent>
                               <w:p>
                                 <w:pPr>
-                                  <w:pStyle w:val="NormalWeb"/>
-                                  <w:kinsoku w:val="0"/>
-                                  <w:overflowPunct w:val="0"/>
-                                  <w:spacing w:before="0" w:beforeAutospacing="0" w:after="0" w:afterAutospacing="0"/>
                                   <w:jc w:val="center"/>
-                                  <w:textAlignment w:val="baseline"/>
+                                  <w:rPr>
+                                    <w:rFonts w:ascii="Times New Roman" w:hAnsi="Times New Roman" w:cs="Times New Roman"/>
+                                    <w:sz w:val="20"/>
+                                    <w:szCs w:val="20"/>
+                                  </w:rPr>
                                 </w:pPr>
                                 <w:r>
                                   <w:rPr>
-                                    <w:rFonts w:eastAsia="MS PGothic" w:cs="MS PGothic"/>
-                                    <w:color w:val="000000" w:themeColor="text1"/>
-                                    <w:kern w:val="24"/>
+                                    <w:rFonts w:ascii="Times New Roman" w:hAnsi="Times New Roman" w:cs="Times New Roman"/>
+                                    <w:sz w:val="20"/>
+                                    <w:szCs w:val="20"/>
                                   </w:rPr>
-                                  <w:t>C@6dfe</w:t>
+                                  <w:t>1</w:t>
                                 </w:r>
                               </w:p>
                             </w:txbxContent>
@@ -1282,9 +1379,6 @@
                     </wpg:wgp>
                   </a:graphicData>
                 </a:graphic>
-                <wp14:sizeRelH relativeFrom="margin">
-                  <wp14:pctWidth>0</wp14:pctWidth>
-                </wp14:sizeRelH>
                 <wp14:sizeRelV relativeFrom="margin">
                   <wp14:pctHeight>0</wp14:pctHeight>
                 </wp14:sizeRelV>
@@ -1293,130 +1387,149 @@
           </mc:Choice>
           <mc:Fallback>
             <w:pict>
-              <v:group w14:anchorId="5806F5D6" id="Group 40" o:spid="_x0000_s1027" style="position:absolute;left:0;text-align:left;margin-left:357pt;margin-top:7.6pt;width:108pt;height:95pt;z-index:251695104;mso-width-relative:margin;mso-height-relative:margin" coordsize="13684,12044" o:gfxdata="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">
-                <v:shape id="Text Box 39" o:spid="_x0000_s1028" type="#_x0000_t202" style="position:absolute;width:13684;height:12044;visibility:visible;mso-wrap-style:square;v-text-anchor:top" o:gfxdata="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" fillcolor="white [3201]" stroked="f" strokeweight=".5pt">
+              <v:group w14:anchorId="19813DAF" id="Group 4" o:spid="_x0000_s1027" style="position:absolute;left:0;text-align:left;margin-left:357.3pt;margin-top:7.6pt;width:108pt;height:95.05pt;z-index:251677696;mso-wrap-distance-left:0;mso-wrap-distance-right:0;mso-height-relative:margin" coordsize="13716,12065" o:gfxdata="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">
+                <v:shape id="Text Box 39" o:spid="_x0000_s1028" type="#_x0000_t202" style="position:absolute;width:13716;height:12065;visibility:visible;mso-wrap-style:square;v-text-anchor:top" o:gfxdata="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" fillcolor="white [3201]" stroked="f" strokeweight=".5pt">
                   <v:textbox>
                     <w:txbxContent>
                       <w:p/>
                     </w:txbxContent>
                   </v:textbox>
                 </v:shape>
-                <v:group id="Group 38" o:spid="_x0000_s1029" style="position:absolute;top:315;width:13309;height:11284" coordorigin="" coordsize="13309,11287" o:gfxdata="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">
-                  <v:rect id="Rectangle 5" o:spid="_x0000_s1030" style="position:absolute;top:3216;width:13309;height:8071;visibility:visible;mso-wrap-style:square;v-text-anchor:top" o:gfxdata="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" fillcolor="#fabf8f [1945]" strokecolor="black [3213]">
+                <v:rect id="Rectangle 5" o:spid="_x0000_s1029" style="position:absolute;left:1828;top:3543;width:11634;height:6286;visibility:visible;mso-wrap-style:square;v-text-anchor:top" o:gfxdata="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" fillcolor="#fabf8f [1945]" strokecolor="black [3213]">
+                  <v:textbox>
+                    <w:txbxContent>
+                      <w:p>
+                        <w:pPr>
+                          <w:rPr>
+                            <w:rFonts w:ascii="Times New Roman" w:hAnsi="Times New Roman" w:cs="Times New Roman"/>
+                            <w:sz w:val="20"/>
+                            <w:szCs w:val="20"/>
+                          </w:rPr>
+                        </w:pPr>
+                        <w:r>
+                          <w:rPr>
+                            <w:rFonts w:ascii="Times New Roman" w:hAnsi="Times New Roman" w:cs="Times New Roman"/>
+                            <w:sz w:val="20"/>
+                            <w:szCs w:val="20"/>
+                          </w:rPr>
+                          <w:t xml:space="preserve"> </w:t>
+                        </w:r>
+                      </w:p>
+                      <w:p>
+                        <w:pPr>
+                          <w:spacing w:before="240"/>
+                          <w:rPr>
+                            <w:rFonts w:ascii="Times New Roman" w:hAnsi="Times New Roman" w:cs="Times New Roman"/>
+                            <w:sz w:val="20"/>
+                            <w:szCs w:val="20"/>
+                          </w:rPr>
+                        </w:pPr>
+                        <w:proofErr w:type="spellStart"/>
+                        <w:proofErr w:type="gramStart"/>
+                        <w:r>
+                          <w:rPr>
+                            <w:rFonts w:ascii="Times New Roman" w:hAnsi="Times New Roman" w:cs="Times New Roman"/>
+                            <w:sz w:val="20"/>
+                            <w:szCs w:val="20"/>
+                          </w:rPr>
+                          <w:t>getB</w:t>
+                        </w:r>
+                        <w:proofErr w:type="spellEnd"/>
+                        <w:r>
+                          <w:rPr>
+                            <w:rFonts w:ascii="Times New Roman" w:hAnsi="Times New Roman" w:cs="Times New Roman"/>
+                            <w:sz w:val="20"/>
+                            <w:szCs w:val="20"/>
+                          </w:rPr>
+                          <w:t>(</w:t>
+                        </w:r>
+                        <w:proofErr w:type="gramEnd"/>
+                        <w:r>
+                          <w:rPr>
+                            <w:rFonts w:ascii="Times New Roman" w:hAnsi="Times New Roman" w:cs="Times New Roman"/>
+                            <w:sz w:val="20"/>
+                            <w:szCs w:val="20"/>
+                          </w:rPr>
+                          <w:t xml:space="preserve">)                                      </w:t>
+                        </w:r>
+                      </w:p>
+                    </w:txbxContent>
+                  </v:textbox>
+                </v:rect>
+                <v:rect id="_x0000_s1030" style="position:absolute;left:10401;top:3543;width:3099;height:2495;visibility:visible;mso-wrap-style:square;v-text-anchor:middle" o:gfxdata="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" filled="f" strokecolor="black [3213]">
+                  <v:textbox>
+                    <w:txbxContent>
+                      <w:p>
+                        <w:pPr>
+                          <w:pStyle w:val="NormalWeb"/>
+                          <w:kinsoku w:val="0"/>
+                          <w:overflowPunct w:val="0"/>
+                          <w:spacing w:before="0" w:beforeAutospacing="0" w:after="0" w:afterAutospacing="0"/>
+                          <w:jc w:val="center"/>
+                          <w:textAlignment w:val="baseline"/>
+                        </w:pPr>
+                        <w:r>
+                          <w:rPr>
+                            <w:rFonts w:eastAsia="MS PGothic" w:cs="MS PGothic"/>
+                            <w:color w:val="000000" w:themeColor="text1"/>
+                            <w:kern w:val="24"/>
+                          </w:rPr>
+                          <w:t>C</w:t>
+                        </w:r>
+                      </w:p>
+                    </w:txbxContent>
+                  </v:textbox>
+                </v:rect>
+                <v:group id="Group 16" o:spid="_x0000_s1031" style="position:absolute;left:2743;top:3886;width:5499;height:3156" coordorigin="-1440,2316" coordsize="4741,3143" o:gfxdata="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">
+                  <v:rect id="Rectangle 12" o:spid="_x0000_s1032" style="position:absolute;left:-1440;top:2316;width:2129;height:3144;visibility:visible;mso-wrap-style:none;v-text-anchor:middle" o:gfxdata="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" filled="f" strokecolor="#e5c1ff" strokeweight="0">
                     <v:textbox>
                       <w:txbxContent>
                         <w:p>
-                          <w:r>
-                            <w:t xml:space="preserve"> </w:t>
-                          </w:r>
-                        </w:p>
-                        <w:p>
                           <w:pPr>
-                            <w:spacing w:before="120"/>
+                            <w:rPr>
+                              <w:rFonts w:ascii="Times New Roman" w:hAnsi="Times New Roman" w:cs="Times New Roman"/>
+                              <w:sz w:val="20"/>
+                              <w:szCs w:val="20"/>
+                            </w:rPr>
                           </w:pPr>
                           <w:r>
-                            <w:t xml:space="preserve">    </w:t>
-                          </w:r>
-                        </w:p>
-                        <w:p>
-                          <w:pPr>
-                            <w:spacing w:before="120"/>
-                          </w:pPr>
-                          <w:r>
-                            <w:t>getB()</w:t>
-                          </w:r>
-                          <w:r>
-                            <w:t xml:space="preserve">                                      </w:t>
+                            <w:rPr>
+                              <w:rFonts w:ascii="Times New Roman" w:hAnsi="Times New Roman" w:cs="Times New Roman"/>
+                              <w:sz w:val="20"/>
+                              <w:szCs w:val="20"/>
+                            </w:rPr>
+                            <w:t>b</w:t>
                           </w:r>
                         </w:p>
                       </w:txbxContent>
                     </v:textbox>
                   </v:rect>
-                  <v:rect id="Rectangle 7" o:spid="_x0000_s1031" style="position:absolute;left:10216;top:3216;width:3092;height:2495;visibility:visible;mso-wrap-style:square;v-text-anchor:middle" o:gfxdata="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" filled="f" strokecolor="black [3213]">
+                  <v:rect id="Rectangle 13" o:spid="_x0000_s1033" style="position:absolute;left:1181;top:2664;width:2120;height:2540;visibility:visible;mso-wrap-style:square;v-text-anchor:middle" o:gfxdata="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" fillcolor="#ff9" strokecolor="black [3213]">
                     <v:textbox>
                       <w:txbxContent>
                         <w:p>
                           <w:pPr>
-                            <w:pStyle w:val="NormalWeb"/>
-                            <w:kinsoku w:val="0"/>
-                            <w:overflowPunct w:val="0"/>
-                            <w:spacing w:before="0" w:beforeAutospacing="0" w:after="0" w:afterAutospacing="0"/>
                             <w:jc w:val="center"/>
-                            <w:textAlignment w:val="baseline"/>
+                            <w:rPr>
+                              <w:rFonts w:ascii="Times New Roman" w:hAnsi="Times New Roman" w:cs="Times New Roman"/>
+                              <w:sz w:val="20"/>
+                              <w:szCs w:val="20"/>
+                            </w:rPr>
                           </w:pPr>
                           <w:r>
                             <w:rPr>
-                              <w:rFonts w:eastAsia="MS PGothic" w:cs="MS PGothic"/>
-                              <w:color w:val="000000" w:themeColor="text1"/>
-                              <w:kern w:val="24"/>
+                              <w:rFonts w:ascii="Times New Roman" w:hAnsi="Times New Roman" w:cs="Times New Roman"/>
+                              <w:sz w:val="20"/>
+                              <w:szCs w:val="20"/>
                             </w:rPr>
-                            <w:t>C</w:t>
-                          </w:r>
-                        </w:p>
-                      </w:txbxContent>
-                    </v:textbox>
-                  </v:rect>
-                  <v:group id="Group 16" o:spid="_x0000_s1032" style="position:absolute;left:1071;top:4538;width:7436;height:3150" coordorigin="-1439,3342" coordsize="6426,3135" o:gfxdata="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">
-                    <v:rect id="Rectangle 12" o:spid="_x0000_s1033" style="position:absolute;left:-1439;top:3342;width:2304;height:3136;visibility:visible;mso-wrap-style:none;v-text-anchor:middle" o:gfxdata="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" filled="f" strokecolor="#e5c1ff" strokeweight="0">
-                      <v:textbox>
-                        <w:txbxContent>
-                          <w:p>
-                            <w:r>
-                              <w:t>b</w:t>
-                            </w:r>
-                          </w:p>
-                        </w:txbxContent>
-                      </v:textbox>
-                    </v:rect>
-                    <v:rect id="Rectangle 13" o:spid="_x0000_s1034" style="position:absolute;left:1183;top:3688;width:3803;height:2540;visibility:visible;mso-wrap-style:square;v-text-anchor:middle" o:gfxdata="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" fillcolor="#ff9" strokecolor="black [3213]">
-                      <v:textbox>
-                        <w:txbxContent>
-                          <w:p>
-                            <w:pPr>
-                              <w:jc w:val="center"/>
-                            </w:pPr>
-                            <w:r>
-                              <w:t>1</w:t>
-                            </w:r>
-                          </w:p>
-                        </w:txbxContent>
-                      </v:textbox>
-                    </v:rect>
-                  </v:group>
-                  <v:rect id="Rectangle 7" o:spid="_x0000_s1035" style="position:absolute;left:63;width:6399;height:3233;visibility:visible;mso-wrap-style:square;v-text-anchor:middle" o:gfxdata="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" fillcolor="#fabf8f [1945]" strokecolor="black [3213]">
-                    <v:textbox>
-                      <w:txbxContent>
-                        <w:p>
-                          <w:pPr>
-                            <w:pStyle w:val="NormalWeb"/>
-                            <w:kinsoku w:val="0"/>
-                            <w:overflowPunct w:val="0"/>
-                            <w:spacing w:before="0" w:beforeAutospacing="0" w:after="0" w:afterAutospacing="0"/>
-                            <w:jc w:val="center"/>
-                            <w:textAlignment w:val="baseline"/>
-                          </w:pPr>
-                          <w:r>
-                            <w:rPr>
-                              <w:rFonts w:eastAsia="MS PGothic" w:cs="MS PGothic"/>
-                              <w:color w:val="000000" w:themeColor="text1"/>
-                              <w:kern w:val="24"/>
-                            </w:rPr>
-                            <w:t>C</w:t>
-                          </w:r>
-                          <w:r>
-                            <w:rPr>
-                              <w:rFonts w:eastAsia="MS PGothic" w:cs="MS PGothic"/>
-                              <w:color w:val="000000" w:themeColor="text1"/>
-                              <w:kern w:val="24"/>
-                            </w:rPr>
-                            <w:t>@6dfe</w:t>
+                            <w:t>1</w:t>
                           </w:r>
                         </w:p>
                       </w:txbxContent>
                     </v:textbox>
                   </v:rect>
                 </v:group>
-                <w10:wrap type="square" side="left"/>
+                <w10:wrap type="square"/>
               </v:group>
             </w:pict>
           </mc:Fallback>
@@ -1425,553 +1538,6 @@
       <w:r>
         <w:rPr>
           <w:rFonts w:ascii="Times New Roman" w:hAnsi="Times New Roman" w:cs="Times New Roman"/>
-          <w:sz w:val="20"/>
-          <w:szCs w:val="20"/>
-        </w:rPr>
-        <w:t>Above, we said that the class is a blueprint that describes the contents of each object of the class. To the right we draw an object of the class, based on this blueprint.</w:t>
-      </w:r>
-    </w:p>
-    <w:p>
-      <w:pPr>
-        <w:spacing w:before="120"/>
-        <w:ind w:firstLine="288"/>
-        <w:rPr>
-          <w:rFonts w:ascii="Times New Roman" w:hAnsi="Times New Roman" w:cs="Times New Roman"/>
-          <w:sz w:val="20"/>
-          <w:szCs w:val="20"/>
-        </w:rPr>
-      </w:pPr>
-      <w:r>
-        <w:rPr>
-          <w:rFonts w:ascii="Times New Roman" w:hAnsi="Times New Roman" w:cs="Times New Roman"/>
-          <w:sz w:val="20"/>
-          <w:szCs w:val="20"/>
-        </w:rPr>
-        <w:t>It looks like a manila folder. T</w:t>
-      </w:r>
-      <w:r>
-        <w:rPr>
-          <w:rFonts w:ascii="Times New Roman" w:hAnsi="Times New Roman" w:cs="Times New Roman"/>
-          <w:sz w:val="20"/>
-          <w:szCs w:val="20"/>
-        </w:rPr>
-        <w:t>he tab at the top contains the name of, or a pointer to, the object itself. The tab contains (1)</w:t>
-      </w:r>
-      <w:r>
-        <w:rPr>
-          <w:rFonts w:ascii="Times New Roman" w:hAnsi="Times New Roman" w:cs="Times New Roman"/>
-          <w:sz w:val="20"/>
-          <w:szCs w:val="20"/>
-        </w:rPr>
-        <w:t xml:space="preserve"> the name of the class, (2) @</w:t>
-      </w:r>
-      <w:r>
-        <w:rPr>
-          <w:rFonts w:ascii="Times New Roman" w:hAnsi="Times New Roman" w:cs="Times New Roman"/>
-          <w:sz w:val="20"/>
-          <w:szCs w:val="20"/>
-        </w:rPr>
-        <w:t xml:space="preserve">, and (3) an integer written in hexadecimal. When </w:t>
-      </w:r>
-      <w:r>
-        <w:rPr>
-          <w:rFonts w:ascii="Times New Roman" w:hAnsi="Times New Roman" w:cs="Times New Roman"/>
-          <w:i/>
-          <w:sz w:val="20"/>
-          <w:szCs w:val="20"/>
-        </w:rPr>
-        <w:t>we</w:t>
-      </w:r>
-      <w:r>
-        <w:rPr>
-          <w:rFonts w:ascii="Times New Roman" w:hAnsi="Times New Roman" w:cs="Times New Roman"/>
-          <w:sz w:val="20"/>
-          <w:szCs w:val="20"/>
-        </w:rPr>
-        <w:t xml:space="preserve"> draw an object, we </w:t>
-      </w:r>
-      <w:r>
-        <w:rPr>
-          <w:rFonts w:ascii="Times New Roman" w:hAnsi="Times New Roman" w:cs="Times New Roman"/>
-          <w:sz w:val="20"/>
-          <w:szCs w:val="20"/>
-        </w:rPr>
-        <w:t xml:space="preserve">put any integer we want after </w:t>
-      </w:r>
-      <w:r>
-        <w:rPr>
-          <w:rFonts w:ascii="Times New Roman" w:hAnsi="Times New Roman" w:cs="Times New Roman"/>
-          <w:sz w:val="20"/>
-          <w:szCs w:val="20"/>
-        </w:rPr>
-        <w:t>@</w:t>
-      </w:r>
-      <w:r>
-        <w:rPr>
-          <w:rFonts w:ascii="Times New Roman" w:hAnsi="Times New Roman" w:cs="Times New Roman"/>
-          <w:sz w:val="20"/>
-          <w:szCs w:val="20"/>
-        </w:rPr>
-        <w:t xml:space="preserve"> to distinguish it from other objects. When a computer creates the object during </w:t>
-      </w:r>
-      <w:r>
-        <w:rPr>
-          <w:rFonts w:ascii="Times New Roman" w:hAnsi="Times New Roman" w:cs="Times New Roman"/>
-          <w:sz w:val="20"/>
-          <w:szCs w:val="20"/>
-        </w:rPr>
-        <w:t>program execution</w:t>
-      </w:r>
-      <w:r>
-        <w:rPr>
-          <w:rFonts w:ascii="Times New Roman" w:hAnsi="Times New Roman" w:cs="Times New Roman"/>
-          <w:sz w:val="20"/>
-          <w:szCs w:val="20"/>
-        </w:rPr>
-        <w:t>, it puts the address in memory of the object, written in hexadecimal.</w:t>
-      </w:r>
-    </w:p>
-    <w:p>
-      <w:pPr>
-        <w:spacing w:before="120"/>
-        <w:ind w:firstLine="288"/>
-        <w:rPr>
-          <w:rFonts w:ascii="Times New Roman" w:hAnsi="Times New Roman" w:cs="Times New Roman"/>
-          <w:sz w:val="20"/>
-          <w:szCs w:val="20"/>
-        </w:rPr>
-      </w:pPr>
-      <w:r>
-        <w:rPr>
-          <w:rFonts w:ascii="Times New Roman" w:hAnsi="Times New Roman" w:cs="Times New Roman"/>
-          <w:sz w:val="20"/>
-          <w:szCs w:val="20"/>
-        </w:rPr>
-        <w:t>We put a small box with the class name in the upper right.</w:t>
-      </w:r>
-    </w:p>
-    <w:p>
-      <w:pPr>
-        <w:spacing w:before="120"/>
-        <w:ind w:firstLine="288"/>
-        <w:rPr>
-          <w:rFonts w:ascii="Times New Roman" w:hAnsi="Times New Roman" w:cs="Times New Roman"/>
-          <w:sz w:val="20"/>
-          <w:szCs w:val="20"/>
-        </w:rPr>
-      </w:pPr>
-      <w:r>
-        <w:rPr>
-          <w:rFonts w:ascii="Times New Roman" w:hAnsi="Times New Roman" w:cs="Times New Roman"/>
-          <w:sz w:val="20"/>
-          <w:szCs w:val="20"/>
-        </w:rPr>
-        <w:t xml:space="preserve">The class definition contains a declaration of field </w:t>
-      </w:r>
-      <w:r>
-        <w:rPr>
-          <w:rFonts w:ascii="Times New Roman" w:hAnsi="Times New Roman" w:cs="Times New Roman"/>
-          <w:i/>
-          <w:sz w:val="20"/>
-          <w:szCs w:val="20"/>
-        </w:rPr>
-        <w:t>b</w:t>
-      </w:r>
-      <w:r>
-        <w:rPr>
-          <w:rFonts w:ascii="Times New Roman" w:hAnsi="Times New Roman" w:cs="Times New Roman"/>
-          <w:sz w:val="20"/>
-          <w:szCs w:val="20"/>
-        </w:rPr>
-        <w:t>. Therefore, variable b is in the object; here, it happens to contain the value 1.</w:t>
-      </w:r>
-    </w:p>
-    <w:p>
-      <w:pPr>
-        <w:spacing w:before="120"/>
-        <w:ind w:firstLine="288"/>
-        <w:rPr>
-          <w:rFonts w:ascii="Times New Roman" w:hAnsi="Times New Roman" w:cs="Times New Roman"/>
-          <w:sz w:val="20"/>
-          <w:szCs w:val="20"/>
-        </w:rPr>
-      </w:pPr>
-      <w:r>
-        <w:rPr>
-          <w:rFonts w:ascii="Times New Roman" w:hAnsi="Times New Roman" w:cs="Times New Roman"/>
-          <w:sz w:val="20"/>
-          <w:szCs w:val="20"/>
-        </w:rPr>
-        <w:t xml:space="preserve">The class definition contains a declaration of method </w:t>
-      </w:r>
-      <w:proofErr w:type="spellStart"/>
-      <w:r>
-        <w:rPr>
-          <w:rFonts w:ascii="Times New Roman" w:hAnsi="Times New Roman" w:cs="Times New Roman"/>
-          <w:i/>
-          <w:sz w:val="20"/>
-          <w:szCs w:val="20"/>
-        </w:rPr>
-        <w:t>getB</w:t>
-      </w:r>
-      <w:proofErr w:type="spellEnd"/>
-      <w:r>
-        <w:rPr>
-          <w:rFonts w:ascii="Times New Roman" w:hAnsi="Times New Roman" w:cs="Times New Roman"/>
-          <w:sz w:val="20"/>
-          <w:szCs w:val="20"/>
-        </w:rPr>
-        <w:t xml:space="preserve">. Therefore, method </w:t>
-      </w:r>
-      <w:proofErr w:type="spellStart"/>
-      <w:r>
-        <w:rPr>
-          <w:rFonts w:ascii="Times New Roman" w:hAnsi="Times New Roman" w:cs="Times New Roman"/>
-          <w:i/>
-          <w:sz w:val="20"/>
-          <w:szCs w:val="20"/>
-        </w:rPr>
-        <w:t>getB</w:t>
-      </w:r>
-      <w:proofErr w:type="spellEnd"/>
-      <w:r>
-        <w:rPr>
-          <w:rFonts w:ascii="Times New Roman" w:hAnsi="Times New Roman" w:cs="Times New Roman"/>
-          <w:sz w:val="20"/>
-          <w:szCs w:val="20"/>
-        </w:rPr>
-        <w:t xml:space="preserve"> is in</w:t>
-      </w:r>
-      <w:r>
-        <w:rPr>
-          <w:rFonts w:ascii="Times New Roman" w:hAnsi="Times New Roman" w:cs="Times New Roman"/>
-          <w:sz w:val="20"/>
-          <w:szCs w:val="20"/>
-        </w:rPr>
-        <w:t xml:space="preserve"> the object. We </w:t>
-      </w:r>
-      <w:r>
-        <w:rPr>
-          <w:rFonts w:ascii="Times New Roman" w:hAnsi="Times New Roman" w:cs="Times New Roman"/>
-          <w:sz w:val="20"/>
-          <w:szCs w:val="20"/>
-        </w:rPr>
-        <w:t>write</w:t>
-      </w:r>
-      <w:r>
-        <w:rPr>
-          <w:rFonts w:ascii="Times New Roman" w:hAnsi="Times New Roman" w:cs="Times New Roman"/>
-          <w:sz w:val="20"/>
-          <w:szCs w:val="20"/>
-        </w:rPr>
-        <w:t xml:space="preserve"> only the </w:t>
-      </w:r>
-      <w:r>
-        <w:rPr>
-          <w:rFonts w:ascii="Times New Roman" w:hAnsi="Times New Roman" w:cs="Times New Roman"/>
-          <w:sz w:val="20"/>
-          <w:szCs w:val="20"/>
-        </w:rPr>
-        <w:t xml:space="preserve">method </w:t>
-      </w:r>
-      <w:r>
-        <w:rPr>
-          <w:rFonts w:ascii="Times New Roman" w:hAnsi="Times New Roman" w:cs="Times New Roman"/>
-          <w:sz w:val="20"/>
-          <w:szCs w:val="20"/>
-        </w:rPr>
-        <w:t>signature “</w:t>
-      </w:r>
-      <w:proofErr w:type="spellStart"/>
-      <w:r>
-        <w:rPr>
-          <w:rFonts w:ascii="Times New Roman" w:hAnsi="Times New Roman" w:cs="Times New Roman"/>
-          <w:i/>
-          <w:sz w:val="20"/>
-          <w:szCs w:val="20"/>
-        </w:rPr>
-        <w:t>getB</w:t>
-      </w:r>
-      <w:proofErr w:type="spellEnd"/>
-      <w:r>
-        <w:rPr>
-          <w:rFonts w:ascii="Times New Roman" w:hAnsi="Times New Roman" w:cs="Times New Roman"/>
-          <w:sz w:val="20"/>
-          <w:szCs w:val="20"/>
-        </w:rPr>
-        <w:t xml:space="preserve">()”, but actually the whole method is there, and instead of </w:t>
-      </w:r>
-      <w:proofErr w:type="spellStart"/>
-      <w:r>
-        <w:rPr>
-          <w:rFonts w:ascii="Times New Roman" w:hAnsi="Times New Roman" w:cs="Times New Roman"/>
-          <w:i/>
-          <w:sz w:val="20"/>
-          <w:szCs w:val="20"/>
-        </w:rPr>
-        <w:t>getB</w:t>
-      </w:r>
-      <w:proofErr w:type="spellEnd"/>
-      <w:r>
-        <w:rPr>
-          <w:rFonts w:ascii="Times New Roman" w:hAnsi="Times New Roman" w:cs="Times New Roman"/>
-          <w:sz w:val="20"/>
-          <w:szCs w:val="20"/>
-        </w:rPr>
-        <w:t>() we might write</w:t>
-      </w:r>
-      <w:r>
-        <w:rPr>
-          <w:rFonts w:ascii="Times New Roman" w:hAnsi="Times New Roman" w:cs="Times New Roman"/>
-          <w:sz w:val="20"/>
-          <w:szCs w:val="20"/>
-        </w:rPr>
-        <w:t>:</w:t>
-      </w:r>
-    </w:p>
-    <w:p>
-      <w:pPr>
-        <w:spacing w:before="120"/>
-        <w:ind w:firstLine="288"/>
-        <w:rPr>
-          <w:rFonts w:ascii="Times New Roman" w:hAnsi="Times New Roman" w:cs="Times New Roman"/>
-          <w:sz w:val="20"/>
-          <w:szCs w:val="20"/>
-        </w:rPr>
-      </w:pPr>
-      <w:r>
-        <w:rPr>
-          <w:rFonts w:ascii="Times New Roman" w:hAnsi="Times New Roman" w:cs="Times New Roman"/>
-          <w:sz w:val="20"/>
-          <w:szCs w:val="20"/>
-        </w:rPr>
-        <w:tab/>
-      </w:r>
-      <w:proofErr w:type="spellStart"/>
-      <w:r>
-        <w:rPr>
-          <w:rFonts w:ascii="Times New Roman" w:hAnsi="Times New Roman" w:cs="Times New Roman"/>
-          <w:i/>
-          <w:sz w:val="20"/>
-          <w:szCs w:val="20"/>
-        </w:rPr>
-        <w:t>getB</w:t>
-      </w:r>
-      <w:proofErr w:type="spellEnd"/>
-      <w:r>
-        <w:rPr>
-          <w:rFonts w:ascii="Times New Roman" w:hAnsi="Times New Roman" w:cs="Times New Roman"/>
-          <w:sz w:val="20"/>
-          <w:szCs w:val="20"/>
-        </w:rPr>
-        <w:t xml:space="preserve">() </w:t>
-      </w:r>
-      <w:r>
-        <w:rPr>
-          <w:rFonts w:ascii="Times New Roman" w:hAnsi="Times New Roman" w:cs="Times New Roman"/>
-          <w:sz w:val="20"/>
-          <w:szCs w:val="20"/>
-        </w:rPr>
-        <w:t>{</w:t>
-      </w:r>
-      <w:r>
-        <w:rPr>
-          <w:rFonts w:ascii="Times New Roman" w:hAnsi="Times New Roman" w:cs="Times New Roman"/>
-          <w:sz w:val="20"/>
-          <w:szCs w:val="20"/>
-        </w:rPr>
-        <w:t>…</w:t>
-      </w:r>
-      <w:r>
-        <w:rPr>
-          <w:rFonts w:ascii="Times New Roman" w:hAnsi="Times New Roman" w:cs="Times New Roman"/>
-          <w:sz w:val="20"/>
-          <w:szCs w:val="20"/>
-        </w:rPr>
-        <w:t>}</w:t>
-      </w:r>
-      <w:r>
-        <w:rPr>
-          <w:rFonts w:ascii="Times New Roman" w:hAnsi="Times New Roman" w:cs="Times New Roman"/>
-          <w:sz w:val="20"/>
-          <w:szCs w:val="20"/>
-        </w:rPr>
-        <w:tab/>
-      </w:r>
-      <w:r>
-        <w:rPr>
-          <w:rFonts w:ascii="Times New Roman" w:hAnsi="Times New Roman" w:cs="Times New Roman"/>
-          <w:sz w:val="20"/>
-          <w:szCs w:val="20"/>
-        </w:rPr>
-        <w:t xml:space="preserve">or </w:t>
-      </w:r>
-      <w:r>
-        <w:rPr>
-          <w:rFonts w:ascii="Times New Roman" w:hAnsi="Times New Roman" w:cs="Times New Roman"/>
-          <w:sz w:val="20"/>
-          <w:szCs w:val="20"/>
-        </w:rPr>
-        <w:tab/>
-      </w:r>
-      <w:proofErr w:type="spellStart"/>
-      <w:r>
-        <w:rPr>
-          <w:rFonts w:ascii="Times New Roman" w:hAnsi="Times New Roman" w:cs="Times New Roman"/>
-          <w:i/>
-          <w:sz w:val="20"/>
-          <w:szCs w:val="20"/>
-        </w:rPr>
-        <w:t>getB</w:t>
-      </w:r>
-      <w:proofErr w:type="spellEnd"/>
-      <w:r>
-        <w:rPr>
-          <w:rFonts w:ascii="Times New Roman" w:hAnsi="Times New Roman" w:cs="Times New Roman"/>
-          <w:sz w:val="20"/>
-          <w:szCs w:val="20"/>
-        </w:rPr>
-        <w:t xml:space="preserve">() { </w:t>
-      </w:r>
-      <w:r>
-        <w:rPr>
-          <w:rFonts w:ascii="Times New Roman" w:hAnsi="Times New Roman" w:cs="Times New Roman"/>
-          <w:b/>
-          <w:sz w:val="20"/>
-          <w:szCs w:val="20"/>
-        </w:rPr>
-        <w:t>return</w:t>
-      </w:r>
-      <w:r>
-        <w:rPr>
-          <w:rFonts w:ascii="Times New Roman" w:hAnsi="Times New Roman" w:cs="Times New Roman"/>
-          <w:sz w:val="20"/>
-          <w:szCs w:val="20"/>
-        </w:rPr>
-        <w:t xml:space="preserve"> b; }</w:t>
-      </w:r>
-    </w:p>
-    <w:p>
-      <w:pPr>
-        <w:spacing w:before="120"/>
-        <w:ind w:firstLine="288"/>
-        <w:rPr>
-          <w:rFonts w:ascii="Times New Roman" w:hAnsi="Times New Roman" w:cs="Times New Roman"/>
-          <w:sz w:val="20"/>
-          <w:szCs w:val="20"/>
-        </w:rPr>
-      </w:pPr>
-      <w:r>
-        <w:rPr>
-          <w:rFonts w:ascii="Times New Roman" w:hAnsi="Times New Roman" w:cs="Times New Roman"/>
-          <w:sz w:val="20"/>
-          <w:szCs w:val="20"/>
-        </w:rPr>
-        <w:t xml:space="preserve">Thus, every object of class </w:t>
-      </w:r>
-      <w:r>
-        <w:rPr>
-          <w:rFonts w:ascii="Times New Roman" w:hAnsi="Times New Roman" w:cs="Times New Roman"/>
-          <w:i/>
-          <w:sz w:val="20"/>
-          <w:szCs w:val="20"/>
-        </w:rPr>
-        <w:t>C</w:t>
-      </w:r>
-      <w:r>
-        <w:rPr>
-          <w:rFonts w:ascii="Times New Roman" w:hAnsi="Times New Roman" w:cs="Times New Roman"/>
-          <w:sz w:val="20"/>
-          <w:szCs w:val="20"/>
-        </w:rPr>
-        <w:t xml:space="preserve"> contains all the fields and methods that are declared in class </w:t>
-      </w:r>
-      <w:r>
-        <w:rPr>
-          <w:rFonts w:ascii="Times New Roman" w:hAnsi="Times New Roman" w:cs="Times New Roman"/>
-          <w:i/>
-          <w:sz w:val="20"/>
-          <w:szCs w:val="20"/>
-        </w:rPr>
-        <w:t>C</w:t>
-      </w:r>
-      <w:r>
-        <w:rPr>
-          <w:rFonts w:ascii="Times New Roman" w:hAnsi="Times New Roman" w:cs="Times New Roman"/>
-          <w:sz w:val="20"/>
-          <w:szCs w:val="20"/>
-        </w:rPr>
-        <w:t>.</w:t>
-      </w:r>
-    </w:p>
-    <w:p>
-      <w:pPr>
-        <w:spacing w:before="120"/>
-        <w:ind w:firstLine="288"/>
-        <w:rPr>
-          <w:rFonts w:ascii="Times New Roman" w:hAnsi="Times New Roman" w:cs="Times New Roman"/>
-          <w:sz w:val="20"/>
-          <w:szCs w:val="20"/>
-        </w:rPr>
-      </w:pPr>
-      <w:r>
-        <w:rPr>
-          <w:rFonts w:ascii="Times New Roman" w:hAnsi="Times New Roman" w:cs="Times New Roman"/>
-          <w:sz w:val="20"/>
-          <w:szCs w:val="20"/>
-        </w:rPr>
-        <w:t xml:space="preserve">Note: Generally, a public class </w:t>
-      </w:r>
-      <w:r>
-        <w:rPr>
-          <w:rFonts w:ascii="Times New Roman" w:hAnsi="Times New Roman" w:cs="Times New Roman"/>
-          <w:i/>
-          <w:sz w:val="20"/>
-          <w:szCs w:val="20"/>
-        </w:rPr>
-        <w:t>C</w:t>
-      </w:r>
-      <w:r>
-        <w:rPr>
-          <w:rFonts w:ascii="Times New Roman" w:hAnsi="Times New Roman" w:cs="Times New Roman"/>
-          <w:sz w:val="20"/>
-          <w:szCs w:val="20"/>
-        </w:rPr>
-        <w:t xml:space="preserve"> that you write is placed in a file </w:t>
-      </w:r>
-      <w:proofErr w:type="spellStart"/>
-      <w:r>
-        <w:rPr>
-          <w:rFonts w:ascii="Times New Roman" w:hAnsi="Times New Roman" w:cs="Times New Roman"/>
-          <w:i/>
-          <w:sz w:val="20"/>
-          <w:szCs w:val="20"/>
-        </w:rPr>
-        <w:t>C.java</w:t>
-      </w:r>
-      <w:proofErr w:type="spellEnd"/>
-      <w:r>
-        <w:rPr>
-          <w:rFonts w:ascii="Times New Roman" w:hAnsi="Times New Roman" w:cs="Times New Roman"/>
-          <w:sz w:val="20"/>
-          <w:szCs w:val="20"/>
-        </w:rPr>
-        <w:t xml:space="preserve"> and stored on your hard drive.</w:t>
-      </w:r>
-    </w:p>
-    <w:p>
-      <w:pPr>
-        <w:spacing w:before="360"/>
-        <w:rPr>
-          <w:rFonts w:ascii="Times New Roman" w:hAnsi="Times New Roman" w:cs="Times New Roman"/>
-          <w:b/>
-          <w:sz w:val="20"/>
-          <w:szCs w:val="20"/>
-        </w:rPr>
-      </w:pPr>
-      <w:r>
-        <w:rPr>
-          <w:rFonts w:ascii="Times New Roman" w:hAnsi="Times New Roman" w:cs="Times New Roman"/>
           <w:noProof/>
           <w:sz w:val="20"/>
           <w:szCs w:val="20"/>
@@ -1979,10 +1545,701 @@
         <mc:AlternateContent>
           <mc:Choice Requires="wps">
             <w:drawing>
-              <wp:anchor distT="0" distB="0" distL="114300" distR="114300" simplePos="0" relativeHeight="251698176" behindDoc="0" locked="0" layoutInCell="1" allowOverlap="1" wp14:anchorId="506A8F6B" wp14:editId="6EFA2F62">
+              <wp:anchor distT="0" distB="0" distL="114300" distR="114300" simplePos="0" relativeHeight="251677696" behindDoc="0" locked="0" layoutInCell="1" allowOverlap="1" wp14:anchorId="352ACD06" wp14:editId="06528B24">
                 <wp:simplePos x="0" y="0"/>
                 <wp:positionH relativeFrom="column">
-                  <wp:posOffset>4174490</wp:posOffset>
+                  <wp:posOffset>4726305</wp:posOffset>
+                </wp:positionH>
+                <wp:positionV relativeFrom="paragraph">
+                  <wp:posOffset>130810</wp:posOffset>
+                </wp:positionV>
+                <wp:extent cx="641378" cy="323780"/>
+                <wp:effectExtent l="0" t="0" r="19050" b="6985"/>
+                <wp:wrapSquare wrapText="bothSides"/>
+                <wp:docPr id="35" name="Rectangle 7"/>
+                <wp:cNvGraphicFramePr>
+                  <a:graphicFrameLocks xmlns:a="http://schemas.openxmlformats.org/drawingml/2006/main"/>
+                </wp:cNvGraphicFramePr>
+                <a:graphic xmlns:a="http://schemas.openxmlformats.org/drawingml/2006/main">
+                  <a:graphicData uri="http://schemas.microsoft.com/office/word/2010/wordprocessingShape">
+                    <wps:wsp>
+                      <wps:cNvSpPr>
+                        <a:spLocks noChangeArrowheads="1"/>
+                      </wps:cNvSpPr>
+                      <wps:spPr bwMode="auto">
+                        <a:xfrm>
+                          <a:off x="0" y="0"/>
+                          <a:ext cx="641378" cy="323780"/>
+                        </a:xfrm>
+                        <a:prstGeom prst="rect">
+                          <a:avLst/>
+                        </a:prstGeom>
+                        <a:solidFill>
+                          <a:schemeClr val="accent6">
+                            <a:lumMod val="60000"/>
+                            <a:lumOff val="40000"/>
+                          </a:schemeClr>
+                        </a:solidFill>
+                        <a:ln w="9525">
+                          <a:solidFill>
+                            <a:schemeClr val="tx1"/>
+                          </a:solidFill>
+                          <a:miter lim="800000"/>
+                          <a:headEnd/>
+                          <a:tailEnd/>
+                        </a:ln>
+                      </wps:spPr>
+                      <wps:txbx>
+                        <w:txbxContent>
+                          <w:p>
+                            <w:pPr>
+                              <w:pStyle w:val="NormalWeb"/>
+                              <w:kinsoku w:val="0"/>
+                              <w:overflowPunct w:val="0"/>
+                              <w:spacing w:before="0" w:beforeAutospacing="0" w:after="0" w:afterAutospacing="0"/>
+                              <w:jc w:val="center"/>
+                              <w:textAlignment w:val="baseline"/>
+                            </w:pPr>
+                            <w:r>
+                              <w:rPr>
+                                <w:rFonts w:eastAsia="MS PGothic" w:cs="MS PGothic"/>
+                                <w:color w:val="000000" w:themeColor="text1"/>
+                                <w:kern w:val="24"/>
+                              </w:rPr>
+                              <w:t>C@6dfe</w:t>
+                            </w:r>
+                          </w:p>
+                        </w:txbxContent>
+                      </wps:txbx>
+                      <wps:bodyPr wrap="square" anchor="ctr">
+                        <a:noAutofit/>
+                      </wps:bodyPr>
+                    </wps:wsp>
+                  </a:graphicData>
+                </a:graphic>
+              </wp:anchor>
+            </w:drawing>
+          </mc:Choice>
+          <mc:Fallback>
+            <w:pict>
+              <v:rect w14:anchorId="352ACD06" id="Rectangle 7" o:spid="_x0000_s1034" style="position:absolute;left:0;text-align:left;margin-left:372.15pt;margin-top:10.3pt;width:50.5pt;height:25.5pt;z-index:251677696;visibility:visible;mso-wrap-style:square;mso-wrap-distance-left:9pt;mso-wrap-distance-top:0;mso-wrap-distance-right:9pt;mso-wrap-distance-bottom:0;mso-position-horizontal:absolute;mso-position-horizontal-relative:text;mso-position-vertical:absolute;mso-position-vertical-relative:text;v-text-anchor:middle" o:gfxdata="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" fillcolor="#fabf8f [1945]" strokecolor="black [3213]">
+                <v:textbox>
+                  <w:txbxContent>
+                    <w:p>
+                      <w:pPr>
+                        <w:pStyle w:val="NormalWeb"/>
+                        <w:kinsoku w:val="0"/>
+                        <w:overflowPunct w:val="0"/>
+                        <w:spacing w:before="0" w:beforeAutospacing="0" w:after="0" w:afterAutospacing="0"/>
+                        <w:jc w:val="center"/>
+                        <w:textAlignment w:val="baseline"/>
+                      </w:pPr>
+                      <w:r>
+                        <w:rPr>
+                          <w:rFonts w:eastAsia="MS PGothic" w:cs="MS PGothic"/>
+                          <w:color w:val="000000" w:themeColor="text1"/>
+                          <w:kern w:val="24"/>
+                        </w:rPr>
+                        <w:t>C@6dfe</w:t>
+                      </w:r>
+                    </w:p>
+                  </w:txbxContent>
+                </v:textbox>
+                <w10:wrap type="square"/>
+              </v:rect>
+            </w:pict>
+          </mc:Fallback>
+        </mc:AlternateContent>
+      </w:r>
+      <w:r>
+        <w:rPr>
+          <w:rFonts w:ascii="Times New Roman" w:hAnsi="Times New Roman" w:cs="Times New Roman"/>
+          <w:sz w:val="20"/>
+          <w:szCs w:val="20"/>
+        </w:rPr>
+        <w:t>Above, we said that the class is a blueprint that describes the contents of each object of the class. To the right we draw an object of the class, based on this blueprint.</w:t>
+      </w:r>
+    </w:p>
+    <w:p>
+      <w:pPr>
+        <w:spacing w:before="120"/>
+        <w:ind w:firstLine="288"/>
+        <w:rPr>
+          <w:rFonts w:ascii="Times New Roman" w:hAnsi="Times New Roman" w:cs="Times New Roman"/>
+          <w:sz w:val="20"/>
+          <w:szCs w:val="20"/>
+        </w:rPr>
+      </w:pPr>
+      <w:r>
+        <w:rPr>
+          <w:rFonts w:ascii="Times New Roman" w:hAnsi="Times New Roman" w:cs="Times New Roman"/>
+          <w:sz w:val="20"/>
+          <w:szCs w:val="20"/>
+        </w:rPr>
+        <w:t>It looks like a manila folder. T</w:t>
+      </w:r>
+      <w:r>
+        <w:rPr>
+          <w:rFonts w:ascii="Times New Roman" w:hAnsi="Times New Roman" w:cs="Times New Roman"/>
+          <w:sz w:val="20"/>
+          <w:szCs w:val="20"/>
+        </w:rPr>
+        <w:t>he tab at the top contains the name of, or a pointer to, the object itself. The tab contains (1)</w:t>
+      </w:r>
+      <w:r>
+        <w:rPr>
+          <w:rFonts w:ascii="Times New Roman" w:hAnsi="Times New Roman" w:cs="Times New Roman"/>
+          <w:sz w:val="20"/>
+          <w:szCs w:val="20"/>
+        </w:rPr>
+        <w:t xml:space="preserve"> the name of the class, (2) @</w:t>
+      </w:r>
+      <w:r>
+        <w:rPr>
+          <w:rFonts w:ascii="Times New Roman" w:hAnsi="Times New Roman" w:cs="Times New Roman"/>
+          <w:sz w:val="20"/>
+          <w:szCs w:val="20"/>
+        </w:rPr>
+        <w:t xml:space="preserve">, and (3) an integer written in hexadecimal. When </w:t>
+      </w:r>
+      <w:r>
+        <w:rPr>
+          <w:rFonts w:ascii="Times New Roman" w:hAnsi="Times New Roman" w:cs="Times New Roman"/>
+          <w:i/>
+          <w:sz w:val="20"/>
+          <w:szCs w:val="20"/>
+        </w:rPr>
+        <w:t>we</w:t>
+      </w:r>
+      <w:r>
+        <w:rPr>
+          <w:rFonts w:ascii="Times New Roman" w:hAnsi="Times New Roman" w:cs="Times New Roman"/>
+          <w:sz w:val="20"/>
+          <w:szCs w:val="20"/>
+        </w:rPr>
+        <w:t xml:space="preserve"> draw an object, we </w:t>
+      </w:r>
+      <w:r>
+        <w:rPr>
+          <w:rFonts w:ascii="Times New Roman" w:hAnsi="Times New Roman" w:cs="Times New Roman"/>
+          <w:sz w:val="20"/>
+          <w:szCs w:val="20"/>
+        </w:rPr>
+        <w:t xml:space="preserve">put any integer we want after </w:t>
+      </w:r>
+      <w:r>
+        <w:rPr>
+          <w:rFonts w:ascii="Times New Roman" w:hAnsi="Times New Roman" w:cs="Times New Roman"/>
+          <w:sz w:val="20"/>
+          <w:szCs w:val="20"/>
+        </w:rPr>
+        <w:t>@</w:t>
+      </w:r>
+      <w:r>
+        <w:rPr>
+          <w:rFonts w:ascii="Times New Roman" w:hAnsi="Times New Roman" w:cs="Times New Roman"/>
+          <w:sz w:val="20"/>
+          <w:szCs w:val="20"/>
+        </w:rPr>
+        <w:t xml:space="preserve"> to distinguish it from other objects. When a computer creates the object during </w:t>
+      </w:r>
+      <w:r>
+        <w:rPr>
+          <w:rFonts w:ascii="Times New Roman" w:hAnsi="Times New Roman" w:cs="Times New Roman"/>
+          <w:sz w:val="20"/>
+          <w:szCs w:val="20"/>
+        </w:rPr>
+        <w:t>program execution</w:t>
+      </w:r>
+      <w:r>
+        <w:rPr>
+          <w:rFonts w:ascii="Times New Roman" w:hAnsi="Times New Roman" w:cs="Times New Roman"/>
+          <w:sz w:val="20"/>
+          <w:szCs w:val="20"/>
+        </w:rPr>
+        <w:t>, it puts the address in memory of the object, written in hexadecimal.</w:t>
+      </w:r>
+    </w:p>
+    <w:p>
+      <w:pPr>
+        <w:spacing w:before="120"/>
+        <w:ind w:firstLine="288"/>
+        <w:rPr>
+          <w:rFonts w:ascii="Times New Roman" w:hAnsi="Times New Roman" w:cs="Times New Roman"/>
+          <w:sz w:val="20"/>
+          <w:szCs w:val="20"/>
+        </w:rPr>
+      </w:pPr>
+      <w:r>
+        <w:rPr>
+          <w:rFonts w:ascii="Times New Roman" w:hAnsi="Times New Roman" w:cs="Times New Roman"/>
+          <w:sz w:val="20"/>
+          <w:szCs w:val="20"/>
+        </w:rPr>
+        <w:t>We put a small box with the class name in the upper right.</w:t>
+      </w:r>
+    </w:p>
+    <w:p>
+      <w:pPr>
+        <w:spacing w:before="120"/>
+        <w:ind w:firstLine="288"/>
+        <w:rPr>
+          <w:rFonts w:ascii="Times New Roman" w:hAnsi="Times New Roman" w:cs="Times New Roman"/>
+          <w:sz w:val="20"/>
+          <w:szCs w:val="20"/>
+        </w:rPr>
+      </w:pPr>
+      <w:r>
+        <w:rPr>
+          <w:rFonts w:ascii="Times New Roman" w:hAnsi="Times New Roman" w:cs="Times New Roman"/>
+          <w:sz w:val="20"/>
+          <w:szCs w:val="20"/>
+        </w:rPr>
+        <w:t xml:space="preserve">The class definition contains a declaration of field </w:t>
+      </w:r>
+      <w:r>
+        <w:rPr>
+          <w:rFonts w:ascii="Times New Roman" w:hAnsi="Times New Roman" w:cs="Times New Roman"/>
+          <w:i/>
+          <w:sz w:val="20"/>
+          <w:szCs w:val="20"/>
+        </w:rPr>
+        <w:t>b</w:t>
+      </w:r>
+      <w:r>
+        <w:rPr>
+          <w:rFonts w:ascii="Times New Roman" w:hAnsi="Times New Roman" w:cs="Times New Roman"/>
+          <w:sz w:val="20"/>
+          <w:szCs w:val="20"/>
+        </w:rPr>
+        <w:t>. Therefore, variable b is in the object; here, it happens to contain the value 1.</w:t>
+      </w:r>
+    </w:p>
+    <w:p>
+      <w:pPr>
+        <w:spacing w:before="120"/>
+        <w:ind w:firstLine="288"/>
+        <w:rPr>
+          <w:rFonts w:ascii="Times New Roman" w:hAnsi="Times New Roman" w:cs="Times New Roman"/>
+          <w:sz w:val="20"/>
+          <w:szCs w:val="20"/>
+        </w:rPr>
+      </w:pPr>
+      <w:r>
+        <w:rPr>
+          <w:rFonts w:ascii="Times New Roman" w:hAnsi="Times New Roman" w:cs="Times New Roman"/>
+          <w:sz w:val="20"/>
+          <w:szCs w:val="20"/>
+        </w:rPr>
+        <w:t xml:space="preserve">The class definition contains a declaration of method </w:t>
+      </w:r>
+      <w:proofErr w:type="spellStart"/>
+      <w:r>
+        <w:rPr>
+          <w:rFonts w:ascii="Times New Roman" w:hAnsi="Times New Roman" w:cs="Times New Roman"/>
+          <w:i/>
+          <w:sz w:val="20"/>
+          <w:szCs w:val="20"/>
+        </w:rPr>
+        <w:t>getB</w:t>
+      </w:r>
+      <w:proofErr w:type="spellEnd"/>
+      <w:r>
+        <w:rPr>
+          <w:rFonts w:ascii="Times New Roman" w:hAnsi="Times New Roman" w:cs="Times New Roman"/>
+          <w:sz w:val="20"/>
+          <w:szCs w:val="20"/>
+        </w:rPr>
+        <w:t xml:space="preserve">. Therefore, method </w:t>
+      </w:r>
+      <w:proofErr w:type="spellStart"/>
+      <w:r>
+        <w:rPr>
+          <w:rFonts w:ascii="Times New Roman" w:hAnsi="Times New Roman" w:cs="Times New Roman"/>
+          <w:i/>
+          <w:sz w:val="20"/>
+          <w:szCs w:val="20"/>
+        </w:rPr>
+        <w:t>getB</w:t>
+      </w:r>
+      <w:proofErr w:type="spellEnd"/>
+      <w:r>
+        <w:rPr>
+          <w:rFonts w:ascii="Times New Roman" w:hAnsi="Times New Roman" w:cs="Times New Roman"/>
+          <w:sz w:val="20"/>
+          <w:szCs w:val="20"/>
+        </w:rPr>
+        <w:t xml:space="preserve"> is in</w:t>
+      </w:r>
+      <w:r>
+        <w:rPr>
+          <w:rFonts w:ascii="Times New Roman" w:hAnsi="Times New Roman" w:cs="Times New Roman"/>
+          <w:sz w:val="20"/>
+          <w:szCs w:val="20"/>
+        </w:rPr>
+        <w:t xml:space="preserve"> the object. We </w:t>
+      </w:r>
+      <w:r>
+        <w:rPr>
+          <w:rFonts w:ascii="Times New Roman" w:hAnsi="Times New Roman" w:cs="Times New Roman"/>
+          <w:sz w:val="20"/>
+          <w:szCs w:val="20"/>
+        </w:rPr>
+        <w:t>write</w:t>
+      </w:r>
+      <w:r>
+        <w:rPr>
+          <w:rFonts w:ascii="Times New Roman" w:hAnsi="Times New Roman" w:cs="Times New Roman"/>
+          <w:sz w:val="20"/>
+          <w:szCs w:val="20"/>
+        </w:rPr>
+        <w:t xml:space="preserve"> only the </w:t>
+      </w:r>
+      <w:r>
+        <w:rPr>
+          <w:rFonts w:ascii="Times New Roman" w:hAnsi="Times New Roman" w:cs="Times New Roman"/>
+          <w:sz w:val="20"/>
+          <w:szCs w:val="20"/>
+        </w:rPr>
+        <w:t xml:space="preserve">method </w:t>
+      </w:r>
+      <w:r>
+        <w:rPr>
+          <w:rFonts w:ascii="Times New Roman" w:hAnsi="Times New Roman" w:cs="Times New Roman"/>
+          <w:sz w:val="20"/>
+          <w:szCs w:val="20"/>
+        </w:rPr>
+        <w:t>signature “</w:t>
+      </w:r>
+      <w:proofErr w:type="spellStart"/>
+      <w:proofErr w:type="gramStart"/>
+      <w:r>
+        <w:rPr>
+          <w:rFonts w:ascii="Times New Roman" w:hAnsi="Times New Roman" w:cs="Times New Roman"/>
+          <w:i/>
+          <w:sz w:val="20"/>
+          <w:szCs w:val="20"/>
+        </w:rPr>
+        <w:t>getB</w:t>
+      </w:r>
+      <w:proofErr w:type="spellEnd"/>
+      <w:r>
+        <w:rPr>
+          <w:rFonts w:ascii="Times New Roman" w:hAnsi="Times New Roman" w:cs="Times New Roman"/>
+          <w:sz w:val="20"/>
+          <w:szCs w:val="20"/>
+        </w:rPr>
+        <w:t>(</w:t>
+      </w:r>
+      <w:proofErr w:type="gramEnd"/>
+      <w:r>
+        <w:rPr>
+          <w:rFonts w:ascii="Times New Roman" w:hAnsi="Times New Roman" w:cs="Times New Roman"/>
+          <w:sz w:val="20"/>
+          <w:szCs w:val="20"/>
+        </w:rPr>
+        <w:t xml:space="preserve">)”, but actually the whole method is there, and instead of </w:t>
+      </w:r>
+      <w:proofErr w:type="spellStart"/>
+      <w:r>
+        <w:rPr>
+          <w:rFonts w:ascii="Times New Roman" w:hAnsi="Times New Roman" w:cs="Times New Roman"/>
+          <w:i/>
+          <w:sz w:val="20"/>
+          <w:szCs w:val="20"/>
+        </w:rPr>
+        <w:t>getB</w:t>
+      </w:r>
+      <w:proofErr w:type="spellEnd"/>
+      <w:r>
+        <w:rPr>
+          <w:rFonts w:ascii="Times New Roman" w:hAnsi="Times New Roman" w:cs="Times New Roman"/>
+          <w:sz w:val="20"/>
+          <w:szCs w:val="20"/>
+        </w:rPr>
+        <w:t>() we might write</w:t>
+      </w:r>
+      <w:r>
+        <w:rPr>
+          <w:rFonts w:ascii="Times New Roman" w:hAnsi="Times New Roman" w:cs="Times New Roman"/>
+          <w:sz w:val="20"/>
+          <w:szCs w:val="20"/>
+        </w:rPr>
+        <w:t>:</w:t>
+      </w:r>
+    </w:p>
+    <w:p>
+      <w:pPr>
+        <w:spacing w:before="120"/>
+        <w:ind w:firstLine="288"/>
+        <w:rPr>
+          <w:rFonts w:ascii="Times New Roman" w:hAnsi="Times New Roman" w:cs="Times New Roman"/>
+          <w:sz w:val="20"/>
+          <w:szCs w:val="20"/>
+        </w:rPr>
+      </w:pPr>
+      <w:r>
+        <w:rPr>
+          <w:rFonts w:ascii="Times New Roman" w:hAnsi="Times New Roman" w:cs="Times New Roman"/>
+          <w:sz w:val="20"/>
+          <w:szCs w:val="20"/>
+        </w:rPr>
+        <w:tab/>
+      </w:r>
+      <w:proofErr w:type="spellStart"/>
+      <w:proofErr w:type="gramStart"/>
+      <w:r>
+        <w:rPr>
+          <w:rFonts w:ascii="Times New Roman" w:hAnsi="Times New Roman" w:cs="Times New Roman"/>
+          <w:i/>
+          <w:sz w:val="20"/>
+          <w:szCs w:val="20"/>
+        </w:rPr>
+        <w:t>getB</w:t>
+      </w:r>
+      <w:proofErr w:type="spellEnd"/>
+      <w:r>
+        <w:rPr>
+          <w:rFonts w:ascii="Times New Roman" w:hAnsi="Times New Roman" w:cs="Times New Roman"/>
+          <w:sz w:val="20"/>
+          <w:szCs w:val="20"/>
+        </w:rPr>
+        <w:t>(</w:t>
+      </w:r>
+      <w:proofErr w:type="gramEnd"/>
+      <w:r>
+        <w:rPr>
+          <w:rFonts w:ascii="Times New Roman" w:hAnsi="Times New Roman" w:cs="Times New Roman"/>
+          <w:sz w:val="20"/>
+          <w:szCs w:val="20"/>
+        </w:rPr>
+        <w:t xml:space="preserve">) </w:t>
+      </w:r>
+      <w:r>
+        <w:rPr>
+          <w:rFonts w:ascii="Times New Roman" w:hAnsi="Times New Roman" w:cs="Times New Roman"/>
+          <w:sz w:val="20"/>
+          <w:szCs w:val="20"/>
+        </w:rPr>
+        <w:t>{</w:t>
+      </w:r>
+      <w:r>
+        <w:rPr>
+          <w:rFonts w:ascii="Times New Roman" w:hAnsi="Times New Roman" w:cs="Times New Roman"/>
+          <w:sz w:val="20"/>
+          <w:szCs w:val="20"/>
+        </w:rPr>
+        <w:t>…</w:t>
+      </w:r>
+      <w:r>
+        <w:rPr>
+          <w:rFonts w:ascii="Times New Roman" w:hAnsi="Times New Roman" w:cs="Times New Roman"/>
+          <w:sz w:val="20"/>
+          <w:szCs w:val="20"/>
+        </w:rPr>
+        <w:t>}</w:t>
+      </w:r>
+      <w:r>
+        <w:rPr>
+          <w:rFonts w:ascii="Times New Roman" w:hAnsi="Times New Roman" w:cs="Times New Roman"/>
+          <w:sz w:val="20"/>
+          <w:szCs w:val="20"/>
+        </w:rPr>
+        <w:tab/>
+      </w:r>
+      <w:r>
+        <w:rPr>
+          <w:rFonts w:ascii="Times New Roman" w:hAnsi="Times New Roman" w:cs="Times New Roman"/>
+          <w:sz w:val="20"/>
+          <w:szCs w:val="20"/>
+        </w:rPr>
+        <w:t xml:space="preserve">or </w:t>
+      </w:r>
+      <w:r>
+        <w:rPr>
+          <w:rFonts w:ascii="Times New Roman" w:hAnsi="Times New Roman" w:cs="Times New Roman"/>
+          <w:sz w:val="20"/>
+          <w:szCs w:val="20"/>
+        </w:rPr>
+        <w:tab/>
+      </w:r>
+      <w:proofErr w:type="spellStart"/>
+      <w:proofErr w:type="gramStart"/>
+      <w:r>
+        <w:rPr>
+          <w:rFonts w:ascii="Times New Roman" w:hAnsi="Times New Roman" w:cs="Times New Roman"/>
+          <w:i/>
+          <w:sz w:val="20"/>
+          <w:szCs w:val="20"/>
+        </w:rPr>
+        <w:t>getB</w:t>
+      </w:r>
+      <w:proofErr w:type="spellEnd"/>
+      <w:r>
+        <w:rPr>
+          <w:rFonts w:ascii="Times New Roman" w:hAnsi="Times New Roman" w:cs="Times New Roman"/>
+          <w:sz w:val="20"/>
+          <w:szCs w:val="20"/>
+        </w:rPr>
+        <w:t>(</w:t>
+      </w:r>
+      <w:proofErr w:type="gramEnd"/>
+      <w:r>
+        <w:rPr>
+          <w:rFonts w:ascii="Times New Roman" w:hAnsi="Times New Roman" w:cs="Times New Roman"/>
+          <w:sz w:val="20"/>
+          <w:szCs w:val="20"/>
+        </w:rPr>
+        <w:t xml:space="preserve">) { </w:t>
+      </w:r>
+      <w:r>
+        <w:rPr>
+          <w:rFonts w:ascii="Times New Roman" w:hAnsi="Times New Roman" w:cs="Times New Roman"/>
+          <w:b/>
+          <w:sz w:val="20"/>
+          <w:szCs w:val="20"/>
+        </w:rPr>
+        <w:t>return</w:t>
+      </w:r>
+      <w:r>
+        <w:rPr>
+          <w:rFonts w:ascii="Times New Roman" w:hAnsi="Times New Roman" w:cs="Times New Roman"/>
+          <w:sz w:val="20"/>
+          <w:szCs w:val="20"/>
+        </w:rPr>
+        <w:t xml:space="preserve"> b; }</w:t>
+      </w:r>
+    </w:p>
+    <w:p>
+      <w:pPr>
+        <w:spacing w:before="120"/>
+        <w:ind w:firstLine="288"/>
+        <w:rPr>
+          <w:rFonts w:ascii="Times New Roman" w:hAnsi="Times New Roman" w:cs="Times New Roman"/>
+          <w:sz w:val="20"/>
+          <w:szCs w:val="20"/>
+        </w:rPr>
+      </w:pPr>
+      <w:r>
+        <w:rPr>
+          <w:rFonts w:ascii="Times New Roman" w:hAnsi="Times New Roman" w:cs="Times New Roman"/>
+          <w:sz w:val="20"/>
+          <w:szCs w:val="20"/>
+        </w:rPr>
+        <w:t xml:space="preserve">Thus, every object of class </w:t>
+      </w:r>
+      <w:r>
+        <w:rPr>
+          <w:rFonts w:ascii="Times New Roman" w:hAnsi="Times New Roman" w:cs="Times New Roman"/>
+          <w:i/>
+          <w:sz w:val="20"/>
+          <w:szCs w:val="20"/>
+        </w:rPr>
+        <w:t>C</w:t>
+      </w:r>
+      <w:r>
+        <w:rPr>
+          <w:rFonts w:ascii="Times New Roman" w:hAnsi="Times New Roman" w:cs="Times New Roman"/>
+          <w:sz w:val="20"/>
+          <w:szCs w:val="20"/>
+        </w:rPr>
+        <w:t xml:space="preserve"> contains all the fields and methods that are declared in class </w:t>
+      </w:r>
+      <w:r>
+        <w:rPr>
+          <w:rFonts w:ascii="Times New Roman" w:hAnsi="Times New Roman" w:cs="Times New Roman"/>
+          <w:i/>
+          <w:sz w:val="20"/>
+          <w:szCs w:val="20"/>
+        </w:rPr>
+        <w:t>C</w:t>
+      </w:r>
+      <w:r>
+        <w:rPr>
+          <w:rFonts w:ascii="Times New Roman" w:hAnsi="Times New Roman" w:cs="Times New Roman"/>
+          <w:sz w:val="20"/>
+          <w:szCs w:val="20"/>
+        </w:rPr>
+        <w:t>.</w:t>
+      </w:r>
+    </w:p>
+    <w:p>
+      <w:pPr>
+        <w:spacing w:before="120"/>
+        <w:ind w:firstLine="288"/>
+        <w:rPr>
+          <w:rFonts w:ascii="Times New Roman" w:hAnsi="Times New Roman" w:cs="Times New Roman"/>
+          <w:sz w:val="20"/>
+          <w:szCs w:val="20"/>
+        </w:rPr>
+      </w:pPr>
+      <w:r>
+        <w:rPr>
+          <w:rFonts w:ascii="Times New Roman" w:hAnsi="Times New Roman" w:cs="Times New Roman"/>
+          <w:sz w:val="20"/>
+          <w:szCs w:val="20"/>
+        </w:rPr>
+        <w:t xml:space="preserve">Note: Generally, a public class </w:t>
+      </w:r>
+      <w:r>
+        <w:rPr>
+          <w:rFonts w:ascii="Times New Roman" w:hAnsi="Times New Roman" w:cs="Times New Roman"/>
+          <w:i/>
+          <w:sz w:val="20"/>
+          <w:szCs w:val="20"/>
+        </w:rPr>
+        <w:t>C</w:t>
+      </w:r>
+      <w:r>
+        <w:rPr>
+          <w:rFonts w:ascii="Times New Roman" w:hAnsi="Times New Roman" w:cs="Times New Roman"/>
+          <w:sz w:val="20"/>
+          <w:szCs w:val="20"/>
+        </w:rPr>
+        <w:t xml:space="preserve"> that you write is placed in a file </w:t>
+      </w:r>
+      <w:r>
+        <w:rPr>
+          <w:rFonts w:ascii="Times New Roman" w:hAnsi="Times New Roman" w:cs="Times New Roman"/>
+          <w:i/>
+          <w:sz w:val="20"/>
+          <w:szCs w:val="20"/>
+        </w:rPr>
+        <w:t>C.java</w:t>
+      </w:r>
+      <w:r>
+        <w:rPr>
+          <w:rFonts w:ascii="Times New Roman" w:hAnsi="Times New Roman" w:cs="Times New Roman"/>
+          <w:sz w:val="20"/>
+          <w:szCs w:val="20"/>
+        </w:rPr>
+        <w:t xml:space="preserve"> and stored on your hard drive.</w:t>
+      </w:r>
+    </w:p>
+    <w:p>
+      <w:pPr>
+        <w:spacing w:before="360"/>
+        <w:rPr>
+          <w:rFonts w:ascii="Times New Roman" w:hAnsi="Times New Roman" w:cs="Times New Roman"/>
+          <w:b/>
+          <w:sz w:val="20"/>
+          <w:szCs w:val="20"/>
+        </w:rPr>
+      </w:pPr>
+      <w:r>
+        <w:rPr>
+          <w:rFonts w:ascii="Times New Roman" w:hAnsi="Times New Roman" w:cs="Times New Roman"/>
+          <w:noProof/>
+          <w:sz w:val="20"/>
+          <w:szCs w:val="20"/>
+        </w:rPr>
+        <mc:AlternateContent>
+          <mc:Choice Requires="wps">
+            <w:drawing>
+              <wp:anchor distT="0" distB="0" distL="114300" distR="114300" simplePos="0" relativeHeight="251680768" behindDoc="0" locked="0" layoutInCell="1" allowOverlap="1" wp14:anchorId="506A8F6B" wp14:editId="27B0917D">
+                <wp:simplePos x="0" y="0"/>
+                <wp:positionH relativeFrom="column">
+                  <wp:posOffset>4231640</wp:posOffset>
                 </wp:positionH>
                 <wp:positionV relativeFrom="paragraph">
                   <wp:posOffset>238125</wp:posOffset>
@@ -2164,6 +2421,7 @@
                               <w:t xml:space="preserve"> </w:t>
                             </w:r>
                             <w:proofErr w:type="spellStart"/>
+                            <w:proofErr w:type="gramStart"/>
                             <w:r>
                               <w:rPr>
                                 <w:rFonts w:ascii="Times New Roman" w:hAnsi="Times New Roman" w:cs="Times New Roman"/>
@@ -2182,6 +2440,7 @@
                               <w:t>(</w:t>
                             </w:r>
                             <w:proofErr w:type="spellStart"/>
+                            <w:proofErr w:type="gramEnd"/>
                             <w:r>
                               <w:rPr>
                                 <w:rFonts w:ascii="Times New Roman" w:hAnsi="Times New Roman" w:cs="Times New Roman"/>
@@ -2259,11 +2518,7 @@
           </mc:Choice>
           <mc:Fallback>
             <w:pict>
-              <v:shapetype w14:anchorId="506A8F6B" id="_x0000_t202" coordsize="21600,21600" o:spt="202" path="m,l,21600r21600,l21600,xe">
-                <v:stroke joinstyle="miter"/>
-                <v:path gradientshapeok="t" o:connecttype="rect"/>
-              </v:shapetype>
-              <v:shape id="Text Box 42" o:spid="_x0000_s1036" type="#_x0000_t202" style="position:absolute;margin-left:328.7pt;margin-top:18.75pt;width:130pt;height:91.85pt;z-index:251698176;visibility:visible;mso-wrap-style:square;mso-width-percent:0;mso-height-percent:0;mso-wrap-distance-left:9pt;mso-wrap-distance-top:0;mso-wrap-distance-right:9pt;mso-wrap-distance-bottom:0;mso-position-horizontal:absolute;mso-position-horizontal-relative:text;mso-position-vertical:absolute;mso-position-vertical-relative:text;mso-width-percent:0;mso-height-percent:0;mso-width-relative:margin;mso-height-relative:margin;v-text-anchor:top" o:gfxdata="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" fillcolor="white [3201]" strokeweight="1pt">
+              <v:shape w14:anchorId="506A8F6B" id="Text Box 42" o:spid="_x0000_s1035" type="#_x0000_t202" style="position:absolute;margin-left:333.2pt;margin-top:18.75pt;width:130pt;height:91.85pt;z-index:251680768;visibility:visible;mso-wrap-style:square;mso-width-percent:0;mso-height-percent:0;mso-wrap-distance-left:9pt;mso-wrap-distance-top:0;mso-wrap-distance-right:9pt;mso-wrap-distance-bottom:0;mso-position-horizontal:absolute;mso-position-horizontal-relative:text;mso-position-vertical:absolute;mso-position-vertical-relative:text;mso-width-percent:0;mso-height-percent:0;mso-width-relative:margin;mso-height-relative:margin;v-text-anchor:top" o:gfxdata="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" fillcolor="white [3201]" strokeweight="1pt">
                 <v:textbox>
                   <w:txbxContent>
                     <w:p>
@@ -2415,6 +2670,7 @@
                         <w:t xml:space="preserve"> </w:t>
                       </w:r>
                       <w:proofErr w:type="spellStart"/>
+                      <w:proofErr w:type="gramStart"/>
                       <w:r>
                         <w:rPr>
                           <w:rFonts w:ascii="Times New Roman" w:hAnsi="Times New Roman" w:cs="Times New Roman"/>
@@ -2433,6 +2689,7 @@
                         <w:t>(</w:t>
                       </w:r>
                       <w:proofErr w:type="spellStart"/>
+                      <w:proofErr w:type="gramEnd"/>
                       <w:r>
                         <w:rPr>
                           <w:rFonts w:ascii="Times New Roman" w:hAnsi="Times New Roman" w:cs="Times New Roman"/>
@@ -2734,6 +2991,65 @@
       <w:r>
         <w:rPr>
           <w:rFonts w:ascii="Times New Roman" w:hAnsi="Times New Roman" w:cs="Times New Roman"/>
+          <w:i/>
+          <w:sz w:val="20"/>
+          <w:szCs w:val="20"/>
+        </w:rPr>
+        <w:t>S</w:t>
+      </w:r>
+      <w:r>
+        <w:rPr>
+          <w:rFonts w:ascii="Times New Roman" w:hAnsi="Times New Roman" w:cs="Times New Roman"/>
+          <w:sz w:val="20"/>
+          <w:szCs w:val="20"/>
+        </w:rPr>
+        <w:t xml:space="preserve"> is a </w:t>
+      </w:r>
+      <w:r>
+        <w:rPr>
+          <w:rFonts w:ascii="Times New Roman" w:hAnsi="Times New Roman" w:cs="Times New Roman"/>
+          <w:i/>
+          <w:sz w:val="20"/>
+          <w:szCs w:val="20"/>
+        </w:rPr>
+        <w:t xml:space="preserve">subclass </w:t>
+      </w:r>
+      <w:r>
+        <w:rPr>
+          <w:rFonts w:ascii="Times New Roman" w:hAnsi="Times New Roman" w:cs="Times New Roman"/>
+          <w:sz w:val="20"/>
+          <w:szCs w:val="20"/>
+        </w:rPr>
+        <w:t xml:space="preserve">of </w:t>
+      </w:r>
+      <w:r>
+        <w:rPr>
+          <w:rFonts w:ascii="Times New Roman" w:hAnsi="Times New Roman" w:cs="Times New Roman"/>
+          <w:i/>
+          <w:sz w:val="20"/>
+          <w:szCs w:val="20"/>
+        </w:rPr>
+        <w:t>C.</w:t>
+      </w:r>
+    </w:p>
+    <w:p>
+      <w:pPr>
+        <w:pStyle w:val="ListParagraph"/>
+        <w:numPr>
+          <w:ilvl w:val="0"/>
+          <w:numId w:val="3"/>
+        </w:numPr>
+        <w:spacing w:before="120"/>
+        <w:rPr>
+          <w:rFonts w:ascii="Times New Roman" w:hAnsi="Times New Roman" w:cs="Times New Roman"/>
+          <w:sz w:val="20"/>
+          <w:szCs w:val="20"/>
+        </w:rPr>
+      </w:pPr>
+      <w:r>
+        <w:rPr>
+          <w:rFonts w:ascii="Times New Roman" w:hAnsi="Times New Roman" w:cs="Times New Roman"/>
+          <w:i/>
           <w:noProof/>
           <w:sz w:val="20"/>
           <w:szCs w:val="20"/>
@@ -2741,28 +3057,29 @@
         <mc:AlternateContent>
           <mc:Choice Requires="wpg">
             <w:drawing>
-              <wp:anchor distT="0" distB="0" distL="114300" distR="114300" simplePos="0" relativeHeight="251700224" behindDoc="0" locked="0" layoutInCell="1" allowOverlap="1" wp14:anchorId="298BEFA0" wp14:editId="17591F2E">
+              <wp:anchor distT="0" distB="0" distL="114300" distR="114300" simplePos="0" relativeHeight="251700224" behindDoc="0" locked="0" layoutInCell="1" allowOverlap="1" wp14:anchorId="5A67BC1B" wp14:editId="0106B285">
                 <wp:simplePos x="0" y="0"/>
                 <wp:positionH relativeFrom="column">
-                  <wp:posOffset>4479290</wp:posOffset>
+                  <wp:posOffset>4491990</wp:posOffset>
                 </wp:positionH>
                 <wp:positionV relativeFrom="paragraph">
-                  <wp:posOffset>131445</wp:posOffset>
+                  <wp:posOffset>20320</wp:posOffset>
                 </wp:positionV>
-                <wp:extent cx="1336675" cy="1683385"/>
-                <wp:effectExtent l="0" t="0" r="9525" b="18415"/>
+                <wp:extent cx="1344168" cy="1517904"/>
+                <wp:effectExtent l="0" t="0" r="15240" b="19050"/>
                 <wp:wrapThrough wrapText="bothSides">
                   <wp:wrapPolygon edited="0">
                     <wp:start x="0" y="0"/>
-                    <wp:lineTo x="0" y="21673"/>
-                    <wp:lineTo x="21549" y="21673"/>
-                    <wp:lineTo x="21549" y="3911"/>
-                    <wp:lineTo x="8414" y="2607"/>
-                    <wp:lineTo x="8414" y="0"/>
+                    <wp:lineTo x="0" y="21690"/>
+                    <wp:lineTo x="21641" y="21690"/>
+                    <wp:lineTo x="21641" y="4519"/>
+                    <wp:lineTo x="20824" y="4338"/>
+                    <wp:lineTo x="8371" y="2892"/>
+                    <wp:lineTo x="8371" y="0"/>
                     <wp:lineTo x="0" y="0"/>
                   </wp:wrapPolygon>
                 </wp:wrapThrough>
-                <wp:docPr id="44" name="Group 44"/>
+                <wp:docPr id="6" name="Group 6"/>
                 <wp:cNvGraphicFramePr/>
                 <a:graphic xmlns:a="http://schemas.openxmlformats.org/drawingml/2006/main">
                   <a:graphicData uri="http://schemas.microsoft.com/office/word/2010/wordprocessingGroup">
@@ -2771,20 +3088,20 @@
                       <wpg:grpSpPr>
                         <a:xfrm>
                           <a:off x="0" y="0"/>
-                          <a:ext cx="1336675" cy="1683385"/>
+                          <a:ext cx="1344168" cy="1517904"/>
                           <a:chOff x="0" y="0"/>
-                          <a:chExt cx="1336675" cy="1683385"/>
+                          <a:chExt cx="1344168" cy="1517904"/>
                         </a:xfrm>
                       </wpg:grpSpPr>
                       <wpg:grpSp>
-                        <wpg:cNvPr id="43" name="Group 43"/>
+                        <wpg:cNvPr id="5" name="Group 5"/>
                         <wpg:cNvGrpSpPr/>
                         <wpg:grpSpPr>
                           <a:xfrm>
                             <a:off x="0" y="0"/>
-                            <a:ext cx="1336675" cy="1683385"/>
+                            <a:ext cx="1344168" cy="1517904"/>
                             <a:chOff x="0" y="0"/>
-                            <a:chExt cx="1337113" cy="1683691"/>
+                            <a:chExt cx="1342390" cy="1520190"/>
                           </a:xfrm>
                         </wpg:grpSpPr>
                         <wps:wsp>
@@ -2794,8 +3111,8 @@
                           </wps:cNvSpPr>
                           <wps:spPr bwMode="auto">
                             <a:xfrm>
-                              <a:off x="0" y="321616"/>
-                              <a:ext cx="1336675" cy="1362075"/>
+                              <a:off x="0" y="331470"/>
+                              <a:ext cx="1336040" cy="1188720"/>
                             </a:xfrm>
                             <a:prstGeom prst="rect">
                               <a:avLst/>
@@ -2818,54 +3135,131 @@
                           <wps:txbx>
                             <w:txbxContent>
                               <w:p>
+                                <w:pPr>
+                                  <w:rPr>
+                                    <w:rFonts w:ascii="Times New Roman" w:hAnsi="Times New Roman" w:cs="Times New Roman"/>
+                                    <w:sz w:val="20"/>
+                                    <w:szCs w:val="20"/>
+                                  </w:rPr>
+                                </w:pPr>
                                 <w:r>
+                                  <w:rPr>
+                                    <w:rFonts w:ascii="Times New Roman" w:hAnsi="Times New Roman" w:cs="Times New Roman"/>
+                                    <w:sz w:val="20"/>
+                                    <w:szCs w:val="20"/>
+                                  </w:rPr>
                                   <w:t xml:space="preserve">      </w:t>
                                 </w:r>
                               </w:p>
                               <w:p>
                                 <w:pPr>
                                   <w:spacing w:before="120"/>
+                                  <w:rPr>
+                                    <w:rFonts w:ascii="Times New Roman" w:hAnsi="Times New Roman" w:cs="Times New Roman"/>
+                                    <w:sz w:val="20"/>
+                                    <w:szCs w:val="20"/>
+                                  </w:rPr>
                                 </w:pPr>
                                 <w:proofErr w:type="spellStart"/>
+                                <w:proofErr w:type="gramStart"/>
                                 <w:r>
+                                  <w:rPr>
+                                    <w:rFonts w:ascii="Times New Roman" w:hAnsi="Times New Roman" w:cs="Times New Roman"/>
+                                    <w:sz w:val="20"/>
+                                    <w:szCs w:val="20"/>
+                                  </w:rPr>
                                   <w:t>getB</w:t>
                                 </w:r>
                                 <w:proofErr w:type="spellEnd"/>
                                 <w:r>
-                                  <w:t xml:space="preserve">()                      </w:t>
+                                  <w:rPr>
+                                    <w:rFonts w:ascii="Times New Roman" w:hAnsi="Times New Roman" w:cs="Times New Roman"/>
+                                    <w:sz w:val="20"/>
+                                    <w:szCs w:val="20"/>
+                                  </w:rPr>
+                                  <w:t>(</w:t>
+                                </w:r>
+                                <w:proofErr w:type="gramEnd"/>
+                                <w:r>
+                                  <w:rPr>
+                                    <w:rFonts w:ascii="Times New Roman" w:hAnsi="Times New Roman" w:cs="Times New Roman"/>
+                                    <w:sz w:val="20"/>
+                                    <w:szCs w:val="20"/>
+                                  </w:rPr>
+                                  <w:t xml:space="preserve">)                      </w:t>
                                 </w:r>
                               </w:p>
                               <w:p>
                                 <w:pPr>
                                   <w:spacing w:before="120"/>
+                                  <w:rPr>
+                                    <w:rFonts w:ascii="Times New Roman" w:hAnsi="Times New Roman" w:cs="Times New Roman"/>
+                                    <w:sz w:val="20"/>
+                                    <w:szCs w:val="20"/>
+                                  </w:rPr>
                                 </w:pPr>
                               </w:p>
                               <w:p>
                                 <w:pPr>
                                   <w:spacing w:before="120"/>
+                                  <w:rPr>
+                                    <w:rFonts w:ascii="Times New Roman" w:hAnsi="Times New Roman" w:cs="Times New Roman"/>
+                                    <w:sz w:val="20"/>
+                                    <w:szCs w:val="20"/>
+                                  </w:rPr>
                                 </w:pPr>
                               </w:p>
                               <w:p>
                                 <w:pPr>
                                   <w:spacing w:before="120"/>
+                                  <w:rPr>
+                                    <w:rFonts w:ascii="Times New Roman" w:hAnsi="Times New Roman" w:cs="Times New Roman"/>
+                                    <w:sz w:val="20"/>
+                                    <w:szCs w:val="20"/>
+                                  </w:rPr>
                                 </w:pPr>
                                 <w:r>
+                                  <w:rPr>
+                                    <w:rFonts w:ascii="Times New Roman" w:hAnsi="Times New Roman" w:cs="Times New Roman"/>
+                                    <w:sz w:val="20"/>
+                                    <w:szCs w:val="20"/>
+                                  </w:rPr>
                                   <w:t xml:space="preserve">  </w:t>
                                 </w:r>
                                 <w:proofErr w:type="spellStart"/>
                                 <w:r>
+                                  <w:rPr>
+                                    <w:rFonts w:ascii="Times New Roman" w:hAnsi="Times New Roman" w:cs="Times New Roman"/>
+                                    <w:sz w:val="20"/>
+                                    <w:szCs w:val="20"/>
+                                  </w:rPr>
                                   <w:t>setF</w:t>
                                 </w:r>
                                 <w:proofErr w:type="spellEnd"/>
                                 <w:r>
+                                  <w:rPr>
+                                    <w:rFonts w:ascii="Times New Roman" w:hAnsi="Times New Roman" w:cs="Times New Roman"/>
+                                    <w:sz w:val="20"/>
+                                    <w:szCs w:val="20"/>
+                                  </w:rPr>
                                   <w:t>(</w:t>
                                 </w:r>
                                 <w:proofErr w:type="spellStart"/>
                                 <w:r>
+                                  <w:rPr>
+                                    <w:rFonts w:ascii="Times New Roman" w:hAnsi="Times New Roman" w:cs="Times New Roman"/>
+                                    <w:sz w:val="20"/>
+                                    <w:szCs w:val="20"/>
+                                  </w:rPr>
                                   <w:t>int</w:t>
                                 </w:r>
                                 <w:proofErr w:type="spellEnd"/>
                                 <w:r>
+                                  <w:rPr>
+                                    <w:rFonts w:ascii="Times New Roman" w:hAnsi="Times New Roman" w:cs="Times New Roman"/>
+                                    <w:sz w:val="20"/>
+                                    <w:szCs w:val="20"/>
+                                  </w:rPr>
                                   <w:t xml:space="preserve">)             </w:t>
                                 </w:r>
                               </w:p>
@@ -2882,8 +3276,8 @@
                           </wps:cNvSpPr>
                           <wps:spPr bwMode="auto">
                             <a:xfrm>
-                              <a:off x="990075" y="321616"/>
-                              <a:ext cx="340995" cy="213995"/>
+                              <a:off x="994410" y="342900"/>
+                              <a:ext cx="340360" cy="288925"/>
                             </a:xfrm>
                             <a:prstGeom prst="rect">
                               <a:avLst/>
@@ -2924,13 +3318,75 @@
                             <a:noAutofit/>
                           </wps:bodyPr>
                         </wps:wsp>
+                        <wps:wsp>
+                          <wps:cNvPr id="28" name="Rectangle 7"/>
+                          <wps:cNvSpPr>
+                            <a:spLocks noChangeArrowheads="1"/>
+                          </wps:cNvSpPr>
+                          <wps:spPr bwMode="auto">
+                            <a:xfrm>
+                              <a:off x="0" y="0"/>
+                              <a:ext cx="491329" cy="323156"/>
+                            </a:xfrm>
+                            <a:prstGeom prst="rect">
+                              <a:avLst/>
+                            </a:prstGeom>
+                            <a:solidFill>
+                              <a:schemeClr val="accent6">
+                                <a:lumMod val="60000"/>
+                                <a:lumOff val="40000"/>
+                              </a:schemeClr>
+                            </a:solidFill>
+                            <a:ln w="9525">
+                              <a:solidFill>
+                                <a:schemeClr val="tx1"/>
+                              </a:solidFill>
+                              <a:miter lim="800000"/>
+                              <a:headEnd/>
+                              <a:tailEnd/>
+                            </a:ln>
+                          </wps:spPr>
+                          <wps:txbx>
+                            <w:txbxContent>
+                              <w:p>
+                                <w:pPr>
+                                  <w:pStyle w:val="NormalWeb"/>
+                                  <w:kinsoku w:val="0"/>
+                                  <w:overflowPunct w:val="0"/>
+                                  <w:spacing w:before="0" w:beforeAutospacing="0" w:after="0" w:afterAutospacing="0"/>
+                                  <w:jc w:val="center"/>
+                                  <w:textAlignment w:val="baseline"/>
+                                </w:pPr>
+                                <w:r>
+                                  <w:rPr>
+                                    <w:rFonts w:eastAsia="MS PGothic" w:cs="MS PGothic"/>
+                                    <w:color w:val="000000" w:themeColor="text1"/>
+                                    <w:kern w:val="24"/>
+                                  </w:rPr>
+                                  <w:t>S@</w:t>
+                                </w:r>
+                                <w:r>
+                                  <w:rPr>
+                                    <w:rFonts w:eastAsia="MS PGothic" w:cs="MS PGothic"/>
+                                    <w:color w:val="000000" w:themeColor="text1"/>
+                                    <w:kern w:val="24"/>
+                                  </w:rPr>
+                                  <w:t>2</w:t>
+                                </w:r>
+                              </w:p>
+                            </w:txbxContent>
+                          </wps:txbx>
+                          <wps:bodyPr wrap="square" anchor="ctr">
+                            <a:noAutofit/>
+                          </wps:bodyPr>
+                        </wps:wsp>
                         <wpg:grpSp>
                           <wpg:cNvPr id="22" name="Group 22"/>
                           <wpg:cNvGrpSpPr/>
                           <wpg:grpSpPr>
                             <a:xfrm>
-                              <a:off x="119818" y="321616"/>
-                              <a:ext cx="744220" cy="314960"/>
+                              <a:off x="114300" y="320040"/>
+                              <a:ext cx="743976" cy="314903"/>
                               <a:chOff x="-143939" y="334431"/>
                               <a:chExt cx="642620" cy="313561"/>
                             </a:xfrm>
@@ -3004,8 +3460,18 @@
                                 <w:p>
                                   <w:pPr>
                                     <w:jc w:val="center"/>
+                                    <w:rPr>
+                                      <w:rFonts w:ascii="Times New Roman" w:hAnsi="Times New Roman" w:cs="Times New Roman"/>
+                                      <w:sz w:val="20"/>
+                                      <w:szCs w:val="20"/>
+                                    </w:rPr>
                                   </w:pPr>
                                   <w:r>
+                                    <w:rPr>
+                                      <w:rFonts w:ascii="Times New Roman" w:hAnsi="Times New Roman" w:cs="Times New Roman"/>
+                                      <w:sz w:val="20"/>
+                                      <w:szCs w:val="20"/>
+                                    </w:rPr>
                                     <w:t>1</w:t>
                                   </w:r>
                                 </w:p>
@@ -3021,8 +3487,8 @@
                           <wpg:cNvGrpSpPr/>
                           <wpg:grpSpPr>
                             <a:xfrm>
-                              <a:off x="119818" y="1084667"/>
-                              <a:ext cx="744220" cy="314325"/>
+                              <a:off x="114300" y="914400"/>
+                              <a:ext cx="743585" cy="313690"/>
                               <a:chOff x="-127064" y="-20690"/>
                               <a:chExt cx="642648" cy="312930"/>
                             </a:xfrm>
@@ -3096,8 +3562,18 @@
                                 <w:p>
                                   <w:pPr>
                                     <w:jc w:val="center"/>
+                                    <w:rPr>
+                                      <w:rFonts w:ascii="Times New Roman" w:hAnsi="Times New Roman" w:cs="Times New Roman"/>
+                                      <w:sz w:val="20"/>
+                                      <w:szCs w:val="20"/>
+                                    </w:rPr>
                                   </w:pPr>
                                   <w:r>
+                                    <w:rPr>
+                                      <w:rFonts w:ascii="Times New Roman" w:hAnsi="Times New Roman" w:cs="Times New Roman"/>
+                                      <w:sz w:val="20"/>
+                                      <w:szCs w:val="20"/>
+                                    </w:rPr>
                                     <w:t>2</w:t>
                                   </w:r>
                                 </w:p>
@@ -3109,76 +3585,14 @@
                           </wps:wsp>
                         </wpg:grpSp>
                         <wps:wsp>
-                          <wps:cNvPr id="28" name="Rectangle 7"/>
-                          <wps:cNvSpPr>
-                            <a:spLocks noChangeArrowheads="1"/>
-                          </wps:cNvSpPr>
-                          <wps:spPr bwMode="auto">
-                            <a:xfrm>
-                              <a:off x="6306" y="0"/>
-                              <a:ext cx="491490" cy="323215"/>
-                            </a:xfrm>
-                            <a:prstGeom prst="rect">
-                              <a:avLst/>
-                            </a:prstGeom>
-                            <a:solidFill>
-                              <a:schemeClr val="accent6">
-                                <a:lumMod val="60000"/>
-                                <a:lumOff val="40000"/>
-                              </a:schemeClr>
-                            </a:solidFill>
-                            <a:ln w="9525">
-                              <a:solidFill>
-                                <a:schemeClr val="tx1"/>
-                              </a:solidFill>
-                              <a:miter lim="800000"/>
-                              <a:headEnd/>
-                              <a:tailEnd/>
-                            </a:ln>
-                          </wps:spPr>
-                          <wps:txbx>
-                            <w:txbxContent>
-                              <w:p>
-                                <w:pPr>
-                                  <w:pStyle w:val="NormalWeb"/>
-                                  <w:kinsoku w:val="0"/>
-                                  <w:overflowPunct w:val="0"/>
-                                  <w:spacing w:before="0" w:beforeAutospacing="0" w:after="0" w:afterAutospacing="0"/>
-                                  <w:jc w:val="center"/>
-                                  <w:textAlignment w:val="baseline"/>
-                                </w:pPr>
-                                <w:r>
-                                  <w:rPr>
-                                    <w:rFonts w:eastAsia="MS PGothic" w:cs="MS PGothic"/>
-                                    <w:color w:val="000000" w:themeColor="text1"/>
-                                    <w:kern w:val="24"/>
-                                  </w:rPr>
-                                  <w:t>S@</w:t>
-                                </w:r>
-                                <w:r>
-                                  <w:rPr>
-                                    <w:rFonts w:eastAsia="MS PGothic" w:cs="MS PGothic"/>
-                                    <w:color w:val="000000" w:themeColor="text1"/>
-                                    <w:kern w:val="24"/>
-                                  </w:rPr>
-                                  <w:t>2</w:t>
-                                </w:r>
-                              </w:p>
-                            </w:txbxContent>
-                          </wps:txbx>
-                          <wps:bodyPr wrap="square" anchor="ctr">
-                            <a:noAutofit/>
-                          </wps:bodyPr>
-                        </wps:wsp>
-                        <wps:wsp>
                           <wps:cNvPr id="8" name="Rectangle 7"/>
                           <wps:cNvSpPr>
                             <a:spLocks noChangeArrowheads="1"/>
                           </wps:cNvSpPr>
                           <wps:spPr bwMode="auto">
                             <a:xfrm>
-                              <a:off x="1034218" y="1046830"/>
-                              <a:ext cx="302895" cy="249555"/>
+                              <a:off x="1040130" y="868680"/>
+                              <a:ext cx="302260" cy="248920"/>
                             </a:xfrm>
                             <a:prstGeom prst="rect">
                               <a:avLst/>
@@ -3225,8 +3639,8 @@
                         <wps:cNvCnPr/>
                         <wps:spPr>
                           <a:xfrm>
-                            <a:off x="6307" y="1046830"/>
-                            <a:ext cx="1254760" cy="0"/>
+                            <a:off x="0" y="868680"/>
+                            <a:ext cx="1216660" cy="0"/>
                           </a:xfrm>
                           <a:prstGeom prst="line">
                             <a:avLst/>
@@ -3262,67 +3676,144 @@
           </mc:Choice>
           <mc:Fallback>
             <w:pict>
-              <v:group w14:anchorId="298BEFA0" id="Group 44" o:spid="_x0000_s1037" style="position:absolute;left:0;text-align:left;margin-left:352.7pt;margin-top:10.35pt;width:105.25pt;height:132.55pt;z-index:251700224" coordsize="13366,16833" o:gfxdata="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">
-                <v:group id="Group 43" o:spid="_x0000_s1038" style="position:absolute;width:13366;height:16833" coordsize="13371,16836" o:gfxdata="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">
-                  <v:rect id="Rectangle 5" o:spid="_x0000_s1039" style="position:absolute;top:3216;width:13366;height:13620;visibility:visible;mso-wrap-style:square;v-text-anchor:top" o:gfxdata="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" fillcolor="#fabf8f [1945]" strokecolor="black [3213]">
+              <v:group w14:anchorId="5A67BC1B" id="Group 6" o:spid="_x0000_s1036" style="position:absolute;left:0;text-align:left;margin-left:353.7pt;margin-top:1.6pt;width:105.85pt;height:119.5pt;z-index:251700224" coordsize="13441,15179" o:gfxdata="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">
+                <v:group id="Group 5" o:spid="_x0000_s1037" style="position:absolute;width:13441;height:15179" coordsize="13423,15201" o:gfxdata="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">
+                  <v:rect id="Rectangle 5" o:spid="_x0000_s1038" style="position:absolute;top:3314;width:13360;height:11887;visibility:visible;mso-wrap-style:square;v-text-anchor:top" o:gfxdata="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" fillcolor="#fabf8f [1945]" strokecolor="black [3213]">
                     <v:textbox>
                       <w:txbxContent>
                         <w:p>
+                          <w:pPr>
+                            <w:rPr>
+                              <w:rFonts w:ascii="Times New Roman" w:hAnsi="Times New Roman" w:cs="Times New Roman"/>
+                              <w:sz w:val="20"/>
+                              <w:szCs w:val="20"/>
+                            </w:rPr>
+                          </w:pPr>
                           <w:r>
+                            <w:rPr>
+                              <w:rFonts w:ascii="Times New Roman" w:hAnsi="Times New Roman" w:cs="Times New Roman"/>
+                              <w:sz w:val="20"/>
+                              <w:szCs w:val="20"/>
+                            </w:rPr>
                             <w:t xml:space="preserve">      </w:t>
                           </w:r>
                         </w:p>
                         <w:p>
                           <w:pPr>
                             <w:spacing w:before="120"/>
+                            <w:rPr>
+                              <w:rFonts w:ascii="Times New Roman" w:hAnsi="Times New Roman" w:cs="Times New Roman"/>
+                              <w:sz w:val="20"/>
+                              <w:szCs w:val="20"/>
+                            </w:rPr>
                           </w:pPr>
                           <w:proofErr w:type="spellStart"/>
+                          <w:proofErr w:type="gramStart"/>
                           <w:r>
+                            <w:rPr>
+                              <w:rFonts w:ascii="Times New Roman" w:hAnsi="Times New Roman" w:cs="Times New Roman"/>
+                              <w:sz w:val="20"/>
+                              <w:szCs w:val="20"/>
+                            </w:rPr>
                             <w:t>getB</w:t>
                           </w:r>
                           <w:proofErr w:type="spellEnd"/>
                           <w:r>
-                            <w:t xml:space="preserve">()                      </w:t>
+                            <w:rPr>
+                              <w:rFonts w:ascii="Times New Roman" w:hAnsi="Times New Roman" w:cs="Times New Roman"/>
+                              <w:sz w:val="20"/>
+                              <w:szCs w:val="20"/>
+                            </w:rPr>
+                            <w:t>(</w:t>
+                          </w:r>
+                          <w:proofErr w:type="gramEnd"/>
+                          <w:r>
+                            <w:rPr>
+                              <w:rFonts w:ascii="Times New Roman" w:hAnsi="Times New Roman" w:cs="Times New Roman"/>
+                              <w:sz w:val="20"/>
+                              <w:szCs w:val="20"/>
+                            </w:rPr>
+                            <w:t xml:space="preserve">)                      </w:t>
                           </w:r>
                         </w:p>
                         <w:p>
                           <w:pPr>
                             <w:spacing w:before="120"/>
+                            <w:rPr>
+                              <w:rFonts w:ascii="Times New Roman" w:hAnsi="Times New Roman" w:cs="Times New Roman"/>
+                              <w:sz w:val="20"/>
+                              <w:szCs w:val="20"/>
+                            </w:rPr>
                           </w:pPr>
                         </w:p>
                         <w:p>
                           <w:pPr>
                             <w:spacing w:before="120"/>
+                            <w:rPr>
+                              <w:rFonts w:ascii="Times New Roman" w:hAnsi="Times New Roman" w:cs="Times New Roman"/>
+                              <w:sz w:val="20"/>
+                              <w:szCs w:val="20"/>
+                            </w:rPr>
                           </w:pPr>
                         </w:p>
                         <w:p>
                           <w:pPr>
                             <w:spacing w:before="120"/>
+                            <w:rPr>
+                              <w:rFonts w:ascii="Times New Roman" w:hAnsi="Times New Roman" w:cs="Times New Roman"/>
+                              <w:sz w:val="20"/>
+                              <w:szCs w:val="20"/>
+                            </w:rPr>
                           </w:pPr>
                           <w:r>
+                            <w:rPr>
+                              <w:rFonts w:ascii="Times New Roman" w:hAnsi="Times New Roman" w:cs="Times New Roman"/>
+                              <w:sz w:val="20"/>
+                              <w:szCs w:val="20"/>
+                            </w:rPr>
                             <w:t xml:space="preserve">  </w:t>
                           </w:r>
                           <w:proofErr w:type="spellStart"/>
                           <w:r>
+                            <w:rPr>
+                              <w:rFonts w:ascii="Times New Roman" w:hAnsi="Times New Roman" w:cs="Times New Roman"/>
+                              <w:sz w:val="20"/>
+                              <w:szCs w:val="20"/>
+                            </w:rPr>
                             <w:t>setF</w:t>
                           </w:r>
                           <w:proofErr w:type="spellEnd"/>
                           <w:r>
+                            <w:rPr>
+                              <w:rFonts w:ascii="Times New Roman" w:hAnsi="Times New Roman" w:cs="Times New Roman"/>
+                              <w:sz w:val="20"/>
+                              <w:szCs w:val="20"/>
+                            </w:rPr>
                             <w:t>(</w:t>
                           </w:r>
                           <w:proofErr w:type="spellStart"/>
                           <w:r>
+                            <w:rPr>
+                              <w:rFonts w:ascii="Times New Roman" w:hAnsi="Times New Roman" w:cs="Times New Roman"/>
+                              <w:sz w:val="20"/>
+                              <w:szCs w:val="20"/>
+                            </w:rPr>
                             <w:t>int</w:t>
                           </w:r>
                           <w:proofErr w:type="spellEnd"/>
                           <w:r>
+                            <w:rPr>
+                              <w:rFonts w:ascii="Times New Roman" w:hAnsi="Times New Roman" w:cs="Times New Roman"/>
+                              <w:sz w:val="20"/>
+                              <w:szCs w:val="20"/>
+                            </w:rPr>
                             <w:t xml:space="preserve">)             </w:t>
                           </w:r>
                         </w:p>
                       </w:txbxContent>
                     </v:textbox>
                   </v:rect>
-                  <v:rect id="Rectangle 7" o:spid="_x0000_s1040" style="position:absolute;left:9900;top:3216;width:3410;height:2140;visibility:visible;mso-wrap-style:square;v-text-anchor:middle" o:gfxdata="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" filled="f" strokecolor="black [3213]">
+                  <v:rect id="_x0000_s1039" style="position:absolute;left:9944;top:3429;width:3403;height:2889;visibility:visible;mso-wrap-style:square;v-text-anchor:middle" o:gfxdata="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" filled="f" strokecolor="black [3213]">
                     <v:textbox>
                       <w:txbxContent>
                         <w:p>
@@ -3346,67 +3837,7 @@
                       </w:txbxContent>
                     </v:textbox>
                   </v:rect>
-                  <v:group id="Group 22" o:spid="_x0000_s1041" style="position:absolute;left:1198;top:3216;width:7442;height:3149" coordorigin="-1439,3344" coordsize="6426,3135" o:gfxdata="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">
-                    <v:rect id="Rectangle 12" o:spid="_x0000_s1042" style="position:absolute;left:-1439;top:3344;width:2296;height:3135;visibility:visible;mso-wrap-style:none;v-text-anchor:middle" o:gfxdata="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" filled="f" strokecolor="#e5c1ff" strokeweight="0">
-                      <v:textbox>
-                        <w:txbxContent>
-                          <w:p>
-                            <w:pPr>
-                              <w:jc w:val="center"/>
-                            </w:pPr>
-                            <w:r>
-                              <w:t>b</w:t>
-                            </w:r>
-                          </w:p>
-                        </w:txbxContent>
-                      </v:textbox>
-                    </v:rect>
-                    <v:rect id="Rectangle 13" o:spid="_x0000_s1043" style="position:absolute;left:1183;top:3688;width:3803;height:2540;visibility:visible;mso-wrap-style:square;v-text-anchor:middle" o:gfxdata="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" fillcolor="#ff9" strokecolor="black [3213]">
-                      <v:textbox>
-                        <w:txbxContent>
-                          <w:p>
-                            <w:pPr>
-                              <w:jc w:val="center"/>
-                            </w:pPr>
-                            <w:r>
-                              <w:t>1</w:t>
-                            </w:r>
-                          </w:p>
-                        </w:txbxContent>
-                      </v:textbox>
-                    </v:rect>
-                  </v:group>
-                  <v:group id="Group 23" o:spid="_x0000_s1044" style="position:absolute;left:1198;top:10846;width:7442;height:3143" coordorigin="-1270,-206" coordsize="6426,3129" o:gfxdata="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">
-                    <v:rect id="Rectangle 12" o:spid="_x0000_s1045" style="position:absolute;left:-1270;top:-206;width:1973;height:3128;visibility:visible;mso-wrap-style:none;v-text-anchor:middle" o:gfxdata="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" filled="f" strokecolor="#fc9" strokeweight="0">
-                      <v:textbox>
-                        <w:txbxContent>
-                          <w:p>
-                            <w:pPr>
-                              <w:jc w:val="center"/>
-                            </w:pPr>
-                            <w:r>
-                              <w:t>f</w:t>
-                            </w:r>
-                          </w:p>
-                        </w:txbxContent>
-                      </v:textbox>
-                    </v:rect>
-                    <v:rect id="Rectangle 13" o:spid="_x0000_s1046" style="position:absolute;left:1352;top:137;width:3803;height:2540;visibility:visible;mso-wrap-style:square;v-text-anchor:middle" o:gfxdata="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" fillcolor="#ff9" strokecolor="black [3213]">
-                      <v:textbox>
-                        <w:txbxContent>
-                          <w:p>
-                            <w:pPr>
-                              <w:jc w:val="center"/>
-                            </w:pPr>
-                            <w:r>
-                              <w:t>2</w:t>
-                            </w:r>
-                          </w:p>
-                        </w:txbxContent>
-                      </v:textbox>
-                    </v:rect>
-                  </v:group>
-                  <v:rect id="Rectangle 7" o:spid="_x0000_s1047" style="position:absolute;left:63;width:4914;height:3232;visibility:visible;mso-wrap-style:square;v-text-anchor:middle" o:gfxdata="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" fillcolor="#fabf8f [1945]" strokecolor="black [3213]">
+                  <v:rect id="_x0000_s1040" style="position:absolute;width:4913;height:3231;visibility:visible;mso-wrap-style:square;v-text-anchor:middle" o:gfxdata="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" fillcolor="#fabf8f [1945]" strokecolor="black [3213]">
                     <v:textbox>
                       <w:txbxContent>
                         <w:p>
@@ -3438,7 +3869,87 @@
                       </w:txbxContent>
                     </v:textbox>
                   </v:rect>
-                  <v:rect id="Rectangle 7" o:spid="_x0000_s1048" style="position:absolute;left:10342;top:10468;width:3029;height:2495;visibility:visible;mso-wrap-style:square;v-text-anchor:middle" o:gfxdata="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" filled="f" strokecolor="black [3213]">
+                  <v:group id="Group 22" o:spid="_x0000_s1041" style="position:absolute;left:1143;top:3200;width:7439;height:3149" coordorigin="-1439,3344" coordsize="6426,3135" o:gfxdata="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">
+                    <v:rect id="Rectangle 12" o:spid="_x0000_s1042" style="position:absolute;left:-1439;top:3344;width:2296;height:3135;visibility:visible;mso-wrap-style:none;v-text-anchor:middle" o:gfxdata="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" filled="f" strokecolor="#e5c1ff" strokeweight="0">
+                      <v:textbox>
+                        <w:txbxContent>
+                          <w:p>
+                            <w:pPr>
+                              <w:jc w:val="center"/>
+                            </w:pPr>
+                            <w:r>
+                              <w:t>b</w:t>
+                            </w:r>
+                          </w:p>
+                        </w:txbxContent>
+                      </v:textbox>
+                    </v:rect>
+                    <v:rect id="Rectangle 13" o:spid="_x0000_s1043" style="position:absolute;left:1183;top:3688;width:3803;height:2540;visibility:visible;mso-wrap-style:square;v-text-anchor:middle" o:gfxdata="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" fillcolor="#ff9" strokecolor="black [3213]">
+                      <v:textbox>
+                        <w:txbxContent>
+                          <w:p>
+                            <w:pPr>
+                              <w:jc w:val="center"/>
+                              <w:rPr>
+                                <w:rFonts w:ascii="Times New Roman" w:hAnsi="Times New Roman" w:cs="Times New Roman"/>
+                                <w:sz w:val="20"/>
+                                <w:szCs w:val="20"/>
+                              </w:rPr>
+                            </w:pPr>
+                            <w:r>
+                              <w:rPr>
+                                <w:rFonts w:ascii="Times New Roman" w:hAnsi="Times New Roman" w:cs="Times New Roman"/>
+                                <w:sz w:val="20"/>
+                                <w:szCs w:val="20"/>
+                              </w:rPr>
+                              <w:t>1</w:t>
+                            </w:r>
+                          </w:p>
+                        </w:txbxContent>
+                      </v:textbox>
+                    </v:rect>
+                  </v:group>
+                  <v:group id="Group 23" o:spid="_x0000_s1044" style="position:absolute;left:1143;top:9144;width:7435;height:3136" coordorigin="-1270,-206" coordsize="6426,3129" o:gfxdata="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">
+                    <v:rect id="Rectangle 12" o:spid="_x0000_s1045" style="position:absolute;left:-1270;top:-206;width:1973;height:3128;visibility:visible;mso-wrap-style:none;v-text-anchor:middle" o:gfxdata="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" filled="f" strokecolor="#fc9" strokeweight="0">
+                      <v:textbox>
+                        <w:txbxContent>
+                          <w:p>
+                            <w:pPr>
+                              <w:jc w:val="center"/>
+                            </w:pPr>
+                            <w:r>
+                              <w:t>f</w:t>
+                            </w:r>
+                          </w:p>
+                        </w:txbxContent>
+                      </v:textbox>
+                    </v:rect>
+                    <v:rect id="Rectangle 13" o:spid="_x0000_s1046" style="position:absolute;left:1352;top:137;width:3803;height:2540;visibility:visible;mso-wrap-style:square;v-text-anchor:middle" o:gfxdata="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" fillcolor="#ff9" strokecolor="black [3213]">
+                      <v:textbox>
+                        <w:txbxContent>
+                          <w:p>
+                            <w:pPr>
+                              <w:jc w:val="center"/>
+                              <w:rPr>
+                                <w:rFonts w:ascii="Times New Roman" w:hAnsi="Times New Roman" w:cs="Times New Roman"/>
+                                <w:sz w:val="20"/>
+                                <w:szCs w:val="20"/>
+                              </w:rPr>
+                            </w:pPr>
+                            <w:r>
+                              <w:rPr>
+                                <w:rFonts w:ascii="Times New Roman" w:hAnsi="Times New Roman" w:cs="Times New Roman"/>
+                                <w:sz w:val="20"/>
+                                <w:szCs w:val="20"/>
+                              </w:rPr>
+                              <w:t>2</w:t>
+                            </w:r>
+                          </w:p>
+                        </w:txbxContent>
+                      </v:textbox>
+                    </v:rect>
+                  </v:group>
+                  <v:rect id="_x0000_s1047" style="position:absolute;left:10401;top:8686;width:3022;height:2490;visibility:visible;mso-wrap-style:square;v-text-anchor:middle" o:gfxdata="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" filled="f" strokecolor="black [3213]">
                     <v:textbox>
                       <w:txbxContent>
                         <w:p>
@@ -3463,7 +3974,7 @@
                     </v:textbox>
                   </v:rect>
                 </v:group>
-                <v:line id="Straight Connector 27" o:spid="_x0000_s1049" style="position:absolute;visibility:visible;mso-wrap-style:square" from="63,10468" to="12610,10468" o:connectortype="straight" o:gfxdata="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" strokecolor="black [3213]"/>
+                <v:line id="Straight Connector 27" o:spid="_x0000_s1048" style="position:absolute;visibility:visible;mso-wrap-style:square" from="0,8686" to="12166,8686" o:connectortype="straight" o:gfxdata="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" strokecolor="black [3213]"/>
                 <w10:wrap type="through"/>
               </v:group>
             </w:pict>
@@ -3477,7 +3988,7 @@
           <w:sz w:val="20"/>
           <w:szCs w:val="20"/>
         </w:rPr>
-        <w:t>S</w:t>
+        <w:t>C</w:t>
       </w:r>
       <w:r>
         <w:rPr>
@@ -3494,15 +4005,15 @@
           <w:sz w:val="20"/>
           <w:szCs w:val="20"/>
         </w:rPr>
-        <w:t xml:space="preserve">subclass </w:t>
-      </w:r>
-      <w:r>
-        <w:rPr>
-          <w:rFonts w:ascii="Times New Roman" w:hAnsi="Times New Roman" w:cs="Times New Roman"/>
-          <w:sz w:val="20"/>
-          <w:szCs w:val="20"/>
-        </w:rPr>
-        <w:t xml:space="preserve">of </w:t>
+        <w:t>superclass</w:t>
+      </w:r>
+      <w:r>
+        <w:rPr>
+          <w:rFonts w:ascii="Times New Roman" w:hAnsi="Times New Roman" w:cs="Times New Roman"/>
+          <w:sz w:val="20"/>
+          <w:szCs w:val="20"/>
+        </w:rPr>
+        <w:t xml:space="preserve"> of </w:t>
       </w:r>
       <w:r>
         <w:rPr>
@@ -3511,7 +4022,7 @@
           <w:sz w:val="20"/>
           <w:szCs w:val="20"/>
         </w:rPr>
-        <w:t>C.</w:t>
+        <w:t>S.</w:t>
       </w:r>
     </w:p>
     <w:p>
@@ -3531,19 +4042,27 @@
       <w:r>
         <w:rPr>
           <w:rFonts w:ascii="Times New Roman" w:hAnsi="Times New Roman" w:cs="Times New Roman"/>
+          <w:sz w:val="20"/>
+          <w:szCs w:val="20"/>
+        </w:rPr>
+        <w:t xml:space="preserve">Subclass </w:t>
+      </w:r>
+      <w:r>
+        <w:rPr>
+          <w:rFonts w:ascii="Times New Roman" w:hAnsi="Times New Roman" w:cs="Times New Roman"/>
           <w:i/>
           <w:sz w:val="20"/>
           <w:szCs w:val="20"/>
         </w:rPr>
-        <w:t>C</w:t>
-      </w:r>
-      <w:r>
-        <w:rPr>
-          <w:rFonts w:ascii="Times New Roman" w:hAnsi="Times New Roman" w:cs="Times New Roman"/>
-          <w:sz w:val="20"/>
-          <w:szCs w:val="20"/>
-        </w:rPr>
-        <w:t xml:space="preserve"> is a </w:t>
+        <w:t>S</w:t>
+      </w:r>
+      <w:r>
+        <w:rPr>
+          <w:rFonts w:ascii="Times New Roman" w:hAnsi="Times New Roman" w:cs="Times New Roman"/>
+          <w:sz w:val="20"/>
+          <w:szCs w:val="20"/>
+        </w:rPr>
+        <w:t xml:space="preserve"> </w:t>
       </w:r>
       <w:r>
         <w:rPr>
@@ -3552,15 +4071,31 @@
           <w:sz w:val="20"/>
           <w:szCs w:val="20"/>
         </w:rPr>
-        <w:t>superclass</w:t>
-      </w:r>
-      <w:r>
-        <w:rPr>
-          <w:rFonts w:ascii="Times New Roman" w:hAnsi="Times New Roman" w:cs="Times New Roman"/>
-          <w:sz w:val="20"/>
-          <w:szCs w:val="20"/>
-        </w:rPr>
-        <w:t xml:space="preserve"> of </w:t>
+        <w:t>inherits</w:t>
+      </w:r>
+      <w:r>
+        <w:rPr>
+          <w:rFonts w:ascii="Times New Roman" w:hAnsi="Times New Roman" w:cs="Times New Roman"/>
+          <w:sz w:val="20"/>
+          <w:szCs w:val="20"/>
+        </w:rPr>
+        <w:t xml:space="preserve"> all fields and methods of </w:t>
+      </w:r>
+      <w:r>
+        <w:rPr>
+          <w:rFonts w:ascii="Times New Roman" w:hAnsi="Times New Roman" w:cs="Times New Roman"/>
+          <w:sz w:val="20"/>
+          <w:szCs w:val="20"/>
+        </w:rPr>
+        <w:t>super</w:t>
+      </w:r>
+      <w:r>
+        <w:rPr>
+          <w:rFonts w:ascii="Times New Roman" w:hAnsi="Times New Roman" w:cs="Times New Roman"/>
+          <w:sz w:val="20"/>
+          <w:szCs w:val="20"/>
+        </w:rPr>
+        <w:t xml:space="preserve">class </w:t>
       </w:r>
       <w:r>
         <w:rPr>
@@ -3569,30 +4104,26 @@
           <w:sz w:val="20"/>
           <w:szCs w:val="20"/>
         </w:rPr>
-        <w:t>S.</w:t>
+        <w:t>C.</w:t>
       </w:r>
     </w:p>
     <w:p>
       <w:pPr>
-        <w:pStyle w:val="ListParagraph"/>
-        <w:numPr>
-          <w:ilvl w:val="0"/>
-          <w:numId w:val="3"/>
-        </w:numPr>
         <w:spacing w:before="120"/>
-        <w:rPr>
-          <w:rFonts w:ascii="Times New Roman" w:hAnsi="Times New Roman" w:cs="Times New Roman"/>
-          <w:sz w:val="20"/>
-          <w:szCs w:val="20"/>
-        </w:rPr>
-      </w:pPr>
-      <w:r>
-        <w:rPr>
-          <w:rFonts w:ascii="Times New Roman" w:hAnsi="Times New Roman" w:cs="Times New Roman"/>
-          <w:sz w:val="20"/>
-          <w:szCs w:val="20"/>
-        </w:rPr>
-        <w:t xml:space="preserve">Subclass </w:t>
+        <w:ind w:firstLine="288"/>
+        <w:rPr>
+          <w:rFonts w:ascii="Times New Roman" w:hAnsi="Times New Roman" w:cs="Times New Roman"/>
+          <w:sz w:val="20"/>
+          <w:szCs w:val="20"/>
+        </w:rPr>
+      </w:pPr>
+      <w:r>
+        <w:rPr>
+          <w:rFonts w:ascii="Times New Roman" w:hAnsi="Times New Roman" w:cs="Times New Roman"/>
+          <w:sz w:val="20"/>
+          <w:szCs w:val="20"/>
+        </w:rPr>
+        <w:t xml:space="preserve">We draw an object of class </w:t>
       </w:r>
       <w:r>
         <w:rPr>
@@ -3609,7 +4140,7 @@
           <w:sz w:val="20"/>
           <w:szCs w:val="20"/>
         </w:rPr>
-        <w:t xml:space="preserve"> </w:t>
+        <w:t xml:space="preserve"> to the right. Now there are two </w:t>
       </w:r>
       <w:r>
         <w:rPr>
@@ -3618,31 +4149,31 @@
           <w:sz w:val="20"/>
           <w:szCs w:val="20"/>
         </w:rPr>
-        <w:t>inherits</w:t>
-      </w:r>
-      <w:r>
-        <w:rPr>
-          <w:rFonts w:ascii="Times New Roman" w:hAnsi="Times New Roman" w:cs="Times New Roman"/>
-          <w:sz w:val="20"/>
-          <w:szCs w:val="20"/>
-        </w:rPr>
-        <w:t xml:space="preserve"> all fields and methods of </w:t>
-      </w:r>
-      <w:r>
-        <w:rPr>
-          <w:rFonts w:ascii="Times New Roman" w:hAnsi="Times New Roman" w:cs="Times New Roman"/>
-          <w:sz w:val="20"/>
-          <w:szCs w:val="20"/>
-        </w:rPr>
-        <w:t>super</w:t>
-      </w:r>
-      <w:r>
-        <w:rPr>
-          <w:rFonts w:ascii="Times New Roman" w:hAnsi="Times New Roman" w:cs="Times New Roman"/>
-          <w:sz w:val="20"/>
-          <w:szCs w:val="20"/>
-        </w:rPr>
-        <w:t xml:space="preserve">class </w:t>
+        <w:t>partitions</w:t>
+      </w:r>
+      <w:r>
+        <w:rPr>
+          <w:rFonts w:ascii="Times New Roman" w:hAnsi="Times New Roman" w:cs="Times New Roman"/>
+          <w:sz w:val="20"/>
+          <w:szCs w:val="20"/>
+        </w:rPr>
+        <w:t>, a partition for the components (fields and method</w:t>
+      </w:r>
+      <w:r>
+        <w:rPr>
+          <w:rFonts w:ascii="Times New Roman" w:hAnsi="Times New Roman" w:cs="Times New Roman"/>
+          <w:sz w:val="20"/>
+          <w:szCs w:val="20"/>
+        </w:rPr>
+        <w:t>s</w:t>
+      </w:r>
+      <w:r>
+        <w:rPr>
+          <w:rFonts w:ascii="Times New Roman" w:hAnsi="Times New Roman" w:cs="Times New Roman"/>
+          <w:sz w:val="20"/>
+          <w:szCs w:val="20"/>
+        </w:rPr>
+        <w:t xml:space="preserve">) declared in class </w:t>
       </w:r>
       <w:r>
         <w:rPr>
@@ -3651,7 +4182,100 @@
           <w:sz w:val="20"/>
           <w:szCs w:val="20"/>
         </w:rPr>
-        <w:t>C.</w:t>
+        <w:t>C</w:t>
+      </w:r>
+      <w:r>
+        <w:rPr>
+          <w:rFonts w:ascii="Times New Roman" w:hAnsi="Times New Roman" w:cs="Times New Roman"/>
+          <w:sz w:val="20"/>
+          <w:szCs w:val="20"/>
+        </w:rPr>
+        <w:t xml:space="preserve"> and a partition for the components declared in class </w:t>
+      </w:r>
+      <w:r>
+        <w:rPr>
+          <w:rFonts w:ascii="Times New Roman" w:hAnsi="Times New Roman" w:cs="Times New Roman"/>
+          <w:i/>
+          <w:sz w:val="20"/>
+          <w:szCs w:val="20"/>
+        </w:rPr>
+        <w:t>S</w:t>
+      </w:r>
+      <w:r>
+        <w:rPr>
+          <w:rFonts w:ascii="Times New Roman" w:hAnsi="Times New Roman" w:cs="Times New Roman"/>
+          <w:sz w:val="20"/>
+          <w:szCs w:val="20"/>
+        </w:rPr>
+        <w:t xml:space="preserve">. The partition for </w:t>
+      </w:r>
+      <w:r>
+        <w:rPr>
+          <w:rFonts w:ascii="Times New Roman" w:hAnsi="Times New Roman" w:cs="Times New Roman"/>
+          <w:i/>
+          <w:sz w:val="20"/>
+          <w:szCs w:val="20"/>
+        </w:rPr>
+        <w:t>S</w:t>
+      </w:r>
+      <w:r>
+        <w:rPr>
+          <w:rFonts w:ascii="Times New Roman" w:hAnsi="Times New Roman" w:cs="Times New Roman"/>
+          <w:sz w:val="20"/>
+          <w:szCs w:val="20"/>
+        </w:rPr>
+        <w:t xml:space="preserve"> appears under the partition for </w:t>
+      </w:r>
+      <w:r>
+        <w:rPr>
+          <w:rFonts w:ascii="Times New Roman" w:hAnsi="Times New Roman" w:cs="Times New Roman"/>
+          <w:i/>
+          <w:sz w:val="20"/>
+          <w:szCs w:val="20"/>
+        </w:rPr>
+        <w:t>C</w:t>
+      </w:r>
+      <w:r>
+        <w:rPr>
+          <w:rFonts w:ascii="Times New Roman" w:hAnsi="Times New Roman" w:cs="Times New Roman"/>
+          <w:sz w:val="20"/>
+          <w:szCs w:val="20"/>
+        </w:rPr>
+        <w:t xml:space="preserve"> since </w:t>
+      </w:r>
+      <w:r>
+        <w:rPr>
+          <w:rFonts w:ascii="Times New Roman" w:hAnsi="Times New Roman" w:cs="Times New Roman"/>
+          <w:i/>
+          <w:sz w:val="20"/>
+          <w:szCs w:val="20"/>
+        </w:rPr>
+        <w:t>S</w:t>
+      </w:r>
+      <w:r>
+        <w:rPr>
+          <w:rFonts w:ascii="Times New Roman" w:hAnsi="Times New Roman" w:cs="Times New Roman"/>
+          <w:sz w:val="20"/>
+          <w:szCs w:val="20"/>
+        </w:rPr>
+        <w:t xml:space="preserve"> is the subclass and </w:t>
+      </w:r>
+      <w:r>
+        <w:rPr>
+          <w:rFonts w:ascii="Times New Roman" w:hAnsi="Times New Roman" w:cs="Times New Roman"/>
+          <w:i/>
+          <w:sz w:val="20"/>
+          <w:szCs w:val="20"/>
+        </w:rPr>
+        <w:t>C</w:t>
+      </w:r>
+      <w:r>
+        <w:rPr>
+          <w:rFonts w:ascii="Times New Roman" w:hAnsi="Times New Roman" w:cs="Times New Roman"/>
+          <w:sz w:val="20"/>
+          <w:szCs w:val="20"/>
+        </w:rPr>
+        <w:t xml:space="preserve"> is the superclass.</w:t>
       </w:r>
     </w:p>
     <w:p>
@@ -3670,7 +4294,32 @@
           <w:sz w:val="20"/>
           <w:szCs w:val="20"/>
         </w:rPr>
-        <w:t xml:space="preserve">We draw an object of class </w:t>
+        <w:t>The declaration of a subclass is a g</w:t>
+      </w:r>
+      <w:r>
+        <w:rPr>
+          <w:rFonts w:ascii="Times New Roman" w:hAnsi="Times New Roman" w:cs="Times New Roman"/>
+          <w:sz w:val="20"/>
+          <w:szCs w:val="20"/>
+        </w:rPr>
+        <w:t>reat way to use previously written code. With just the introduction of “</w:t>
+      </w:r>
+      <w:r>
+        <w:rPr>
+          <w:rFonts w:ascii="Times New Roman" w:hAnsi="Times New Roman" w:cs="Times New Roman"/>
+          <w:b/>
+          <w:sz w:val="20"/>
+          <w:szCs w:val="20"/>
+        </w:rPr>
+        <w:t>extends</w:t>
+      </w:r>
+      <w:r>
+        <w:rPr>
+          <w:rFonts w:ascii="Times New Roman" w:hAnsi="Times New Roman" w:cs="Times New Roman"/>
+          <w:sz w:val="20"/>
+          <w:szCs w:val="20"/>
+        </w:rPr>
+        <w:t xml:space="preserve"> </w:t>
       </w:r>
       <w:r>
         <w:rPr>
@@ -3679,15 +4328,15 @@
           <w:sz w:val="20"/>
           <w:szCs w:val="20"/>
         </w:rPr>
-        <w:t>S</w:t>
-      </w:r>
-      <w:r>
-        <w:rPr>
-          <w:rFonts w:ascii="Times New Roman" w:hAnsi="Times New Roman" w:cs="Times New Roman"/>
-          <w:sz w:val="20"/>
-          <w:szCs w:val="20"/>
-        </w:rPr>
-        <w:t xml:space="preserve"> to the right. Now there are two </w:t>
+        <w:t>C</w:t>
+      </w:r>
+      <w:r>
+        <w:rPr>
+          <w:rFonts w:ascii="Times New Roman" w:hAnsi="Times New Roman" w:cs="Times New Roman"/>
+          <w:sz w:val="20"/>
+          <w:szCs w:val="20"/>
+        </w:rPr>
+        <w:t xml:space="preserve">”, we get to use all that </w:t>
       </w:r>
       <w:r>
         <w:rPr>
@@ -3696,39 +4345,6 @@
           <w:sz w:val="20"/>
           <w:szCs w:val="20"/>
         </w:rPr>
-        <w:t>partitions</w:t>
-      </w:r>
-      <w:r>
-        <w:rPr>
-          <w:rFonts w:ascii="Times New Roman" w:hAnsi="Times New Roman" w:cs="Times New Roman"/>
-          <w:sz w:val="20"/>
-          <w:szCs w:val="20"/>
-        </w:rPr>
-        <w:t>, a partition for the components (fields and method</w:t>
-      </w:r>
-      <w:r>
-        <w:rPr>
-          <w:rFonts w:ascii="Times New Roman" w:hAnsi="Times New Roman" w:cs="Times New Roman"/>
-          <w:sz w:val="20"/>
-          <w:szCs w:val="20"/>
-        </w:rPr>
-        <w:t>s</w:t>
-      </w:r>
-      <w:r>
-        <w:rPr>
-          <w:rFonts w:ascii="Times New Roman" w:hAnsi="Times New Roman" w:cs="Times New Roman"/>
-          <w:sz w:val="20"/>
-          <w:szCs w:val="20"/>
-        </w:rPr>
-        <w:t xml:space="preserve">) declared in class </w:t>
-      </w:r>
-      <w:r>
-        <w:rPr>
-          <w:rFonts w:ascii="Times New Roman" w:hAnsi="Times New Roman" w:cs="Times New Roman"/>
-          <w:i/>
-          <w:sz w:val="20"/>
-          <w:szCs w:val="20"/>
-        </w:rPr>
         <w:t>C</w:t>
       </w:r>
       <w:r>
@@ -3737,96 +4353,61 @@
           <w:sz w:val="20"/>
           <w:szCs w:val="20"/>
         </w:rPr>
-        <w:t xml:space="preserve"> and a partition for the components declared in class </w:t>
-      </w:r>
-      <w:r>
-        <w:rPr>
-          <w:rFonts w:ascii="Times New Roman" w:hAnsi="Times New Roman" w:cs="Times New Roman"/>
-          <w:i/>
-          <w:sz w:val="20"/>
-          <w:szCs w:val="20"/>
-        </w:rPr>
-        <w:t>S</w:t>
-      </w:r>
-      <w:r>
-        <w:rPr>
-          <w:rFonts w:ascii="Times New Roman" w:hAnsi="Times New Roman" w:cs="Times New Roman"/>
-          <w:sz w:val="20"/>
-          <w:szCs w:val="20"/>
-        </w:rPr>
-        <w:t xml:space="preserve">. The partition for </w:t>
-      </w:r>
-      <w:r>
-        <w:rPr>
-          <w:rFonts w:ascii="Times New Roman" w:hAnsi="Times New Roman" w:cs="Times New Roman"/>
-          <w:i/>
-          <w:sz w:val="20"/>
-          <w:szCs w:val="20"/>
-        </w:rPr>
-        <w:t>S</w:t>
-      </w:r>
-      <w:r>
-        <w:rPr>
-          <w:rFonts w:ascii="Times New Roman" w:hAnsi="Times New Roman" w:cs="Times New Roman"/>
-          <w:sz w:val="20"/>
-          <w:szCs w:val="20"/>
-        </w:rPr>
-        <w:t xml:space="preserve"> appears under the partition for </w:t>
-      </w:r>
-      <w:r>
-        <w:rPr>
-          <w:rFonts w:ascii="Times New Roman" w:hAnsi="Times New Roman" w:cs="Times New Roman"/>
-          <w:i/>
-          <w:sz w:val="20"/>
-          <w:szCs w:val="20"/>
-        </w:rPr>
-        <w:t>C</w:t>
-      </w:r>
-      <w:r>
-        <w:rPr>
-          <w:rFonts w:ascii="Times New Roman" w:hAnsi="Times New Roman" w:cs="Times New Roman"/>
-          <w:sz w:val="20"/>
-          <w:szCs w:val="20"/>
-        </w:rPr>
-        <w:t xml:space="preserve"> since </w:t>
-      </w:r>
-      <w:r>
-        <w:rPr>
-          <w:rFonts w:ascii="Times New Roman" w:hAnsi="Times New Roman" w:cs="Times New Roman"/>
-          <w:i/>
-          <w:sz w:val="20"/>
-          <w:szCs w:val="20"/>
-        </w:rPr>
-        <w:t>S</w:t>
-      </w:r>
-      <w:r>
-        <w:rPr>
-          <w:rFonts w:ascii="Times New Roman" w:hAnsi="Times New Roman" w:cs="Times New Roman"/>
-          <w:sz w:val="20"/>
-          <w:szCs w:val="20"/>
-        </w:rPr>
-        <w:t xml:space="preserve"> is the subclass and </w:t>
-      </w:r>
-      <w:r>
-        <w:rPr>
-          <w:rFonts w:ascii="Times New Roman" w:hAnsi="Times New Roman" w:cs="Times New Roman"/>
-          <w:i/>
-          <w:sz w:val="20"/>
-          <w:szCs w:val="20"/>
-        </w:rPr>
-        <w:t>C</w:t>
-      </w:r>
-      <w:r>
-        <w:rPr>
-          <w:rFonts w:ascii="Times New Roman" w:hAnsi="Times New Roman" w:cs="Times New Roman"/>
-          <w:sz w:val="20"/>
-          <w:szCs w:val="20"/>
-        </w:rPr>
-        <w:t xml:space="preserve"> is the superclass.</w:t>
+        <w:t xml:space="preserve"> has to offer. This is a major feature of object-oriented programming.</w:t>
       </w:r>
     </w:p>
     <w:p>
       <w:pPr>
+        <w:spacing w:before="360"/>
+        <w:rPr>
+          <w:rFonts w:ascii="Times New Roman" w:hAnsi="Times New Roman" w:cs="Times New Roman"/>
+          <w:b/>
+          <w:sz w:val="20"/>
+          <w:szCs w:val="20"/>
+        </w:rPr>
+      </w:pPr>
+      <w:r>
+        <w:rPr>
+          <w:rFonts w:ascii="Times New Roman" w:hAnsi="Times New Roman" w:cs="Times New Roman"/>
+          <w:b/>
+          <w:sz w:val="20"/>
+          <w:szCs w:val="20"/>
+        </w:rPr>
+        <w:lastRenderedPageBreak/>
+        <w:t xml:space="preserve">Class Object, the </w:t>
+      </w:r>
+      <w:proofErr w:type="spellStart"/>
+      <w:r>
+        <w:rPr>
+          <w:rFonts w:ascii="Times New Roman" w:hAnsi="Times New Roman" w:cs="Times New Roman"/>
+          <w:b/>
+          <w:sz w:val="20"/>
+          <w:szCs w:val="20"/>
+        </w:rPr>
+        <w:t>superes</w:t>
+      </w:r>
+      <w:r>
+        <w:rPr>
+          <w:rFonts w:ascii="Times New Roman" w:hAnsi="Times New Roman" w:cs="Times New Roman"/>
+          <w:b/>
+          <w:sz w:val="20"/>
+          <w:szCs w:val="20"/>
+        </w:rPr>
+        <w:t>t</w:t>
+      </w:r>
+      <w:proofErr w:type="spellEnd"/>
+      <w:r>
+        <w:rPr>
+          <w:rFonts w:ascii="Times New Roman" w:hAnsi="Times New Roman" w:cs="Times New Roman"/>
+          <w:b/>
+          <w:sz w:val="20"/>
+          <w:szCs w:val="20"/>
+        </w:rPr>
+        <w:t xml:space="preserve"> class of them all</w:t>
+      </w:r>
+    </w:p>
+    <w:p>
+      <w:pPr>
         <w:spacing w:before="120"/>
         <w:ind w:firstLine="288"/>
         <w:rPr>
@@ -3841,24 +4422,108 @@
           <w:sz w:val="20"/>
           <w:szCs w:val="20"/>
         </w:rPr>
-        <w:t>The declaration of a subclass is a g</w:t>
-      </w:r>
-      <w:r>
-        <w:rPr>
-          <w:rFonts w:ascii="Times New Roman" w:hAnsi="Times New Roman" w:cs="Times New Roman"/>
-          <w:sz w:val="20"/>
-          <w:szCs w:val="20"/>
-        </w:rPr>
-        <w:t>reat way to use previously written code. With just the introduction of “</w:t>
-      </w:r>
-      <w:r>
-        <w:rPr>
-          <w:rFonts w:ascii="Times New Roman" w:hAnsi="Times New Roman" w:cs="Times New Roman"/>
-          <w:b/>
-          <w:sz w:val="20"/>
-          <w:szCs w:val="20"/>
-        </w:rPr>
-        <w:t>extends</w:t>
+        <w:t xml:space="preserve">Java has a predeclared class </w:t>
+      </w:r>
+      <w:r>
+        <w:rPr>
+          <w:rFonts w:ascii="Times New Roman" w:hAnsi="Times New Roman" w:cs="Times New Roman"/>
+          <w:i/>
+          <w:sz w:val="20"/>
+          <w:szCs w:val="20"/>
+        </w:rPr>
+        <w:t>Object</w:t>
+      </w:r>
+      <w:r>
+        <w:rPr>
+          <w:rFonts w:ascii="Times New Roman" w:hAnsi="Times New Roman" w:cs="Times New Roman"/>
+          <w:sz w:val="20"/>
+          <w:szCs w:val="20"/>
+        </w:rPr>
+        <w:t xml:space="preserve">, </w:t>
+      </w:r>
+      <w:r>
+        <w:rPr>
+          <w:rFonts w:ascii="Times New Roman" w:hAnsi="Times New Roman" w:cs="Times New Roman"/>
+          <w:sz w:val="20"/>
+          <w:szCs w:val="20"/>
+        </w:rPr>
+        <w:t xml:space="preserve">in package </w:t>
+      </w:r>
+      <w:proofErr w:type="spellStart"/>
+      <w:r>
+        <w:rPr>
+          <w:rFonts w:ascii="Times New Roman" w:hAnsi="Times New Roman" w:cs="Times New Roman"/>
+          <w:i/>
+          <w:sz w:val="20"/>
+          <w:szCs w:val="20"/>
+        </w:rPr>
+        <w:t>java.lang</w:t>
+      </w:r>
+      <w:proofErr w:type="spellEnd"/>
+      <w:r>
+        <w:rPr>
+          <w:rFonts w:ascii="Times New Roman" w:hAnsi="Times New Roman" w:cs="Times New Roman"/>
+          <w:sz w:val="20"/>
+          <w:szCs w:val="20"/>
+        </w:rPr>
+        <w:t>. A</w:t>
+      </w:r>
+      <w:r>
+        <w:rPr>
+          <w:rFonts w:ascii="Times New Roman" w:hAnsi="Times New Roman" w:cs="Times New Roman"/>
+          <w:sz w:val="20"/>
+          <w:szCs w:val="20"/>
+        </w:rPr>
+        <w:t>ny class that does not ex</w:t>
+      </w:r>
+      <w:r>
+        <w:rPr>
+          <w:rFonts w:ascii="Times New Roman" w:hAnsi="Times New Roman" w:cs="Times New Roman"/>
+          <w:sz w:val="20"/>
+          <w:szCs w:val="20"/>
+        </w:rPr>
+        <w:t>p</w:t>
+      </w:r>
+      <w:r>
+        <w:rPr>
+          <w:rFonts w:ascii="Times New Roman" w:hAnsi="Times New Roman" w:cs="Times New Roman"/>
+          <w:sz w:val="20"/>
+          <w:szCs w:val="20"/>
+        </w:rPr>
+        <w:t>lici</w:t>
+      </w:r>
+      <w:r>
+        <w:rPr>
+          <w:rFonts w:ascii="Times New Roman" w:hAnsi="Times New Roman" w:cs="Times New Roman"/>
+          <w:sz w:val="20"/>
+          <w:szCs w:val="20"/>
+        </w:rPr>
+        <w:t xml:space="preserve">tly extend another class automatically extends class </w:t>
+      </w:r>
+      <w:r>
+        <w:rPr>
+          <w:rFonts w:ascii="Times New Roman" w:hAnsi="Times New Roman" w:cs="Times New Roman"/>
+          <w:i/>
+          <w:sz w:val="20"/>
+          <w:szCs w:val="20"/>
+        </w:rPr>
+        <w:t>Object</w:t>
+      </w:r>
+      <w:r>
+        <w:rPr>
+          <w:rFonts w:ascii="Times New Roman" w:hAnsi="Times New Roman" w:cs="Times New Roman"/>
+          <w:sz w:val="20"/>
+          <w:szCs w:val="20"/>
+        </w:rPr>
+        <w:t>. Since</w:t>
+      </w:r>
+      <w:r>
+        <w:rPr>
+          <w:rFonts w:ascii="Times New Roman" w:hAnsi="Times New Roman" w:cs="Times New Roman"/>
+          <w:sz w:val="20"/>
+          <w:szCs w:val="20"/>
+        </w:rPr>
+        <w:t xml:space="preserve"> class</w:t>
       </w:r>
       <w:r>
         <w:rPr>
@@ -3883,74 +4548,202 @@
           <w:sz w:val="20"/>
           <w:szCs w:val="20"/>
         </w:rPr>
-        <w:t xml:space="preserve">”, we get to use all that </w:t>
-      </w:r>
-      <w:r>
-        <w:rPr>
-          <w:rFonts w:ascii="Times New Roman" w:hAnsi="Times New Roman" w:cs="Times New Roman"/>
-          <w:i/>
-          <w:sz w:val="20"/>
-          <w:szCs w:val="20"/>
-        </w:rPr>
-        <w:t>C</w:t>
-      </w:r>
-      <w:r>
-        <w:rPr>
-          <w:rFonts w:ascii="Times New Roman" w:hAnsi="Times New Roman" w:cs="Times New Roman"/>
-          <w:sz w:val="20"/>
-          <w:szCs w:val="20"/>
-        </w:rPr>
-        <w:t xml:space="preserve"> has to offer. This is a major feature of object-oriented programming.</w:t>
+        <w:t xml:space="preserve"> </w:t>
+      </w:r>
+      <w:r>
+        <w:rPr>
+          <w:rFonts w:ascii="Times New Roman" w:hAnsi="Times New Roman" w:cs="Times New Roman"/>
+          <w:sz w:val="20"/>
+          <w:szCs w:val="20"/>
+        </w:rPr>
+        <w:t xml:space="preserve">declared on the previous page </w:t>
+      </w:r>
+      <w:r>
+        <w:rPr>
+          <w:rFonts w:ascii="Times New Roman" w:hAnsi="Times New Roman" w:cs="Times New Roman"/>
+          <w:sz w:val="20"/>
+          <w:szCs w:val="20"/>
+        </w:rPr>
+        <w:t>does not explicitly extend another class, it automatically extends Object.</w:t>
       </w:r>
     </w:p>
     <w:p>
       <w:pPr>
-        <w:spacing w:before="360"/>
-        <w:rPr>
-          <w:rFonts w:ascii="Times New Roman" w:hAnsi="Times New Roman" w:cs="Times New Roman"/>
-          <w:b/>
-          <w:sz w:val="20"/>
-          <w:szCs w:val="20"/>
-        </w:rPr>
-      </w:pPr>
-      <w:r>
-        <w:rPr>
-          <w:rFonts w:ascii="Times New Roman" w:hAnsi="Times New Roman" w:cs="Times New Roman"/>
-          <w:b/>
-          <w:sz w:val="20"/>
-          <w:szCs w:val="20"/>
-        </w:rPr>
-        <w:lastRenderedPageBreak/>
-        <w:t xml:space="preserve">Class Object, the </w:t>
-      </w:r>
-      <w:proofErr w:type="spellStart"/>
-      <w:r>
-        <w:rPr>
-          <w:rFonts w:ascii="Times New Roman" w:hAnsi="Times New Roman" w:cs="Times New Roman"/>
-          <w:b/>
-          <w:sz w:val="20"/>
-          <w:szCs w:val="20"/>
-        </w:rPr>
-        <w:t>superes</w:t>
-      </w:r>
-      <w:r>
-        <w:rPr>
-          <w:rFonts w:ascii="Times New Roman" w:hAnsi="Times New Roman" w:cs="Times New Roman"/>
-          <w:b/>
-          <w:sz w:val="20"/>
-          <w:szCs w:val="20"/>
-        </w:rPr>
-        <w:t>t</w:t>
-      </w:r>
-      <w:proofErr w:type="spellEnd"/>
-      <w:r>
-        <w:rPr>
-          <w:rFonts w:ascii="Times New Roman" w:hAnsi="Times New Roman" w:cs="Times New Roman"/>
-          <w:b/>
-          <w:sz w:val="20"/>
-          <w:szCs w:val="20"/>
-        </w:rPr>
-        <w:t xml:space="preserve"> class of them all</w:t>
+        <w:spacing w:before="120"/>
+        <w:ind w:firstLine="288"/>
+        <w:rPr>
+          <w:rFonts w:ascii="Times New Roman" w:hAnsi="Times New Roman" w:cs="Times New Roman"/>
+          <w:sz w:val="20"/>
+          <w:szCs w:val="20"/>
+        </w:rPr>
+      </w:pPr>
+      <w:r>
+        <w:rPr>
+          <w:rFonts w:ascii="Times New Roman" w:hAnsi="Times New Roman" w:cs="Times New Roman"/>
+          <w:sz w:val="20"/>
+          <w:szCs w:val="20"/>
+        </w:rPr>
+        <w:t xml:space="preserve">Therefore, </w:t>
+      </w:r>
+      <w:r>
+        <w:rPr>
+          <w:rFonts w:ascii="Times New Roman" w:hAnsi="Times New Roman" w:cs="Times New Roman"/>
+          <w:sz w:val="20"/>
+          <w:szCs w:val="20"/>
+        </w:rPr>
+        <w:t xml:space="preserve">the objects of class </w:t>
+      </w:r>
+      <w:r>
+        <w:rPr>
+          <w:rFonts w:ascii="Times New Roman" w:hAnsi="Times New Roman" w:cs="Times New Roman"/>
+          <w:i/>
+          <w:sz w:val="20"/>
+          <w:szCs w:val="20"/>
+        </w:rPr>
+        <w:t>C</w:t>
+      </w:r>
+      <w:r>
+        <w:rPr>
+          <w:rFonts w:ascii="Times New Roman" w:hAnsi="Times New Roman" w:cs="Times New Roman"/>
+          <w:sz w:val="20"/>
+          <w:szCs w:val="20"/>
+        </w:rPr>
+        <w:t xml:space="preserve"> and </w:t>
+      </w:r>
+      <w:r>
+        <w:rPr>
+          <w:rFonts w:ascii="Times New Roman" w:hAnsi="Times New Roman" w:cs="Times New Roman"/>
+          <w:i/>
+          <w:sz w:val="20"/>
+          <w:szCs w:val="20"/>
+        </w:rPr>
+        <w:t>S</w:t>
+      </w:r>
+      <w:r>
+        <w:rPr>
+          <w:rFonts w:ascii="Times New Roman" w:hAnsi="Times New Roman" w:cs="Times New Roman"/>
+          <w:sz w:val="20"/>
+          <w:szCs w:val="20"/>
+        </w:rPr>
+        <w:t xml:space="preserve"> on the previous page </w:t>
+      </w:r>
+      <w:r>
+        <w:rPr>
+          <w:rFonts w:ascii="Times New Roman" w:hAnsi="Times New Roman" w:cs="Times New Roman"/>
+          <w:sz w:val="20"/>
+          <w:szCs w:val="20"/>
+        </w:rPr>
+        <w:t>should be drawn as shown below</w:t>
+      </w:r>
+      <w:r>
+        <w:rPr>
+          <w:rFonts w:ascii="Times New Roman" w:hAnsi="Times New Roman" w:cs="Times New Roman"/>
+          <w:sz w:val="20"/>
+          <w:szCs w:val="20"/>
+        </w:rPr>
+        <w:t xml:space="preserve">. Note that object </w:t>
+      </w:r>
+      <w:r>
+        <w:rPr>
+          <w:rFonts w:ascii="Times New Roman" w:hAnsi="Times New Roman" w:cs="Times New Roman"/>
+          <w:i/>
+          <w:sz w:val="20"/>
+          <w:szCs w:val="20"/>
+        </w:rPr>
+        <w:t>S</w:t>
+      </w:r>
+      <w:r>
+        <w:rPr>
+          <w:rFonts w:ascii="Times New Roman" w:hAnsi="Times New Roman" w:cs="Times New Roman"/>
+          <w:sz w:val="20"/>
+          <w:szCs w:val="20"/>
+        </w:rPr>
+        <w:t xml:space="preserve">@2 has </w:t>
+      </w:r>
+      <w:r>
+        <w:rPr>
+          <w:rFonts w:ascii="Times New Roman" w:hAnsi="Times New Roman" w:cs="Times New Roman"/>
+          <w:i/>
+          <w:sz w:val="20"/>
+          <w:szCs w:val="20"/>
+        </w:rPr>
+        <w:t>three</w:t>
+      </w:r>
+      <w:r>
+        <w:rPr>
+          <w:rFonts w:ascii="Times New Roman" w:hAnsi="Times New Roman" w:cs="Times New Roman"/>
+          <w:sz w:val="20"/>
+          <w:szCs w:val="20"/>
+        </w:rPr>
+        <w:t xml:space="preserve"> partitions: the top one for superclass </w:t>
+      </w:r>
+      <w:r>
+        <w:rPr>
+          <w:rFonts w:ascii="Times New Roman" w:hAnsi="Times New Roman" w:cs="Times New Roman"/>
+          <w:i/>
+          <w:sz w:val="20"/>
+          <w:szCs w:val="20"/>
+        </w:rPr>
+        <w:t>Object</w:t>
+      </w:r>
+      <w:r>
+        <w:rPr>
+          <w:rFonts w:ascii="Times New Roman" w:hAnsi="Times New Roman" w:cs="Times New Roman"/>
+          <w:sz w:val="20"/>
+          <w:szCs w:val="20"/>
+        </w:rPr>
+        <w:t xml:space="preserve">, the middle one for its subclass </w:t>
+      </w:r>
+      <w:r>
+        <w:rPr>
+          <w:rFonts w:ascii="Times New Roman" w:hAnsi="Times New Roman" w:cs="Times New Roman"/>
+          <w:i/>
+          <w:sz w:val="20"/>
+          <w:szCs w:val="20"/>
+        </w:rPr>
+        <w:t>C</w:t>
+      </w:r>
+      <w:r>
+        <w:rPr>
+          <w:rFonts w:ascii="Times New Roman" w:hAnsi="Times New Roman" w:cs="Times New Roman"/>
+          <w:sz w:val="20"/>
+          <w:szCs w:val="20"/>
+        </w:rPr>
+        <w:t xml:space="preserve">, and the lower one for </w:t>
+      </w:r>
+      <w:r>
+        <w:rPr>
+          <w:rFonts w:ascii="Times New Roman" w:hAnsi="Times New Roman" w:cs="Times New Roman"/>
+          <w:i/>
+          <w:sz w:val="20"/>
+          <w:szCs w:val="20"/>
+        </w:rPr>
+        <w:t>C</w:t>
+      </w:r>
+      <w:r>
+        <w:rPr>
+          <w:rFonts w:ascii="Times New Roman" w:hAnsi="Times New Roman" w:cs="Times New Roman"/>
+          <w:sz w:val="20"/>
+          <w:szCs w:val="20"/>
+        </w:rPr>
+        <w:t xml:space="preserve">’s subclass </w:t>
+      </w:r>
+      <w:r>
+        <w:rPr>
+          <w:rFonts w:ascii="Times New Roman" w:hAnsi="Times New Roman" w:cs="Times New Roman"/>
+          <w:i/>
+          <w:sz w:val="20"/>
+          <w:szCs w:val="20"/>
+        </w:rPr>
+        <w:t>S</w:t>
+      </w:r>
+      <w:r>
+        <w:rPr>
+          <w:rFonts w:ascii="Times New Roman" w:hAnsi="Times New Roman" w:cs="Times New Roman"/>
+          <w:sz w:val="20"/>
+          <w:szCs w:val="20"/>
+        </w:rPr>
+        <w:t>.</w:t>
       </w:r>
     </w:p>
     <w:p>
@@ -3969,25 +4762,23 @@
           <w:sz w:val="20"/>
           <w:szCs w:val="20"/>
         </w:rPr>
-        <w:t xml:space="preserve">Java has a </w:t>
-      </w:r>
-      <w:proofErr w:type="spellStart"/>
-      <w:r>
-        <w:rPr>
-          <w:rFonts w:ascii="Times New Roman" w:hAnsi="Times New Roman" w:cs="Times New Roman"/>
-          <w:sz w:val="20"/>
-          <w:szCs w:val="20"/>
-        </w:rPr>
-        <w:t>predeclared</w:t>
-      </w:r>
-      <w:proofErr w:type="spellEnd"/>
-      <w:r>
-        <w:rPr>
-          <w:rFonts w:ascii="Times New Roman" w:hAnsi="Times New Roman" w:cs="Times New Roman"/>
-          <w:sz w:val="20"/>
-          <w:szCs w:val="20"/>
-        </w:rPr>
-        <w:t xml:space="preserve"> class </w:t>
+        <w:t xml:space="preserve">However, to reduce clutter, when </w:t>
+      </w:r>
+      <w:r>
+        <w:rPr>
+          <w:rFonts w:ascii="Times New Roman" w:hAnsi="Times New Roman" w:cs="Times New Roman"/>
+          <w:sz w:val="20"/>
+          <w:szCs w:val="20"/>
+        </w:rPr>
+        <w:t>there is no reason</w:t>
+      </w:r>
+      <w:r>
+        <w:rPr>
+          <w:rFonts w:ascii="Times New Roman" w:hAnsi="Times New Roman" w:cs="Times New Roman"/>
+          <w:sz w:val="20"/>
+          <w:szCs w:val="20"/>
+        </w:rPr>
+        <w:t xml:space="preserve"> to draw attention to class </w:t>
       </w:r>
       <w:r>
         <w:rPr>
@@ -4012,124 +4803,7 @@
           <w:sz w:val="20"/>
           <w:szCs w:val="20"/>
         </w:rPr>
-        <w:t xml:space="preserve">in package </w:t>
-      </w:r>
-      <w:proofErr w:type="spellStart"/>
-      <w:r>
-        <w:rPr>
-          <w:rFonts w:ascii="Times New Roman" w:hAnsi="Times New Roman" w:cs="Times New Roman"/>
-          <w:i/>
-          <w:sz w:val="20"/>
-          <w:szCs w:val="20"/>
-        </w:rPr>
-        <w:t>java.lang</w:t>
-      </w:r>
-      <w:proofErr w:type="spellEnd"/>
-      <w:r>
-        <w:rPr>
-          <w:rFonts w:ascii="Times New Roman" w:hAnsi="Times New Roman" w:cs="Times New Roman"/>
-          <w:sz w:val="20"/>
-          <w:szCs w:val="20"/>
-        </w:rPr>
-        <w:t>. A</w:t>
-      </w:r>
-      <w:r>
-        <w:rPr>
-          <w:rFonts w:ascii="Times New Roman" w:hAnsi="Times New Roman" w:cs="Times New Roman"/>
-          <w:sz w:val="20"/>
-          <w:szCs w:val="20"/>
-        </w:rPr>
-        <w:t>ny class that does not ex</w:t>
-      </w:r>
-      <w:r>
-        <w:rPr>
-          <w:rFonts w:ascii="Times New Roman" w:hAnsi="Times New Roman" w:cs="Times New Roman"/>
-          <w:sz w:val="20"/>
-          <w:szCs w:val="20"/>
-        </w:rPr>
-        <w:t>p</w:t>
-      </w:r>
-      <w:r>
-        <w:rPr>
-          <w:rFonts w:ascii="Times New Roman" w:hAnsi="Times New Roman" w:cs="Times New Roman"/>
-          <w:sz w:val="20"/>
-          <w:szCs w:val="20"/>
-        </w:rPr>
-        <w:t>lici</w:t>
-      </w:r>
-      <w:r>
-        <w:rPr>
-          <w:rFonts w:ascii="Times New Roman" w:hAnsi="Times New Roman" w:cs="Times New Roman"/>
-          <w:sz w:val="20"/>
-          <w:szCs w:val="20"/>
-        </w:rPr>
-        <w:t xml:space="preserve">tly extend another class automatically extends class </w:t>
-      </w:r>
-      <w:r>
-        <w:rPr>
-          <w:rFonts w:ascii="Times New Roman" w:hAnsi="Times New Roman" w:cs="Times New Roman"/>
-          <w:i/>
-          <w:sz w:val="20"/>
-          <w:szCs w:val="20"/>
-        </w:rPr>
-        <w:t>Object</w:t>
-      </w:r>
-      <w:r>
-        <w:rPr>
-          <w:rFonts w:ascii="Times New Roman" w:hAnsi="Times New Roman" w:cs="Times New Roman"/>
-          <w:sz w:val="20"/>
-          <w:szCs w:val="20"/>
-        </w:rPr>
-        <w:t>. Since</w:t>
-      </w:r>
-      <w:r>
-        <w:rPr>
-          <w:rFonts w:ascii="Times New Roman" w:hAnsi="Times New Roman" w:cs="Times New Roman"/>
-          <w:sz w:val="20"/>
-          <w:szCs w:val="20"/>
-        </w:rPr>
-        <w:t xml:space="preserve"> class</w:t>
-      </w:r>
-      <w:r>
-        <w:rPr>
-          <w:rFonts w:ascii="Times New Roman" w:hAnsi="Times New Roman" w:cs="Times New Roman"/>
-          <w:sz w:val="20"/>
-          <w:szCs w:val="20"/>
-        </w:rPr>
-        <w:t xml:space="preserve"> </w:t>
-      </w:r>
-      <w:r>
-        <w:rPr>
-          <w:rFonts w:ascii="Times New Roman" w:hAnsi="Times New Roman" w:cs="Times New Roman"/>
-          <w:i/>
-          <w:sz w:val="20"/>
-          <w:szCs w:val="20"/>
-        </w:rPr>
-        <w:t>C</w:t>
-      </w:r>
-      <w:r>
-        <w:rPr>
-          <w:rFonts w:ascii="Times New Roman" w:hAnsi="Times New Roman" w:cs="Times New Roman"/>
-          <w:sz w:val="20"/>
-          <w:szCs w:val="20"/>
-        </w:rPr>
-        <w:t xml:space="preserve"> </w:t>
-      </w:r>
-      <w:r>
-        <w:rPr>
-          <w:rFonts w:ascii="Times New Roman" w:hAnsi="Times New Roman" w:cs="Times New Roman"/>
-          <w:sz w:val="20"/>
-          <w:szCs w:val="20"/>
-        </w:rPr>
-        <w:t xml:space="preserve">declared on the previous page </w:t>
-      </w:r>
-      <w:r>
-        <w:rPr>
-          <w:rFonts w:ascii="Times New Roman" w:hAnsi="Times New Roman" w:cs="Times New Roman"/>
-          <w:sz w:val="20"/>
-          <w:szCs w:val="20"/>
-        </w:rPr>
-        <w:t>does not explicitly extend another class, it automatically extends Object.</w:t>
+        <w:t>we may omit its partition.</w:t>
       </w:r>
     </w:p>
     <w:p>
@@ -4148,16 +4822,25 @@
           <w:sz w:val="20"/>
           <w:szCs w:val="20"/>
         </w:rPr>
-        <w:t xml:space="preserve">Therefore, </w:t>
-      </w:r>
-      <w:r>
-        <w:rPr>
-          <w:rFonts w:ascii="Times New Roman" w:hAnsi="Times New Roman" w:cs="Times New Roman"/>
-          <w:sz w:val="20"/>
-          <w:szCs w:val="20"/>
-        </w:rPr>
-        <w:t xml:space="preserve">the objects of class </w:t>
-      </w:r>
+        <w:t>Obje</w:t>
+      </w:r>
+      <w:r>
+        <w:rPr>
+          <w:rFonts w:ascii="Times New Roman" w:hAnsi="Times New Roman" w:cs="Times New Roman"/>
+          <w:sz w:val="20"/>
+          <w:szCs w:val="20"/>
+        </w:rPr>
+        <w:t>ct has no superclass above it, so w</w:t>
+      </w:r>
+      <w:r>
+        <w:rPr>
+          <w:rFonts w:ascii="Times New Roman" w:hAnsi="Times New Roman" w:cs="Times New Roman"/>
+          <w:sz w:val="20"/>
+          <w:szCs w:val="20"/>
+        </w:rPr>
+        <w:t xml:space="preserve">e call it the </w:t>
+      </w:r>
+      <w:proofErr w:type="spellStart"/>
       <w:r>
         <w:rPr>
           <w:rFonts w:ascii="Times New Roman" w:hAnsi="Times New Roman" w:cs="Times New Roman"/>
@@ -4165,150 +4848,24 @@
           <w:sz w:val="20"/>
           <w:szCs w:val="20"/>
         </w:rPr>
-        <w:t>C</w:t>
-      </w:r>
-      <w:r>
-        <w:rPr>
-          <w:rFonts w:ascii="Times New Roman" w:hAnsi="Times New Roman" w:cs="Times New Roman"/>
-          <w:sz w:val="20"/>
-          <w:szCs w:val="20"/>
-        </w:rPr>
-        <w:t xml:space="preserve"> and </w:t>
-      </w:r>
-      <w:r>
-        <w:rPr>
-          <w:rFonts w:ascii="Times New Roman" w:hAnsi="Times New Roman" w:cs="Times New Roman"/>
-          <w:i/>
-          <w:sz w:val="20"/>
-          <w:szCs w:val="20"/>
-        </w:rPr>
-        <w:t>S</w:t>
-      </w:r>
-      <w:r>
-        <w:rPr>
-          <w:rFonts w:ascii="Times New Roman" w:hAnsi="Times New Roman" w:cs="Times New Roman"/>
-          <w:sz w:val="20"/>
-          <w:szCs w:val="20"/>
-        </w:rPr>
-        <w:t xml:space="preserve"> on the previous page </w:t>
-      </w:r>
-      <w:r>
-        <w:rPr>
-          <w:rFonts w:ascii="Times New Roman" w:hAnsi="Times New Roman" w:cs="Times New Roman"/>
-          <w:sz w:val="20"/>
-          <w:szCs w:val="20"/>
-        </w:rPr>
-        <w:t>should be drawn as shown below</w:t>
-      </w:r>
-      <w:r>
-        <w:rPr>
-          <w:rFonts w:ascii="Times New Roman" w:hAnsi="Times New Roman" w:cs="Times New Roman"/>
-          <w:sz w:val="20"/>
-          <w:szCs w:val="20"/>
-        </w:rPr>
-        <w:t xml:space="preserve">. Note that object </w:t>
-      </w:r>
-      <w:r>
-        <w:rPr>
-          <w:rFonts w:ascii="Times New Roman" w:hAnsi="Times New Roman" w:cs="Times New Roman"/>
-          <w:i/>
-          <w:sz w:val="20"/>
-          <w:szCs w:val="20"/>
-        </w:rPr>
-        <w:t>S</w:t>
-      </w:r>
-      <w:r>
-        <w:rPr>
-          <w:rFonts w:ascii="Times New Roman" w:hAnsi="Times New Roman" w:cs="Times New Roman"/>
-          <w:sz w:val="20"/>
-          <w:szCs w:val="20"/>
-        </w:rPr>
-        <w:t xml:space="preserve">@2 has </w:t>
-      </w:r>
-      <w:r>
-        <w:rPr>
-          <w:rFonts w:ascii="Times New Roman" w:hAnsi="Times New Roman" w:cs="Times New Roman"/>
-          <w:i/>
-          <w:sz w:val="20"/>
-          <w:szCs w:val="20"/>
-        </w:rPr>
-        <w:t>three</w:t>
-      </w:r>
-      <w:r>
-        <w:rPr>
-          <w:rFonts w:ascii="Times New Roman" w:hAnsi="Times New Roman" w:cs="Times New Roman"/>
-          <w:sz w:val="20"/>
-          <w:szCs w:val="20"/>
-        </w:rPr>
-        <w:t xml:space="preserve"> partitions: the top one for superclass </w:t>
-      </w:r>
-      <w:r>
-        <w:rPr>
-          <w:rFonts w:ascii="Times New Roman" w:hAnsi="Times New Roman" w:cs="Times New Roman"/>
-          <w:i/>
-          <w:sz w:val="20"/>
-          <w:szCs w:val="20"/>
-        </w:rPr>
-        <w:t>Object</w:t>
-      </w:r>
-      <w:r>
-        <w:rPr>
-          <w:rFonts w:ascii="Times New Roman" w:hAnsi="Times New Roman" w:cs="Times New Roman"/>
-          <w:sz w:val="20"/>
-          <w:szCs w:val="20"/>
-        </w:rPr>
-        <w:t xml:space="preserve">, the middle one for its subclass </w:t>
-      </w:r>
-      <w:r>
-        <w:rPr>
-          <w:rFonts w:ascii="Times New Roman" w:hAnsi="Times New Roman" w:cs="Times New Roman"/>
-          <w:i/>
-          <w:sz w:val="20"/>
-          <w:szCs w:val="20"/>
-        </w:rPr>
-        <w:t>C</w:t>
-      </w:r>
-      <w:r>
-        <w:rPr>
-          <w:rFonts w:ascii="Times New Roman" w:hAnsi="Times New Roman" w:cs="Times New Roman"/>
-          <w:sz w:val="20"/>
-          <w:szCs w:val="20"/>
-        </w:rPr>
-        <w:t xml:space="preserve">, and the lower one for </w:t>
-      </w:r>
-      <w:r>
-        <w:rPr>
-          <w:rFonts w:ascii="Times New Roman" w:hAnsi="Times New Roman" w:cs="Times New Roman"/>
-          <w:i/>
-          <w:sz w:val="20"/>
-          <w:szCs w:val="20"/>
-        </w:rPr>
-        <w:t>C</w:t>
-      </w:r>
-      <w:r>
-        <w:rPr>
-          <w:rFonts w:ascii="Times New Roman" w:hAnsi="Times New Roman" w:cs="Times New Roman"/>
-          <w:sz w:val="20"/>
-          <w:szCs w:val="20"/>
-        </w:rPr>
-        <w:t xml:space="preserve">’s subclass </w:t>
-      </w:r>
-      <w:r>
-        <w:rPr>
-          <w:rFonts w:ascii="Times New Roman" w:hAnsi="Times New Roman" w:cs="Times New Roman"/>
-          <w:i/>
-          <w:sz w:val="20"/>
-          <w:szCs w:val="20"/>
-        </w:rPr>
-        <w:t>S</w:t>
-      </w:r>
-      <w:r>
-        <w:rPr>
-          <w:rFonts w:ascii="Times New Roman" w:hAnsi="Times New Roman" w:cs="Times New Roman"/>
-          <w:sz w:val="20"/>
-          <w:szCs w:val="20"/>
-        </w:rPr>
-        <w:t>.</w:t>
+        <w:t>superest</w:t>
+      </w:r>
+      <w:proofErr w:type="spellEnd"/>
+      <w:r>
+        <w:rPr>
+          <w:rFonts w:ascii="Times New Roman" w:hAnsi="Times New Roman" w:cs="Times New Roman"/>
+          <w:sz w:val="20"/>
+          <w:szCs w:val="20"/>
+        </w:rPr>
+        <w:t xml:space="preserve"> </w:t>
+      </w:r>
+      <w:r>
+        <w:rPr>
+          <w:rFonts w:ascii="Times New Roman" w:hAnsi="Times New Roman" w:cs="Times New Roman"/>
+          <w:sz w:val="20"/>
+          <w:szCs w:val="20"/>
+        </w:rPr>
+        <w:t>class of them all.</w:t>
       </w:r>
     </w:p>
     <w:p>
@@ -4327,24 +4884,57 @@
           <w:sz w:val="20"/>
           <w:szCs w:val="20"/>
         </w:rPr>
-        <w:t xml:space="preserve">However, to reduce clutter, when </w:t>
-      </w:r>
-      <w:r>
-        <w:rPr>
-          <w:rFonts w:ascii="Times New Roman" w:hAnsi="Times New Roman" w:cs="Times New Roman"/>
-          <w:sz w:val="20"/>
-          <w:szCs w:val="20"/>
-        </w:rPr>
-        <w:t>there is no reason</w:t>
-      </w:r>
-      <w:r>
-        <w:rPr>
-          <w:rFonts w:ascii="Times New Roman" w:hAnsi="Times New Roman" w:cs="Times New Roman"/>
-          <w:sz w:val="20"/>
-          <w:szCs w:val="20"/>
-        </w:rPr>
-        <w:t xml:space="preserve"> to draw attention to class </w:t>
-      </w:r>
+        <w:t xml:space="preserve">Class Object </w:t>
+      </w:r>
+      <w:r>
+        <w:rPr>
+          <w:rFonts w:ascii="Times New Roman" w:hAnsi="Times New Roman" w:cs="Times New Roman"/>
+          <w:sz w:val="20"/>
+          <w:szCs w:val="20"/>
+        </w:rPr>
+        <w:t>declares</w:t>
+      </w:r>
+      <w:r>
+        <w:rPr>
+          <w:rFonts w:ascii="Times New Roman" w:hAnsi="Times New Roman" w:cs="Times New Roman"/>
+          <w:sz w:val="20"/>
+          <w:szCs w:val="20"/>
+        </w:rPr>
+        <w:t xml:space="preserve"> </w:t>
+      </w:r>
+      <w:r>
+        <w:rPr>
+          <w:rFonts w:ascii="Times New Roman" w:hAnsi="Times New Roman" w:cs="Times New Roman"/>
+          <w:sz w:val="20"/>
+          <w:szCs w:val="20"/>
+        </w:rPr>
+        <w:t>about 11</w:t>
+      </w:r>
+      <w:r>
+        <w:rPr>
+          <w:rFonts w:ascii="Times New Roman" w:hAnsi="Times New Roman" w:cs="Times New Roman"/>
+          <w:sz w:val="20"/>
+          <w:szCs w:val="20"/>
+        </w:rPr>
+        <w:t xml:space="preserve"> methods. </w:t>
+      </w:r>
+      <w:r>
+        <w:rPr>
+          <w:rFonts w:ascii="Times New Roman" w:hAnsi="Times New Roman" w:cs="Times New Roman"/>
+          <w:sz w:val="20"/>
+          <w:szCs w:val="20"/>
+        </w:rPr>
+        <w:t>The objects below show the two you will learn about first</w:t>
+      </w:r>
+      <w:r>
+        <w:rPr>
+          <w:rFonts w:ascii="Times New Roman" w:hAnsi="Times New Roman" w:cs="Times New Roman"/>
+          <w:sz w:val="20"/>
+          <w:szCs w:val="20"/>
+        </w:rPr>
+        <w:t xml:space="preserve">: </w:t>
+      </w:r>
+      <w:proofErr w:type="gramStart"/>
       <w:r>
         <w:rPr>
           <w:rFonts w:ascii="Times New Roman" w:hAnsi="Times New Roman" w:cs="Times New Roman"/>
@@ -4352,160 +4942,6 @@
           <w:sz w:val="20"/>
           <w:szCs w:val="20"/>
         </w:rPr>
-        <w:t>Object</w:t>
-      </w:r>
-      <w:r>
-        <w:rPr>
-          <w:rFonts w:ascii="Times New Roman" w:hAnsi="Times New Roman" w:cs="Times New Roman"/>
-          <w:sz w:val="20"/>
-          <w:szCs w:val="20"/>
-        </w:rPr>
-        <w:t xml:space="preserve">, </w:t>
-      </w:r>
-      <w:r>
-        <w:rPr>
-          <w:rFonts w:ascii="Times New Roman" w:hAnsi="Times New Roman" w:cs="Times New Roman"/>
-          <w:sz w:val="20"/>
-          <w:szCs w:val="20"/>
-        </w:rPr>
-        <w:t>we may omit its partition.</w:t>
-      </w:r>
-    </w:p>
-    <w:p>
-      <w:pPr>
-        <w:spacing w:before="120"/>
-        <w:ind w:firstLine="288"/>
-        <w:rPr>
-          <w:rFonts w:ascii="Times New Roman" w:hAnsi="Times New Roman" w:cs="Times New Roman"/>
-          <w:sz w:val="20"/>
-          <w:szCs w:val="20"/>
-        </w:rPr>
-      </w:pPr>
-      <w:r>
-        <w:rPr>
-          <w:rFonts w:ascii="Times New Roman" w:hAnsi="Times New Roman" w:cs="Times New Roman"/>
-          <w:sz w:val="20"/>
-          <w:szCs w:val="20"/>
-        </w:rPr>
-        <w:t>Obje</w:t>
-      </w:r>
-      <w:r>
-        <w:rPr>
-          <w:rFonts w:ascii="Times New Roman" w:hAnsi="Times New Roman" w:cs="Times New Roman"/>
-          <w:sz w:val="20"/>
-          <w:szCs w:val="20"/>
-        </w:rPr>
-        <w:t>ct has no superclass above it, so w</w:t>
-      </w:r>
-      <w:r>
-        <w:rPr>
-          <w:rFonts w:ascii="Times New Roman" w:hAnsi="Times New Roman" w:cs="Times New Roman"/>
-          <w:sz w:val="20"/>
-          <w:szCs w:val="20"/>
-        </w:rPr>
-        <w:t xml:space="preserve">e call it the </w:t>
-      </w:r>
-      <w:proofErr w:type="spellStart"/>
-      <w:r>
-        <w:rPr>
-          <w:rFonts w:ascii="Times New Roman" w:hAnsi="Times New Roman" w:cs="Times New Roman"/>
-          <w:i/>
-          <w:sz w:val="20"/>
-          <w:szCs w:val="20"/>
-        </w:rPr>
-        <w:t>superest</w:t>
-      </w:r>
-      <w:proofErr w:type="spellEnd"/>
-      <w:r>
-        <w:rPr>
-          <w:rFonts w:ascii="Times New Roman" w:hAnsi="Times New Roman" w:cs="Times New Roman"/>
-          <w:sz w:val="20"/>
-          <w:szCs w:val="20"/>
-        </w:rPr>
-        <w:t xml:space="preserve"> </w:t>
-      </w:r>
-      <w:r>
-        <w:rPr>
-          <w:rFonts w:ascii="Times New Roman" w:hAnsi="Times New Roman" w:cs="Times New Roman"/>
-          <w:sz w:val="20"/>
-          <w:szCs w:val="20"/>
-        </w:rPr>
-        <w:t>class of them all.</w:t>
-      </w:r>
-    </w:p>
-    <w:p>
-      <w:pPr>
-        <w:spacing w:before="120"/>
-        <w:ind w:firstLine="288"/>
-        <w:rPr>
-          <w:rFonts w:ascii="Times New Roman" w:hAnsi="Times New Roman" w:cs="Times New Roman"/>
-          <w:sz w:val="20"/>
-          <w:szCs w:val="20"/>
-        </w:rPr>
-      </w:pPr>
-      <w:r>
-        <w:rPr>
-          <w:rFonts w:ascii="Times New Roman" w:hAnsi="Times New Roman" w:cs="Times New Roman"/>
-          <w:sz w:val="20"/>
-          <w:szCs w:val="20"/>
-        </w:rPr>
-        <w:t xml:space="preserve">Class Object </w:t>
-      </w:r>
-      <w:r>
-        <w:rPr>
-          <w:rFonts w:ascii="Times New Roman" w:hAnsi="Times New Roman" w:cs="Times New Roman"/>
-          <w:sz w:val="20"/>
-          <w:szCs w:val="20"/>
-        </w:rPr>
-        <w:t>declares</w:t>
-      </w:r>
-      <w:r>
-        <w:rPr>
-          <w:rFonts w:ascii="Times New Roman" w:hAnsi="Times New Roman" w:cs="Times New Roman"/>
-          <w:sz w:val="20"/>
-          <w:szCs w:val="20"/>
-        </w:rPr>
-        <w:t xml:space="preserve"> </w:t>
-      </w:r>
-      <w:r>
-        <w:rPr>
-          <w:rFonts w:ascii="Times New Roman" w:hAnsi="Times New Roman" w:cs="Times New Roman"/>
-          <w:sz w:val="20"/>
-          <w:szCs w:val="20"/>
-        </w:rPr>
-        <w:t>about 11</w:t>
-      </w:r>
-      <w:r>
-        <w:rPr>
-          <w:rFonts w:ascii="Times New Roman" w:hAnsi="Times New Roman" w:cs="Times New Roman"/>
-          <w:sz w:val="20"/>
-          <w:szCs w:val="20"/>
-        </w:rPr>
-        <w:t xml:space="preserve"> methods. </w:t>
-      </w:r>
-      <w:r>
-        <w:rPr>
-          <w:rFonts w:ascii="Times New Roman" w:hAnsi="Times New Roman" w:cs="Times New Roman"/>
-          <w:sz w:val="20"/>
-          <w:szCs w:val="20"/>
-        </w:rPr>
-        <w:t>The objects below show the two you will learn about first</w:t>
-      </w:r>
-      <w:r>
-        <w:rPr>
-          <w:rFonts w:ascii="Times New Roman" w:hAnsi="Times New Roman" w:cs="Times New Roman"/>
-          <w:sz w:val="20"/>
-          <w:szCs w:val="20"/>
-        </w:rPr>
-        <w:t xml:space="preserve">: </w:t>
-      </w:r>
-      <w:r>
-        <w:rPr>
-          <w:rFonts w:ascii="Times New Roman" w:hAnsi="Times New Roman" w:cs="Times New Roman"/>
-          <w:i/>
-          <w:sz w:val="20"/>
-          <w:szCs w:val="20"/>
-        </w:rPr>
         <w:t>equals</w:t>
       </w:r>
       <w:r>
@@ -4514,7 +4950,16 @@
           <w:sz w:val="20"/>
           <w:szCs w:val="20"/>
         </w:rPr>
-        <w:t xml:space="preserve">() and </w:t>
+        <w:t>(</w:t>
+      </w:r>
+      <w:proofErr w:type="gramEnd"/>
+      <w:r>
+        <w:rPr>
+          <w:rFonts w:ascii="Times New Roman" w:hAnsi="Times New Roman" w:cs="Times New Roman"/>
+          <w:sz w:val="20"/>
+          <w:szCs w:val="20"/>
+        </w:rPr>
+        <w:t xml:space="preserve">) and </w:t>
       </w:r>
       <w:proofErr w:type="spellStart"/>
       <w:r>
@@ -4679,8 +5124,13 @@
                                 <w:r>
                                   <w:t xml:space="preserve">  </w:t>
                                 </w:r>
+                                <w:proofErr w:type="gramStart"/>
                                 <w:r>
-                                  <w:t xml:space="preserve">equals()  </w:t>
+                                  <w:t>equals(</w:t>
+                                </w:r>
+                                <w:proofErr w:type="gramEnd"/>
+                                <w:r>
+                                  <w:t xml:space="preserve">)  </w:t>
                                 </w:r>
                                 <w:r>
                                   <w:t xml:space="preserve"> </w:t>
@@ -4708,12 +5158,17 @@
                                   <w:t xml:space="preserve">  </w:t>
                                 </w:r>
                                 <w:proofErr w:type="spellStart"/>
+                                <w:proofErr w:type="gramStart"/>
                                 <w:r>
                                   <w:t>getB</w:t>
                                 </w:r>
                                 <w:proofErr w:type="spellEnd"/>
                                 <w:r>
-                                  <w:t xml:space="preserve">()                      </w:t>
+                                  <w:t>(</w:t>
+                                </w:r>
+                                <w:proofErr w:type="gramEnd"/>
+                                <w:r>
+                                  <w:t xml:space="preserve">)                      </w:t>
                                 </w:r>
                               </w:p>
                               <w:p>
@@ -4742,12 +5197,17 @@
                                   <w:t>(</w:t>
                                 </w:r>
                                 <w:proofErr w:type="spellStart"/>
+                                <w:proofErr w:type="gramStart"/>
                                 <w:r>
                                   <w:t>int</w:t>
                                 </w:r>
                                 <w:proofErr w:type="spellEnd"/>
                                 <w:r>
-                                  <w:t>)    S(</w:t>
+                                  <w:t xml:space="preserve">)   </w:t>
+                                </w:r>
+                                <w:proofErr w:type="gramEnd"/>
+                                <w:r>
+                                  <w:t xml:space="preserve"> S(</w:t>
                                 </w:r>
                                 <w:proofErr w:type="spellStart"/>
                                 <w:r>
@@ -5548,7 +6008,15 @@
                                 <w:spacing w:before="120"/>
                               </w:pPr>
                               <w:r>
-                                <w:t xml:space="preserve">    equals()          </w:t>
+                                <w:t xml:space="preserve">    </w:t>
+                              </w:r>
+                              <w:proofErr w:type="gramStart"/>
+                              <w:r>
+                                <w:t>equals(</w:t>
+                              </w:r>
+                              <w:proofErr w:type="gramEnd"/>
+                              <w:r>
+                                <w:t xml:space="preserve">)          </w:t>
                               </w:r>
                               <w:proofErr w:type="spellStart"/>
                               <w:r>
@@ -5570,12 +6038,17 @@
                                 <w:t xml:space="preserve">  </w:t>
                               </w:r>
                               <w:proofErr w:type="spellStart"/>
+                              <w:proofErr w:type="gramStart"/>
                               <w:r>
                                 <w:t>getB</w:t>
                               </w:r>
                               <w:proofErr w:type="spellEnd"/>
                               <w:r>
-                                <w:t xml:space="preserve">()                      </w:t>
+                                <w:t>(</w:t>
+                              </w:r>
+                              <w:proofErr w:type="gramEnd"/>
+                              <w:r>
+                                <w:t xml:space="preserve">)                      </w:t>
                               </w:r>
                             </w:p>
                             <w:p>
@@ -6323,8 +6796,6 @@
           <w:szCs w:val="20"/>
         </w:rPr>
       </w:pPr>
-      <w:bookmarkStart w:id="0" w:name="_GoBack"/>
-      <w:bookmarkEnd w:id="0"/>
     </w:p>
     <w:sectPr>
       <w:headerReference w:type="default" r:id="rId7"/>
@@ -6383,25 +6854,7 @@
         <w:sz w:val="20"/>
         <w:szCs w:val="20"/>
       </w:rPr>
-      <w:t xml:space="preserve">David </w:t>
-    </w:r>
-    <w:proofErr w:type="spellStart"/>
-    <w:r>
-      <w:rPr>
-        <w:rFonts w:ascii="Times" w:hAnsi="Times"/>
-        <w:sz w:val="20"/>
-        <w:szCs w:val="20"/>
-      </w:rPr>
-      <w:t>Gries</w:t>
-    </w:r>
-    <w:proofErr w:type="spellEnd"/>
-    <w:r>
-      <w:rPr>
-        <w:rFonts w:ascii="Times" w:hAnsi="Times"/>
-        <w:sz w:val="20"/>
-        <w:szCs w:val="20"/>
-      </w:rPr>
-      <w:t>, 2018</w:t>
+      <w:t>David Gries, 2018</w:t>
     </w:r>
   </w:p>
 </w:ftr>

--- a/files/classDef.docx
+++ b/files/classDef.docx
@@ -22,7 +22,7 @@
         <mc:AlternateContent>
           <mc:Choice Requires="wps">
             <w:drawing>
-              <wp:anchor distT="0" distB="0" distL="114300" distR="114300" simplePos="0" relativeHeight="251678720" behindDoc="0" locked="0" layoutInCell="1" allowOverlap="1" wp14:anchorId="7EF96276" wp14:editId="0687D5D9">
+              <wp:anchor distT="0" distB="0" distL="114300" distR="114300" simplePos="0" relativeHeight="251656704" behindDoc="0" locked="0" layoutInCell="1" allowOverlap="1" wp14:anchorId="7EF96276" wp14:editId="0687D5D9">
                 <wp:simplePos x="0" y="0"/>
                 <wp:positionH relativeFrom="column">
                   <wp:posOffset>4549140</wp:posOffset>
@@ -1031,8 +1031,6 @@
         </w:rPr>
         <w:t>constructors</w:t>
       </w:r>
-      <w:bookmarkStart w:id="0" w:name="_GoBack"/>
-      <w:bookmarkEnd w:id="0"/>
       <w:r>
         <w:rPr>
           <w:rFonts w:ascii="Times New Roman" w:hAnsi="Times New Roman" w:cs="Times New Roman"/>
@@ -1060,6 +1058,122 @@
           <w:szCs w:val="20"/>
         </w:rPr>
       </w:pPr>
+      <w:r>
+        <w:rPr>
+          <w:rFonts w:ascii="Times New Roman" w:hAnsi="Times New Roman" w:cs="Times New Roman"/>
+          <w:noProof/>
+          <w:sz w:val="20"/>
+          <w:szCs w:val="20"/>
+        </w:rPr>
+        <mc:AlternateContent>
+          <mc:Choice Requires="wps">
+            <w:drawing>
+              <wp:anchor distT="0" distB="0" distL="114300" distR="114300" simplePos="0" relativeHeight="251655680" behindDoc="0" locked="0" layoutInCell="1" allowOverlap="1" wp14:anchorId="352ACD06" wp14:editId="26D0C355">
+                <wp:simplePos x="0" y="0"/>
+                <wp:positionH relativeFrom="column">
+                  <wp:posOffset>4713605</wp:posOffset>
+                </wp:positionH>
+                <wp:positionV relativeFrom="paragraph">
+                  <wp:posOffset>143510</wp:posOffset>
+                </wp:positionV>
+                <wp:extent cx="641350" cy="323215"/>
+                <wp:effectExtent l="0" t="0" r="19050" b="6985"/>
+                <wp:wrapSquare wrapText="bothSides"/>
+                <wp:docPr id="35" name="Rectangle 7"/>
+                <wp:cNvGraphicFramePr>
+                  <a:graphicFrameLocks xmlns:a="http://schemas.openxmlformats.org/drawingml/2006/main"/>
+                </wp:cNvGraphicFramePr>
+                <a:graphic xmlns:a="http://schemas.openxmlformats.org/drawingml/2006/main">
+                  <a:graphicData uri="http://schemas.microsoft.com/office/word/2010/wordprocessingShape">
+                    <wps:wsp>
+                      <wps:cNvSpPr>
+                        <a:spLocks noChangeArrowheads="1"/>
+                      </wps:cNvSpPr>
+                      <wps:spPr bwMode="auto">
+                        <a:xfrm>
+                          <a:off x="0" y="0"/>
+                          <a:ext cx="641350" cy="323215"/>
+                        </a:xfrm>
+                        <a:prstGeom prst="rect">
+                          <a:avLst/>
+                        </a:prstGeom>
+                        <a:solidFill>
+                          <a:schemeClr val="accent6">
+                            <a:lumMod val="60000"/>
+                            <a:lumOff val="40000"/>
+                          </a:schemeClr>
+                        </a:solidFill>
+                        <a:ln w="9525">
+                          <a:solidFill>
+                            <a:schemeClr val="tx1"/>
+                          </a:solidFill>
+                          <a:miter lim="800000"/>
+                          <a:headEnd/>
+                          <a:tailEnd/>
+                        </a:ln>
+                      </wps:spPr>
+                      <wps:txbx>
+                        <w:txbxContent>
+                          <w:p>
+                            <w:pPr>
+                              <w:pStyle w:val="NormalWeb"/>
+                              <w:kinsoku w:val="0"/>
+                              <w:overflowPunct w:val="0"/>
+                              <w:spacing w:before="0" w:beforeAutospacing="0" w:after="0" w:afterAutospacing="0"/>
+                              <w:jc w:val="center"/>
+                              <w:textAlignment w:val="baseline"/>
+                            </w:pPr>
+                            <w:r>
+                              <w:rPr>
+                                <w:rFonts w:eastAsia="MS PGothic" w:cs="MS PGothic"/>
+                                <w:color w:val="000000" w:themeColor="text1"/>
+                                <w:kern w:val="24"/>
+                              </w:rPr>
+                              <w:t>C@6dfe</w:t>
+                            </w:r>
+                          </w:p>
+                        </w:txbxContent>
+                      </wps:txbx>
+                      <wps:bodyPr wrap="square" anchor="ctr">
+                        <a:noAutofit/>
+                      </wps:bodyPr>
+                    </wps:wsp>
+                  </a:graphicData>
+                </a:graphic>
+              </wp:anchor>
+            </w:drawing>
+          </mc:Choice>
+          <mc:Fallback>
+            <w:pict>
+              <v:rect w14:anchorId="352ACD06" id="Rectangle 7" o:spid="_x0000_s1027" style="position:absolute;left:0;text-align:left;margin-left:371.15pt;margin-top:11.3pt;width:50.5pt;height:25.45pt;z-index:251655680;visibility:visible;mso-wrap-style:square;mso-wrap-distance-left:9pt;mso-wrap-distance-top:0;mso-wrap-distance-right:9pt;mso-wrap-distance-bottom:0;mso-position-horizontal:absolute;mso-position-horizontal-relative:text;mso-position-vertical:absolute;mso-position-vertical-relative:text;v-text-anchor:middle" o:gfxdata="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" fillcolor="#fabf8f [1945]" strokecolor="black [3213]">
+                <v:textbox>
+                  <w:txbxContent>
+                    <w:p>
+                      <w:pPr>
+                        <w:pStyle w:val="NormalWeb"/>
+                        <w:kinsoku w:val="0"/>
+                        <w:overflowPunct w:val="0"/>
+                        <w:spacing w:before="0" w:beforeAutospacing="0" w:after="0" w:afterAutospacing="0"/>
+                        <w:jc w:val="center"/>
+                        <w:textAlignment w:val="baseline"/>
+                      </w:pPr>
+                      <w:r>
+                        <w:rPr>
+                          <w:rFonts w:eastAsia="MS PGothic" w:cs="MS PGothic"/>
+                          <w:color w:val="000000" w:themeColor="text1"/>
+                          <w:kern w:val="24"/>
+                        </w:rPr>
+                        <w:t>C@6dfe</w:t>
+                      </w:r>
+                    </w:p>
+                  </w:txbxContent>
+                </v:textbox>
+                <w10:wrap type="square"/>
+              </v:rect>
+            </w:pict>
+          </mc:Fallback>
+        </mc:AlternateContent>
+      </w:r>
       <w:r>
         <w:rPr>
           <w:rFonts w:ascii="Times New Roman" w:hAnsi="Times New Roman" w:cs="Times New Roman"/>
@@ -1070,7 +1184,7 @@
         <mc:AlternateContent>
           <mc:Choice Requires="wpg">
             <w:drawing>
-              <wp:anchor distT="0" distB="0" distL="0" distR="0" simplePos="0" relativeHeight="251677696" behindDoc="0" locked="0" layoutInCell="1" allowOverlap="1" wp14:anchorId="19813DAF" wp14:editId="2423A3E0">
+              <wp:anchor distT="0" distB="0" distL="0" distR="0" simplePos="0" relativeHeight="251654656" behindDoc="0" locked="0" layoutInCell="1" allowOverlap="1" wp14:anchorId="19813DAF" wp14:editId="0BF7B0DB">
                 <wp:simplePos x="0" y="0"/>
                 <wp:positionH relativeFrom="column">
                   <wp:posOffset>4537710</wp:posOffset>
@@ -1387,15 +1501,19 @@
           </mc:Choice>
           <mc:Fallback>
             <w:pict>
-              <v:group w14:anchorId="19813DAF" id="Group 4" o:spid="_x0000_s1027" style="position:absolute;left:0;text-align:left;margin-left:357.3pt;margin-top:7.6pt;width:108pt;height:95.05pt;z-index:251677696;mso-wrap-distance-left:0;mso-wrap-distance-right:0;mso-height-relative:margin" coordsize="13716,12065" o:gfxdata="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">
-                <v:shape id="Text Box 39" o:spid="_x0000_s1028" type="#_x0000_t202" style="position:absolute;width:13716;height:12065;visibility:visible;mso-wrap-style:square;v-text-anchor:top" o:gfxdata="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" fillcolor="white [3201]" stroked="f" strokeweight=".5pt">
+              <v:group w14:anchorId="19813DAF" id="Group 4" o:spid="_x0000_s1028" style="position:absolute;left:0;text-align:left;margin-left:357.3pt;margin-top:7.6pt;width:108pt;height:95.05pt;z-index:251654656;mso-wrap-distance-left:0;mso-wrap-distance-right:0;mso-height-relative:margin" coordsize="13716,12065" o:gfxdata="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">
+                <v:shapetype id="_x0000_t202" coordsize="21600,21600" o:spt="202" path="m,l,21600r21600,l21600,xe">
+                  <v:stroke joinstyle="miter"/>
+                  <v:path gradientshapeok="t" o:connecttype="rect"/>
+                </v:shapetype>
+                <v:shape id="Text Box 39" o:spid="_x0000_s1029" type="#_x0000_t202" style="position:absolute;width:13716;height:12065;visibility:visible;mso-wrap-style:square;v-text-anchor:top" o:gfxdata="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" fillcolor="white [3201]" stroked="f" strokeweight=".5pt">
                   <v:textbox>
                     <w:txbxContent>
                       <w:p/>
                     </w:txbxContent>
                   </v:textbox>
                 </v:shape>
-                <v:rect id="Rectangle 5" o:spid="_x0000_s1029" style="position:absolute;left:1828;top:3543;width:11634;height:6286;visibility:visible;mso-wrap-style:square;v-text-anchor:top" o:gfxdata="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" fillcolor="#fabf8f [1945]" strokecolor="black [3213]">
+                <v:rect id="Rectangle 5" o:spid="_x0000_s1030" style="position:absolute;left:1828;top:3543;width:11634;height:6286;visibility:visible;mso-wrap-style:square;v-text-anchor:top" o:gfxdata="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" fillcolor="#fabf8f [1945]" strokecolor="black [3213]">
                   <v:textbox>
                     <w:txbxContent>
                       <w:p>
@@ -1456,7 +1574,7 @@
                     </w:txbxContent>
                   </v:textbox>
                 </v:rect>
-                <v:rect id="_x0000_s1030" style="position:absolute;left:10401;top:3543;width:3099;height:2495;visibility:visible;mso-wrap-style:square;v-text-anchor:middle" o:gfxdata="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" filled="f" strokecolor="black [3213]">
+                <v:rect id="_x0000_s1031" style="position:absolute;left:10401;top:3543;width:3099;height:2495;visibility:visible;mso-wrap-style:square;v-text-anchor:middle" o:gfxdata="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" filled="f" strokecolor="black [3213]">
                   <v:textbox>
                     <w:txbxContent>
                       <w:p>
@@ -1480,8 +1598,8 @@
                     </w:txbxContent>
                   </v:textbox>
                 </v:rect>
-                <v:group id="Group 16" o:spid="_x0000_s1031" style="position:absolute;left:2743;top:3886;width:5499;height:3156" coordorigin="-1440,2316" coordsize="4741,3143" o:gfxdata="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">
-                  <v:rect id="Rectangle 12" o:spid="_x0000_s1032" style="position:absolute;left:-1440;top:2316;width:2129;height:3144;visibility:visible;mso-wrap-style:none;v-text-anchor:middle" o:gfxdata="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" filled="f" strokecolor="#e5c1ff" strokeweight="0">
+                <v:group id="Group 16" o:spid="_x0000_s1032" style="position:absolute;left:2743;top:3886;width:5499;height:3156" coordorigin="-1440,2316" coordsize="4741,3143" o:gfxdata="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">
+                  <v:rect id="Rectangle 12" o:spid="_x0000_s1033" style="position:absolute;left:-1440;top:2316;width:2129;height:3144;visibility:visible;mso-wrap-style:none;v-text-anchor:middle" o:gfxdata="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" filled="f" strokecolor="#e5c1ff" strokeweight="0">
                     <v:textbox>
                       <w:txbxContent>
                         <w:p>
@@ -1504,7 +1622,7 @@
                       </w:txbxContent>
                     </v:textbox>
                   </v:rect>
-                  <v:rect id="Rectangle 13" o:spid="_x0000_s1033" style="position:absolute;left:1181;top:2664;width:2120;height:2540;visibility:visible;mso-wrap-style:square;v-text-anchor:middle" o:gfxdata="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" fillcolor="#ff9" strokecolor="black [3213]">
+                  <v:rect id="Rectangle 13" o:spid="_x0000_s1034" style="position:absolute;left:1181;top:2664;width:2120;height:2540;visibility:visible;mso-wrap-style:square;v-text-anchor:middle" o:gfxdata="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" fillcolor="#ff9" strokecolor="black [3213]">
                     <v:textbox>
                       <w:txbxContent>
                         <w:p>
@@ -1538,6 +1656,583 @@
       <w:r>
         <w:rPr>
           <w:rFonts w:ascii="Times New Roman" w:hAnsi="Times New Roman" w:cs="Times New Roman"/>
+          <w:sz w:val="20"/>
+          <w:szCs w:val="20"/>
+        </w:rPr>
+        <w:t>Above, we said that the class is a blueprint that describes the contents of each object of the class. To the right we draw an object of the class, based on this blueprint.</w:t>
+      </w:r>
+    </w:p>
+    <w:p>
+      <w:pPr>
+        <w:spacing w:before="120"/>
+        <w:ind w:firstLine="288"/>
+        <w:rPr>
+          <w:rFonts w:ascii="Times New Roman" w:hAnsi="Times New Roman" w:cs="Times New Roman"/>
+          <w:sz w:val="20"/>
+          <w:szCs w:val="20"/>
+        </w:rPr>
+      </w:pPr>
+      <w:r>
+        <w:rPr>
+          <w:rFonts w:ascii="Times New Roman" w:hAnsi="Times New Roman" w:cs="Times New Roman"/>
+          <w:sz w:val="20"/>
+          <w:szCs w:val="20"/>
+        </w:rPr>
+        <w:t>It looks like a manila folder. T</w:t>
+      </w:r>
+      <w:r>
+        <w:rPr>
+          <w:rFonts w:ascii="Times New Roman" w:hAnsi="Times New Roman" w:cs="Times New Roman"/>
+          <w:sz w:val="20"/>
+          <w:szCs w:val="20"/>
+        </w:rPr>
+        <w:t>he tab at the top contains the name of, or a pointer to, the object itself. The tab contains (1)</w:t>
+      </w:r>
+      <w:r>
+        <w:rPr>
+          <w:rFonts w:ascii="Times New Roman" w:hAnsi="Times New Roman" w:cs="Times New Roman"/>
+          <w:sz w:val="20"/>
+          <w:szCs w:val="20"/>
+        </w:rPr>
+        <w:t xml:space="preserve"> the name of the class, (2) @</w:t>
+      </w:r>
+      <w:r>
+        <w:rPr>
+          <w:rFonts w:ascii="Times New Roman" w:hAnsi="Times New Roman" w:cs="Times New Roman"/>
+          <w:sz w:val="20"/>
+          <w:szCs w:val="20"/>
+        </w:rPr>
+        <w:t xml:space="preserve">, and (3) an integer written in hexadecimal. When </w:t>
+      </w:r>
+      <w:r>
+        <w:rPr>
+          <w:rFonts w:ascii="Times New Roman" w:hAnsi="Times New Roman" w:cs="Times New Roman"/>
+          <w:i/>
+          <w:sz w:val="20"/>
+          <w:szCs w:val="20"/>
+        </w:rPr>
+        <w:t>we</w:t>
+      </w:r>
+      <w:r>
+        <w:rPr>
+          <w:rFonts w:ascii="Times New Roman" w:hAnsi="Times New Roman" w:cs="Times New Roman"/>
+          <w:sz w:val="20"/>
+          <w:szCs w:val="20"/>
+        </w:rPr>
+        <w:t xml:space="preserve"> draw an object, we </w:t>
+      </w:r>
+      <w:r>
+        <w:rPr>
+          <w:rFonts w:ascii="Times New Roman" w:hAnsi="Times New Roman" w:cs="Times New Roman"/>
+          <w:sz w:val="20"/>
+          <w:szCs w:val="20"/>
+        </w:rPr>
+        <w:t xml:space="preserve">put any integer we want after </w:t>
+      </w:r>
+      <w:r>
+        <w:rPr>
+          <w:rFonts w:ascii="Times New Roman" w:hAnsi="Times New Roman" w:cs="Times New Roman"/>
+          <w:sz w:val="20"/>
+          <w:szCs w:val="20"/>
+        </w:rPr>
+        <w:t>@</w:t>
+      </w:r>
+      <w:r>
+        <w:rPr>
+          <w:rFonts w:ascii="Times New Roman" w:hAnsi="Times New Roman" w:cs="Times New Roman"/>
+          <w:sz w:val="20"/>
+          <w:szCs w:val="20"/>
+        </w:rPr>
+        <w:t xml:space="preserve"> to distinguish it from other objects. When a computer creates the object during </w:t>
+      </w:r>
+      <w:r>
+        <w:rPr>
+          <w:rFonts w:ascii="Times New Roman" w:hAnsi="Times New Roman" w:cs="Times New Roman"/>
+          <w:sz w:val="20"/>
+          <w:szCs w:val="20"/>
+        </w:rPr>
+        <w:t>program execution</w:t>
+      </w:r>
+      <w:r>
+        <w:rPr>
+          <w:rFonts w:ascii="Times New Roman" w:hAnsi="Times New Roman" w:cs="Times New Roman"/>
+          <w:sz w:val="20"/>
+          <w:szCs w:val="20"/>
+        </w:rPr>
+        <w:t>, it puts the address in memory of the object, written in hexadecimal.</w:t>
+      </w:r>
+    </w:p>
+    <w:p>
+      <w:pPr>
+        <w:spacing w:before="120"/>
+        <w:ind w:firstLine="288"/>
+        <w:rPr>
+          <w:rFonts w:ascii="Times New Roman" w:hAnsi="Times New Roman" w:cs="Times New Roman"/>
+          <w:sz w:val="20"/>
+          <w:szCs w:val="20"/>
+        </w:rPr>
+      </w:pPr>
+      <w:r>
+        <w:rPr>
+          <w:rFonts w:ascii="Times New Roman" w:hAnsi="Times New Roman" w:cs="Times New Roman"/>
+          <w:sz w:val="20"/>
+          <w:szCs w:val="20"/>
+        </w:rPr>
+        <w:t>We put a small box with the class name in the upper right.</w:t>
+      </w:r>
+    </w:p>
+    <w:p>
+      <w:pPr>
+        <w:spacing w:before="120"/>
+        <w:ind w:firstLine="288"/>
+        <w:rPr>
+          <w:rFonts w:ascii="Times New Roman" w:hAnsi="Times New Roman" w:cs="Times New Roman"/>
+          <w:sz w:val="20"/>
+          <w:szCs w:val="20"/>
+        </w:rPr>
+      </w:pPr>
+      <w:r>
+        <w:rPr>
+          <w:rFonts w:ascii="Times New Roman" w:hAnsi="Times New Roman" w:cs="Times New Roman"/>
+          <w:sz w:val="20"/>
+          <w:szCs w:val="20"/>
+        </w:rPr>
+        <w:t xml:space="preserve">The class definition contains a declaration of field </w:t>
+      </w:r>
+      <w:r>
+        <w:rPr>
+          <w:rFonts w:ascii="Times New Roman" w:hAnsi="Times New Roman" w:cs="Times New Roman"/>
+          <w:i/>
+          <w:sz w:val="20"/>
+          <w:szCs w:val="20"/>
+        </w:rPr>
+        <w:t>b</w:t>
+      </w:r>
+      <w:r>
+        <w:rPr>
+          <w:rFonts w:ascii="Times New Roman" w:hAnsi="Times New Roman" w:cs="Times New Roman"/>
+          <w:sz w:val="20"/>
+          <w:szCs w:val="20"/>
+        </w:rPr>
+        <w:t>. Therefore, variable b is in the object; here, it happens to contain the value 1.</w:t>
+      </w:r>
+      <w:bookmarkStart w:id="0" w:name="_GoBack"/>
+      <w:bookmarkEnd w:id="0"/>
+    </w:p>
+    <w:p>
+      <w:pPr>
+        <w:spacing w:before="120"/>
+        <w:ind w:firstLine="288"/>
+        <w:rPr>
+          <w:rFonts w:ascii="Times New Roman" w:hAnsi="Times New Roman" w:cs="Times New Roman"/>
+          <w:sz w:val="20"/>
+          <w:szCs w:val="20"/>
+        </w:rPr>
+      </w:pPr>
+      <w:r>
+        <w:rPr>
+          <w:rFonts w:ascii="Times New Roman" w:hAnsi="Times New Roman" w:cs="Times New Roman"/>
+          <w:sz w:val="20"/>
+          <w:szCs w:val="20"/>
+        </w:rPr>
+        <w:t xml:space="preserve">The class definition contains a declaration of method </w:t>
+      </w:r>
+      <w:proofErr w:type="spellStart"/>
+      <w:r>
+        <w:rPr>
+          <w:rFonts w:ascii="Times New Roman" w:hAnsi="Times New Roman" w:cs="Times New Roman"/>
+          <w:i/>
+          <w:sz w:val="20"/>
+          <w:szCs w:val="20"/>
+        </w:rPr>
+        <w:t>getB</w:t>
+      </w:r>
+      <w:proofErr w:type="spellEnd"/>
+      <w:r>
+        <w:rPr>
+          <w:rFonts w:ascii="Times New Roman" w:hAnsi="Times New Roman" w:cs="Times New Roman"/>
+          <w:sz w:val="20"/>
+          <w:szCs w:val="20"/>
+        </w:rPr>
+        <w:t xml:space="preserve">. Therefore, method </w:t>
+      </w:r>
+      <w:proofErr w:type="spellStart"/>
+      <w:r>
+        <w:rPr>
+          <w:rFonts w:ascii="Times New Roman" w:hAnsi="Times New Roman" w:cs="Times New Roman"/>
+          <w:i/>
+          <w:sz w:val="20"/>
+          <w:szCs w:val="20"/>
+        </w:rPr>
+        <w:t>getB</w:t>
+      </w:r>
+      <w:proofErr w:type="spellEnd"/>
+      <w:r>
+        <w:rPr>
+          <w:rFonts w:ascii="Times New Roman" w:hAnsi="Times New Roman" w:cs="Times New Roman"/>
+          <w:sz w:val="20"/>
+          <w:szCs w:val="20"/>
+        </w:rPr>
+        <w:t xml:space="preserve"> is in</w:t>
+      </w:r>
+      <w:r>
+        <w:rPr>
+          <w:rFonts w:ascii="Times New Roman" w:hAnsi="Times New Roman" w:cs="Times New Roman"/>
+          <w:sz w:val="20"/>
+          <w:szCs w:val="20"/>
+        </w:rPr>
+        <w:t xml:space="preserve"> the object. We </w:t>
+      </w:r>
+      <w:r>
+        <w:rPr>
+          <w:rFonts w:ascii="Times New Roman" w:hAnsi="Times New Roman" w:cs="Times New Roman"/>
+          <w:sz w:val="20"/>
+          <w:szCs w:val="20"/>
+        </w:rPr>
+        <w:t>write</w:t>
+      </w:r>
+      <w:r>
+        <w:rPr>
+          <w:rFonts w:ascii="Times New Roman" w:hAnsi="Times New Roman" w:cs="Times New Roman"/>
+          <w:sz w:val="20"/>
+          <w:szCs w:val="20"/>
+        </w:rPr>
+        <w:t xml:space="preserve"> only the </w:t>
+      </w:r>
+      <w:r>
+        <w:rPr>
+          <w:rFonts w:ascii="Times New Roman" w:hAnsi="Times New Roman" w:cs="Times New Roman"/>
+          <w:sz w:val="20"/>
+          <w:szCs w:val="20"/>
+        </w:rPr>
+        <w:t xml:space="preserve">method </w:t>
+      </w:r>
+      <w:r>
+        <w:rPr>
+          <w:rFonts w:ascii="Times New Roman" w:hAnsi="Times New Roman" w:cs="Times New Roman"/>
+          <w:sz w:val="20"/>
+          <w:szCs w:val="20"/>
+        </w:rPr>
+        <w:t>signature “</w:t>
+      </w:r>
+      <w:proofErr w:type="spellStart"/>
+      <w:proofErr w:type="gramStart"/>
+      <w:r>
+        <w:rPr>
+          <w:rFonts w:ascii="Times New Roman" w:hAnsi="Times New Roman" w:cs="Times New Roman"/>
+          <w:i/>
+          <w:sz w:val="20"/>
+          <w:szCs w:val="20"/>
+        </w:rPr>
+        <w:t>getB</w:t>
+      </w:r>
+      <w:proofErr w:type="spellEnd"/>
+      <w:r>
+        <w:rPr>
+          <w:rFonts w:ascii="Times New Roman" w:hAnsi="Times New Roman" w:cs="Times New Roman"/>
+          <w:sz w:val="20"/>
+          <w:szCs w:val="20"/>
+        </w:rPr>
+        <w:t>(</w:t>
+      </w:r>
+      <w:proofErr w:type="gramEnd"/>
+      <w:r>
+        <w:rPr>
+          <w:rFonts w:ascii="Times New Roman" w:hAnsi="Times New Roman" w:cs="Times New Roman"/>
+          <w:sz w:val="20"/>
+          <w:szCs w:val="20"/>
+        </w:rPr>
+        <w:t xml:space="preserve">)”, but actually the whole method is there, and instead of </w:t>
+      </w:r>
+      <w:proofErr w:type="spellStart"/>
+      <w:r>
+        <w:rPr>
+          <w:rFonts w:ascii="Times New Roman" w:hAnsi="Times New Roman" w:cs="Times New Roman"/>
+          <w:i/>
+          <w:sz w:val="20"/>
+          <w:szCs w:val="20"/>
+        </w:rPr>
+        <w:t>getB</w:t>
+      </w:r>
+      <w:proofErr w:type="spellEnd"/>
+      <w:r>
+        <w:rPr>
+          <w:rFonts w:ascii="Times New Roman" w:hAnsi="Times New Roman" w:cs="Times New Roman"/>
+          <w:sz w:val="20"/>
+          <w:szCs w:val="20"/>
+        </w:rPr>
+        <w:t>() we might write</w:t>
+      </w:r>
+      <w:r>
+        <w:rPr>
+          <w:rFonts w:ascii="Times New Roman" w:hAnsi="Times New Roman" w:cs="Times New Roman"/>
+          <w:sz w:val="20"/>
+          <w:szCs w:val="20"/>
+        </w:rPr>
+        <w:t>:</w:t>
+      </w:r>
+    </w:p>
+    <w:p>
+      <w:pPr>
+        <w:spacing w:before="120"/>
+        <w:ind w:firstLine="288"/>
+        <w:rPr>
+          <w:rFonts w:ascii="Times New Roman" w:hAnsi="Times New Roman" w:cs="Times New Roman"/>
+          <w:sz w:val="20"/>
+          <w:szCs w:val="20"/>
+        </w:rPr>
+      </w:pPr>
+      <w:r>
+        <w:rPr>
+          <w:rFonts w:ascii="Times New Roman" w:hAnsi="Times New Roman" w:cs="Times New Roman"/>
+          <w:sz w:val="20"/>
+          <w:szCs w:val="20"/>
+        </w:rPr>
+        <w:tab/>
+      </w:r>
+      <w:proofErr w:type="spellStart"/>
+      <w:proofErr w:type="gramStart"/>
+      <w:r>
+        <w:rPr>
+          <w:rFonts w:ascii="Times New Roman" w:hAnsi="Times New Roman" w:cs="Times New Roman"/>
+          <w:i/>
+          <w:sz w:val="20"/>
+          <w:szCs w:val="20"/>
+        </w:rPr>
+        <w:t>getB</w:t>
+      </w:r>
+      <w:proofErr w:type="spellEnd"/>
+      <w:r>
+        <w:rPr>
+          <w:rFonts w:ascii="Times New Roman" w:hAnsi="Times New Roman" w:cs="Times New Roman"/>
+          <w:sz w:val="20"/>
+          <w:szCs w:val="20"/>
+        </w:rPr>
+        <w:t>(</w:t>
+      </w:r>
+      <w:proofErr w:type="gramEnd"/>
+      <w:r>
+        <w:rPr>
+          <w:rFonts w:ascii="Times New Roman" w:hAnsi="Times New Roman" w:cs="Times New Roman"/>
+          <w:sz w:val="20"/>
+          <w:szCs w:val="20"/>
+        </w:rPr>
+        <w:t xml:space="preserve">) </w:t>
+      </w:r>
+      <w:r>
+        <w:rPr>
+          <w:rFonts w:ascii="Times New Roman" w:hAnsi="Times New Roman" w:cs="Times New Roman"/>
+          <w:sz w:val="20"/>
+          <w:szCs w:val="20"/>
+        </w:rPr>
+        <w:t>{</w:t>
+      </w:r>
+      <w:r>
+        <w:rPr>
+          <w:rFonts w:ascii="Times New Roman" w:hAnsi="Times New Roman" w:cs="Times New Roman"/>
+          <w:sz w:val="20"/>
+          <w:szCs w:val="20"/>
+        </w:rPr>
+        <w:t>…</w:t>
+      </w:r>
+      <w:r>
+        <w:rPr>
+          <w:rFonts w:ascii="Times New Roman" w:hAnsi="Times New Roman" w:cs="Times New Roman"/>
+          <w:sz w:val="20"/>
+          <w:szCs w:val="20"/>
+        </w:rPr>
+        <w:t>}</w:t>
+      </w:r>
+      <w:r>
+        <w:rPr>
+          <w:rFonts w:ascii="Times New Roman" w:hAnsi="Times New Roman" w:cs="Times New Roman"/>
+          <w:sz w:val="20"/>
+          <w:szCs w:val="20"/>
+        </w:rPr>
+        <w:tab/>
+      </w:r>
+      <w:r>
+        <w:rPr>
+          <w:rFonts w:ascii="Times New Roman" w:hAnsi="Times New Roman" w:cs="Times New Roman"/>
+          <w:sz w:val="20"/>
+          <w:szCs w:val="20"/>
+        </w:rPr>
+        <w:t xml:space="preserve">or </w:t>
+      </w:r>
+      <w:r>
+        <w:rPr>
+          <w:rFonts w:ascii="Times New Roman" w:hAnsi="Times New Roman" w:cs="Times New Roman"/>
+          <w:sz w:val="20"/>
+          <w:szCs w:val="20"/>
+        </w:rPr>
+        <w:tab/>
+      </w:r>
+      <w:proofErr w:type="spellStart"/>
+      <w:proofErr w:type="gramStart"/>
+      <w:r>
+        <w:rPr>
+          <w:rFonts w:ascii="Times New Roman" w:hAnsi="Times New Roman" w:cs="Times New Roman"/>
+          <w:i/>
+          <w:sz w:val="20"/>
+          <w:szCs w:val="20"/>
+        </w:rPr>
+        <w:t>getB</w:t>
+      </w:r>
+      <w:proofErr w:type="spellEnd"/>
+      <w:r>
+        <w:rPr>
+          <w:rFonts w:ascii="Times New Roman" w:hAnsi="Times New Roman" w:cs="Times New Roman"/>
+          <w:sz w:val="20"/>
+          <w:szCs w:val="20"/>
+        </w:rPr>
+        <w:t>(</w:t>
+      </w:r>
+      <w:proofErr w:type="gramEnd"/>
+      <w:r>
+        <w:rPr>
+          <w:rFonts w:ascii="Times New Roman" w:hAnsi="Times New Roman" w:cs="Times New Roman"/>
+          <w:sz w:val="20"/>
+          <w:szCs w:val="20"/>
+        </w:rPr>
+        <w:t xml:space="preserve">) { </w:t>
+      </w:r>
+      <w:r>
+        <w:rPr>
+          <w:rFonts w:ascii="Times New Roman" w:hAnsi="Times New Roman" w:cs="Times New Roman"/>
+          <w:b/>
+          <w:sz w:val="20"/>
+          <w:szCs w:val="20"/>
+        </w:rPr>
+        <w:t>return</w:t>
+      </w:r>
+      <w:r>
+        <w:rPr>
+          <w:rFonts w:ascii="Times New Roman" w:hAnsi="Times New Roman" w:cs="Times New Roman"/>
+          <w:sz w:val="20"/>
+          <w:szCs w:val="20"/>
+        </w:rPr>
+        <w:t xml:space="preserve"> b; }</w:t>
+      </w:r>
+    </w:p>
+    <w:p>
+      <w:pPr>
+        <w:spacing w:before="120"/>
+        <w:ind w:firstLine="288"/>
+        <w:rPr>
+          <w:rFonts w:ascii="Times New Roman" w:hAnsi="Times New Roman" w:cs="Times New Roman"/>
+          <w:sz w:val="20"/>
+          <w:szCs w:val="20"/>
+        </w:rPr>
+      </w:pPr>
+      <w:r>
+        <w:rPr>
+          <w:rFonts w:ascii="Times New Roman" w:hAnsi="Times New Roman" w:cs="Times New Roman"/>
+          <w:sz w:val="20"/>
+          <w:szCs w:val="20"/>
+        </w:rPr>
+        <w:t xml:space="preserve">Thus, every object of class </w:t>
+      </w:r>
+      <w:r>
+        <w:rPr>
+          <w:rFonts w:ascii="Times New Roman" w:hAnsi="Times New Roman" w:cs="Times New Roman"/>
+          <w:i/>
+          <w:sz w:val="20"/>
+          <w:szCs w:val="20"/>
+        </w:rPr>
+        <w:t>C</w:t>
+      </w:r>
+      <w:r>
+        <w:rPr>
+          <w:rFonts w:ascii="Times New Roman" w:hAnsi="Times New Roman" w:cs="Times New Roman"/>
+          <w:sz w:val="20"/>
+          <w:szCs w:val="20"/>
+        </w:rPr>
+        <w:t xml:space="preserve"> contains all the fields and methods that are declared in class </w:t>
+      </w:r>
+      <w:r>
+        <w:rPr>
+          <w:rFonts w:ascii="Times New Roman" w:hAnsi="Times New Roman" w:cs="Times New Roman"/>
+          <w:i/>
+          <w:sz w:val="20"/>
+          <w:szCs w:val="20"/>
+        </w:rPr>
+        <w:t>C</w:t>
+      </w:r>
+      <w:r>
+        <w:rPr>
+          <w:rFonts w:ascii="Times New Roman" w:hAnsi="Times New Roman" w:cs="Times New Roman"/>
+          <w:sz w:val="20"/>
+          <w:szCs w:val="20"/>
+        </w:rPr>
+        <w:t>.</w:t>
+      </w:r>
+    </w:p>
+    <w:p>
+      <w:pPr>
+        <w:spacing w:before="120"/>
+        <w:ind w:firstLine="288"/>
+        <w:rPr>
+          <w:rFonts w:ascii="Times New Roman" w:hAnsi="Times New Roman" w:cs="Times New Roman"/>
+          <w:sz w:val="20"/>
+          <w:szCs w:val="20"/>
+        </w:rPr>
+      </w:pPr>
+      <w:r>
+        <w:rPr>
+          <w:rFonts w:ascii="Times New Roman" w:hAnsi="Times New Roman" w:cs="Times New Roman"/>
+          <w:sz w:val="20"/>
+          <w:szCs w:val="20"/>
+        </w:rPr>
+        <w:t xml:space="preserve">Note: Generally, a public class </w:t>
+      </w:r>
+      <w:r>
+        <w:rPr>
+          <w:rFonts w:ascii="Times New Roman" w:hAnsi="Times New Roman" w:cs="Times New Roman"/>
+          <w:i/>
+          <w:sz w:val="20"/>
+          <w:szCs w:val="20"/>
+        </w:rPr>
+        <w:t>C</w:t>
+      </w:r>
+      <w:r>
+        <w:rPr>
+          <w:rFonts w:ascii="Times New Roman" w:hAnsi="Times New Roman" w:cs="Times New Roman"/>
+          <w:sz w:val="20"/>
+          <w:szCs w:val="20"/>
+        </w:rPr>
+        <w:t xml:space="preserve"> that you write is placed in a file </w:t>
+      </w:r>
+      <w:r>
+        <w:rPr>
+          <w:rFonts w:ascii="Times New Roman" w:hAnsi="Times New Roman" w:cs="Times New Roman"/>
+          <w:i/>
+          <w:sz w:val="20"/>
+          <w:szCs w:val="20"/>
+        </w:rPr>
+        <w:t>C.java</w:t>
+      </w:r>
+      <w:r>
+        <w:rPr>
+          <w:rFonts w:ascii="Times New Roman" w:hAnsi="Times New Roman" w:cs="Times New Roman"/>
+          <w:sz w:val="20"/>
+          <w:szCs w:val="20"/>
+        </w:rPr>
+        <w:t xml:space="preserve"> and stored on your hard drive.</w:t>
+      </w:r>
+    </w:p>
+    <w:p>
+      <w:pPr>
+        <w:spacing w:before="360"/>
+        <w:rPr>
+          <w:rFonts w:ascii="Times New Roman" w:hAnsi="Times New Roman" w:cs="Times New Roman"/>
+          <w:b/>
+          <w:sz w:val="20"/>
+          <w:szCs w:val="20"/>
+        </w:rPr>
+      </w:pPr>
+      <w:r>
+        <w:rPr>
+          <w:rFonts w:ascii="Times New Roman" w:hAnsi="Times New Roman" w:cs="Times New Roman"/>
           <w:noProof/>
           <w:sz w:val="20"/>
           <w:szCs w:val="20"/>
@@ -1545,698 +2240,7 @@
         <mc:AlternateContent>
           <mc:Choice Requires="wps">
             <w:drawing>
-              <wp:anchor distT="0" distB="0" distL="114300" distR="114300" simplePos="0" relativeHeight="251677696" behindDoc="0" locked="0" layoutInCell="1" allowOverlap="1" wp14:anchorId="352ACD06" wp14:editId="06528B24">
-                <wp:simplePos x="0" y="0"/>
-                <wp:positionH relativeFrom="column">
-                  <wp:posOffset>4726305</wp:posOffset>
-                </wp:positionH>
-                <wp:positionV relativeFrom="paragraph">
-                  <wp:posOffset>130810</wp:posOffset>
-                </wp:positionV>
-                <wp:extent cx="641378" cy="323780"/>
-                <wp:effectExtent l="0" t="0" r="19050" b="6985"/>
-                <wp:wrapSquare wrapText="bothSides"/>
-                <wp:docPr id="35" name="Rectangle 7"/>
-                <wp:cNvGraphicFramePr>
-                  <a:graphicFrameLocks xmlns:a="http://schemas.openxmlformats.org/drawingml/2006/main"/>
-                </wp:cNvGraphicFramePr>
-                <a:graphic xmlns:a="http://schemas.openxmlformats.org/drawingml/2006/main">
-                  <a:graphicData uri="http://schemas.microsoft.com/office/word/2010/wordprocessingShape">
-                    <wps:wsp>
-                      <wps:cNvSpPr>
-                        <a:spLocks noChangeArrowheads="1"/>
-                      </wps:cNvSpPr>
-                      <wps:spPr bwMode="auto">
-                        <a:xfrm>
-                          <a:off x="0" y="0"/>
-                          <a:ext cx="641378" cy="323780"/>
-                        </a:xfrm>
-                        <a:prstGeom prst="rect">
-                          <a:avLst/>
-                        </a:prstGeom>
-                        <a:solidFill>
-                          <a:schemeClr val="accent6">
-                            <a:lumMod val="60000"/>
-                            <a:lumOff val="40000"/>
-                          </a:schemeClr>
-                        </a:solidFill>
-                        <a:ln w="9525">
-                          <a:solidFill>
-                            <a:schemeClr val="tx1"/>
-                          </a:solidFill>
-                          <a:miter lim="800000"/>
-                          <a:headEnd/>
-                          <a:tailEnd/>
-                        </a:ln>
-                      </wps:spPr>
-                      <wps:txbx>
-                        <w:txbxContent>
-                          <w:p>
-                            <w:pPr>
-                              <w:pStyle w:val="NormalWeb"/>
-                              <w:kinsoku w:val="0"/>
-                              <w:overflowPunct w:val="0"/>
-                              <w:spacing w:before="0" w:beforeAutospacing="0" w:after="0" w:afterAutospacing="0"/>
-                              <w:jc w:val="center"/>
-                              <w:textAlignment w:val="baseline"/>
-                            </w:pPr>
-                            <w:r>
-                              <w:rPr>
-                                <w:rFonts w:eastAsia="MS PGothic" w:cs="MS PGothic"/>
-                                <w:color w:val="000000" w:themeColor="text1"/>
-                                <w:kern w:val="24"/>
-                              </w:rPr>
-                              <w:t>C@6dfe</w:t>
-                            </w:r>
-                          </w:p>
-                        </w:txbxContent>
-                      </wps:txbx>
-                      <wps:bodyPr wrap="square" anchor="ctr">
-                        <a:noAutofit/>
-                      </wps:bodyPr>
-                    </wps:wsp>
-                  </a:graphicData>
-                </a:graphic>
-              </wp:anchor>
-            </w:drawing>
-          </mc:Choice>
-          <mc:Fallback>
-            <w:pict>
-              <v:rect w14:anchorId="352ACD06" id="Rectangle 7" o:spid="_x0000_s1034" style="position:absolute;left:0;text-align:left;margin-left:372.15pt;margin-top:10.3pt;width:50.5pt;height:25.5pt;z-index:251677696;visibility:visible;mso-wrap-style:square;mso-wrap-distance-left:9pt;mso-wrap-distance-top:0;mso-wrap-distance-right:9pt;mso-wrap-distance-bottom:0;mso-position-horizontal:absolute;mso-position-horizontal-relative:text;mso-position-vertical:absolute;mso-position-vertical-relative:text;v-text-anchor:middle" o:gfxdata="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" fillcolor="#fabf8f [1945]" strokecolor="black [3213]">
-                <v:textbox>
-                  <w:txbxContent>
-                    <w:p>
-                      <w:pPr>
-                        <w:pStyle w:val="NormalWeb"/>
-                        <w:kinsoku w:val="0"/>
-                        <w:overflowPunct w:val="0"/>
-                        <w:spacing w:before="0" w:beforeAutospacing="0" w:after="0" w:afterAutospacing="0"/>
-                        <w:jc w:val="center"/>
-                        <w:textAlignment w:val="baseline"/>
-                      </w:pPr>
-                      <w:r>
-                        <w:rPr>
-                          <w:rFonts w:eastAsia="MS PGothic" w:cs="MS PGothic"/>
-                          <w:color w:val="000000" w:themeColor="text1"/>
-                          <w:kern w:val="24"/>
-                        </w:rPr>
-                        <w:t>C@6dfe</w:t>
-                      </w:r>
-                    </w:p>
-                  </w:txbxContent>
-                </v:textbox>
-                <w10:wrap type="square"/>
-              </v:rect>
-            </w:pict>
-          </mc:Fallback>
-        </mc:AlternateContent>
-      </w:r>
-      <w:r>
-        <w:rPr>
-          <w:rFonts w:ascii="Times New Roman" w:hAnsi="Times New Roman" w:cs="Times New Roman"/>
-          <w:sz w:val="20"/>
-          <w:szCs w:val="20"/>
-        </w:rPr>
-        <w:t>Above, we said that the class is a blueprint that describes the contents of each object of the class. To the right we draw an object of the class, based on this blueprint.</w:t>
-      </w:r>
-    </w:p>
-    <w:p>
-      <w:pPr>
-        <w:spacing w:before="120"/>
-        <w:ind w:firstLine="288"/>
-        <w:rPr>
-          <w:rFonts w:ascii="Times New Roman" w:hAnsi="Times New Roman" w:cs="Times New Roman"/>
-          <w:sz w:val="20"/>
-          <w:szCs w:val="20"/>
-        </w:rPr>
-      </w:pPr>
-      <w:r>
-        <w:rPr>
-          <w:rFonts w:ascii="Times New Roman" w:hAnsi="Times New Roman" w:cs="Times New Roman"/>
-          <w:sz w:val="20"/>
-          <w:szCs w:val="20"/>
-        </w:rPr>
-        <w:t>It looks like a manila folder. T</w:t>
-      </w:r>
-      <w:r>
-        <w:rPr>
-          <w:rFonts w:ascii="Times New Roman" w:hAnsi="Times New Roman" w:cs="Times New Roman"/>
-          <w:sz w:val="20"/>
-          <w:szCs w:val="20"/>
-        </w:rPr>
-        <w:t>he tab at the top contains the name of, or a pointer to, the object itself. The tab contains (1)</w:t>
-      </w:r>
-      <w:r>
-        <w:rPr>
-          <w:rFonts w:ascii="Times New Roman" w:hAnsi="Times New Roman" w:cs="Times New Roman"/>
-          <w:sz w:val="20"/>
-          <w:szCs w:val="20"/>
-        </w:rPr>
-        <w:t xml:space="preserve"> the name of the class, (2) @</w:t>
-      </w:r>
-      <w:r>
-        <w:rPr>
-          <w:rFonts w:ascii="Times New Roman" w:hAnsi="Times New Roman" w:cs="Times New Roman"/>
-          <w:sz w:val="20"/>
-          <w:szCs w:val="20"/>
-        </w:rPr>
-        <w:t xml:space="preserve">, and (3) an integer written in hexadecimal. When </w:t>
-      </w:r>
-      <w:r>
-        <w:rPr>
-          <w:rFonts w:ascii="Times New Roman" w:hAnsi="Times New Roman" w:cs="Times New Roman"/>
-          <w:i/>
-          <w:sz w:val="20"/>
-          <w:szCs w:val="20"/>
-        </w:rPr>
-        <w:t>we</w:t>
-      </w:r>
-      <w:r>
-        <w:rPr>
-          <w:rFonts w:ascii="Times New Roman" w:hAnsi="Times New Roman" w:cs="Times New Roman"/>
-          <w:sz w:val="20"/>
-          <w:szCs w:val="20"/>
-        </w:rPr>
-        <w:t xml:space="preserve"> draw an object, we </w:t>
-      </w:r>
-      <w:r>
-        <w:rPr>
-          <w:rFonts w:ascii="Times New Roman" w:hAnsi="Times New Roman" w:cs="Times New Roman"/>
-          <w:sz w:val="20"/>
-          <w:szCs w:val="20"/>
-        </w:rPr>
-        <w:t xml:space="preserve">put any integer we want after </w:t>
-      </w:r>
-      <w:r>
-        <w:rPr>
-          <w:rFonts w:ascii="Times New Roman" w:hAnsi="Times New Roman" w:cs="Times New Roman"/>
-          <w:sz w:val="20"/>
-          <w:szCs w:val="20"/>
-        </w:rPr>
-        <w:t>@</w:t>
-      </w:r>
-      <w:r>
-        <w:rPr>
-          <w:rFonts w:ascii="Times New Roman" w:hAnsi="Times New Roman" w:cs="Times New Roman"/>
-          <w:sz w:val="20"/>
-          <w:szCs w:val="20"/>
-        </w:rPr>
-        <w:t xml:space="preserve"> to distinguish it from other objects. When a computer creates the object during </w:t>
-      </w:r>
-      <w:r>
-        <w:rPr>
-          <w:rFonts w:ascii="Times New Roman" w:hAnsi="Times New Roman" w:cs="Times New Roman"/>
-          <w:sz w:val="20"/>
-          <w:szCs w:val="20"/>
-        </w:rPr>
-        <w:t>program execution</w:t>
-      </w:r>
-      <w:r>
-        <w:rPr>
-          <w:rFonts w:ascii="Times New Roman" w:hAnsi="Times New Roman" w:cs="Times New Roman"/>
-          <w:sz w:val="20"/>
-          <w:szCs w:val="20"/>
-        </w:rPr>
-        <w:t>, it puts the address in memory of the object, written in hexadecimal.</w:t>
-      </w:r>
-    </w:p>
-    <w:p>
-      <w:pPr>
-        <w:spacing w:before="120"/>
-        <w:ind w:firstLine="288"/>
-        <w:rPr>
-          <w:rFonts w:ascii="Times New Roman" w:hAnsi="Times New Roman" w:cs="Times New Roman"/>
-          <w:sz w:val="20"/>
-          <w:szCs w:val="20"/>
-        </w:rPr>
-      </w:pPr>
-      <w:r>
-        <w:rPr>
-          <w:rFonts w:ascii="Times New Roman" w:hAnsi="Times New Roman" w:cs="Times New Roman"/>
-          <w:sz w:val="20"/>
-          <w:szCs w:val="20"/>
-        </w:rPr>
-        <w:t>We put a small box with the class name in the upper right.</w:t>
-      </w:r>
-    </w:p>
-    <w:p>
-      <w:pPr>
-        <w:spacing w:before="120"/>
-        <w:ind w:firstLine="288"/>
-        <w:rPr>
-          <w:rFonts w:ascii="Times New Roman" w:hAnsi="Times New Roman" w:cs="Times New Roman"/>
-          <w:sz w:val="20"/>
-          <w:szCs w:val="20"/>
-        </w:rPr>
-      </w:pPr>
-      <w:r>
-        <w:rPr>
-          <w:rFonts w:ascii="Times New Roman" w:hAnsi="Times New Roman" w:cs="Times New Roman"/>
-          <w:sz w:val="20"/>
-          <w:szCs w:val="20"/>
-        </w:rPr>
-        <w:t xml:space="preserve">The class definition contains a declaration of field </w:t>
-      </w:r>
-      <w:r>
-        <w:rPr>
-          <w:rFonts w:ascii="Times New Roman" w:hAnsi="Times New Roman" w:cs="Times New Roman"/>
-          <w:i/>
-          <w:sz w:val="20"/>
-          <w:szCs w:val="20"/>
-        </w:rPr>
-        <w:t>b</w:t>
-      </w:r>
-      <w:r>
-        <w:rPr>
-          <w:rFonts w:ascii="Times New Roman" w:hAnsi="Times New Roman" w:cs="Times New Roman"/>
-          <w:sz w:val="20"/>
-          <w:szCs w:val="20"/>
-        </w:rPr>
-        <w:t>. Therefore, variable b is in the object; here, it happens to contain the value 1.</w:t>
-      </w:r>
-    </w:p>
-    <w:p>
-      <w:pPr>
-        <w:spacing w:before="120"/>
-        <w:ind w:firstLine="288"/>
-        <w:rPr>
-          <w:rFonts w:ascii="Times New Roman" w:hAnsi="Times New Roman" w:cs="Times New Roman"/>
-          <w:sz w:val="20"/>
-          <w:szCs w:val="20"/>
-        </w:rPr>
-      </w:pPr>
-      <w:r>
-        <w:rPr>
-          <w:rFonts w:ascii="Times New Roman" w:hAnsi="Times New Roman" w:cs="Times New Roman"/>
-          <w:sz w:val="20"/>
-          <w:szCs w:val="20"/>
-        </w:rPr>
-        <w:t xml:space="preserve">The class definition contains a declaration of method </w:t>
-      </w:r>
-      <w:proofErr w:type="spellStart"/>
-      <w:r>
-        <w:rPr>
-          <w:rFonts w:ascii="Times New Roman" w:hAnsi="Times New Roman" w:cs="Times New Roman"/>
-          <w:i/>
-          <w:sz w:val="20"/>
-          <w:szCs w:val="20"/>
-        </w:rPr>
-        <w:t>getB</w:t>
-      </w:r>
-      <w:proofErr w:type="spellEnd"/>
-      <w:r>
-        <w:rPr>
-          <w:rFonts w:ascii="Times New Roman" w:hAnsi="Times New Roman" w:cs="Times New Roman"/>
-          <w:sz w:val="20"/>
-          <w:szCs w:val="20"/>
-        </w:rPr>
-        <w:t xml:space="preserve">. Therefore, method </w:t>
-      </w:r>
-      <w:proofErr w:type="spellStart"/>
-      <w:r>
-        <w:rPr>
-          <w:rFonts w:ascii="Times New Roman" w:hAnsi="Times New Roman" w:cs="Times New Roman"/>
-          <w:i/>
-          <w:sz w:val="20"/>
-          <w:szCs w:val="20"/>
-        </w:rPr>
-        <w:t>getB</w:t>
-      </w:r>
-      <w:proofErr w:type="spellEnd"/>
-      <w:r>
-        <w:rPr>
-          <w:rFonts w:ascii="Times New Roman" w:hAnsi="Times New Roman" w:cs="Times New Roman"/>
-          <w:sz w:val="20"/>
-          <w:szCs w:val="20"/>
-        </w:rPr>
-        <w:t xml:space="preserve"> is in</w:t>
-      </w:r>
-      <w:r>
-        <w:rPr>
-          <w:rFonts w:ascii="Times New Roman" w:hAnsi="Times New Roman" w:cs="Times New Roman"/>
-          <w:sz w:val="20"/>
-          <w:szCs w:val="20"/>
-        </w:rPr>
-        <w:t xml:space="preserve"> the object. We </w:t>
-      </w:r>
-      <w:r>
-        <w:rPr>
-          <w:rFonts w:ascii="Times New Roman" w:hAnsi="Times New Roman" w:cs="Times New Roman"/>
-          <w:sz w:val="20"/>
-          <w:szCs w:val="20"/>
-        </w:rPr>
-        <w:t>write</w:t>
-      </w:r>
-      <w:r>
-        <w:rPr>
-          <w:rFonts w:ascii="Times New Roman" w:hAnsi="Times New Roman" w:cs="Times New Roman"/>
-          <w:sz w:val="20"/>
-          <w:szCs w:val="20"/>
-        </w:rPr>
-        <w:t xml:space="preserve"> only the </w:t>
-      </w:r>
-      <w:r>
-        <w:rPr>
-          <w:rFonts w:ascii="Times New Roman" w:hAnsi="Times New Roman" w:cs="Times New Roman"/>
-          <w:sz w:val="20"/>
-          <w:szCs w:val="20"/>
-        </w:rPr>
-        <w:t xml:space="preserve">method </w:t>
-      </w:r>
-      <w:r>
-        <w:rPr>
-          <w:rFonts w:ascii="Times New Roman" w:hAnsi="Times New Roman" w:cs="Times New Roman"/>
-          <w:sz w:val="20"/>
-          <w:szCs w:val="20"/>
-        </w:rPr>
-        <w:t>signature “</w:t>
-      </w:r>
-      <w:proofErr w:type="spellStart"/>
-      <w:proofErr w:type="gramStart"/>
-      <w:r>
-        <w:rPr>
-          <w:rFonts w:ascii="Times New Roman" w:hAnsi="Times New Roman" w:cs="Times New Roman"/>
-          <w:i/>
-          <w:sz w:val="20"/>
-          <w:szCs w:val="20"/>
-        </w:rPr>
-        <w:t>getB</w:t>
-      </w:r>
-      <w:proofErr w:type="spellEnd"/>
-      <w:r>
-        <w:rPr>
-          <w:rFonts w:ascii="Times New Roman" w:hAnsi="Times New Roman" w:cs="Times New Roman"/>
-          <w:sz w:val="20"/>
-          <w:szCs w:val="20"/>
-        </w:rPr>
-        <w:t>(</w:t>
-      </w:r>
-      <w:proofErr w:type="gramEnd"/>
-      <w:r>
-        <w:rPr>
-          <w:rFonts w:ascii="Times New Roman" w:hAnsi="Times New Roman" w:cs="Times New Roman"/>
-          <w:sz w:val="20"/>
-          <w:szCs w:val="20"/>
-        </w:rPr>
-        <w:t xml:space="preserve">)”, but actually the whole method is there, and instead of </w:t>
-      </w:r>
-      <w:proofErr w:type="spellStart"/>
-      <w:r>
-        <w:rPr>
-          <w:rFonts w:ascii="Times New Roman" w:hAnsi="Times New Roman" w:cs="Times New Roman"/>
-          <w:i/>
-          <w:sz w:val="20"/>
-          <w:szCs w:val="20"/>
-        </w:rPr>
-        <w:t>getB</w:t>
-      </w:r>
-      <w:proofErr w:type="spellEnd"/>
-      <w:r>
-        <w:rPr>
-          <w:rFonts w:ascii="Times New Roman" w:hAnsi="Times New Roman" w:cs="Times New Roman"/>
-          <w:sz w:val="20"/>
-          <w:szCs w:val="20"/>
-        </w:rPr>
-        <w:t>() we might write</w:t>
-      </w:r>
-      <w:r>
-        <w:rPr>
-          <w:rFonts w:ascii="Times New Roman" w:hAnsi="Times New Roman" w:cs="Times New Roman"/>
-          <w:sz w:val="20"/>
-          <w:szCs w:val="20"/>
-        </w:rPr>
-        <w:t>:</w:t>
-      </w:r>
-    </w:p>
-    <w:p>
-      <w:pPr>
-        <w:spacing w:before="120"/>
-        <w:ind w:firstLine="288"/>
-        <w:rPr>
-          <w:rFonts w:ascii="Times New Roman" w:hAnsi="Times New Roman" w:cs="Times New Roman"/>
-          <w:sz w:val="20"/>
-          <w:szCs w:val="20"/>
-        </w:rPr>
-      </w:pPr>
-      <w:r>
-        <w:rPr>
-          <w:rFonts w:ascii="Times New Roman" w:hAnsi="Times New Roman" w:cs="Times New Roman"/>
-          <w:sz w:val="20"/>
-          <w:szCs w:val="20"/>
-        </w:rPr>
-        <w:tab/>
-      </w:r>
-      <w:proofErr w:type="spellStart"/>
-      <w:proofErr w:type="gramStart"/>
-      <w:r>
-        <w:rPr>
-          <w:rFonts w:ascii="Times New Roman" w:hAnsi="Times New Roman" w:cs="Times New Roman"/>
-          <w:i/>
-          <w:sz w:val="20"/>
-          <w:szCs w:val="20"/>
-        </w:rPr>
-        <w:t>getB</w:t>
-      </w:r>
-      <w:proofErr w:type="spellEnd"/>
-      <w:r>
-        <w:rPr>
-          <w:rFonts w:ascii="Times New Roman" w:hAnsi="Times New Roman" w:cs="Times New Roman"/>
-          <w:sz w:val="20"/>
-          <w:szCs w:val="20"/>
-        </w:rPr>
-        <w:t>(</w:t>
-      </w:r>
-      <w:proofErr w:type="gramEnd"/>
-      <w:r>
-        <w:rPr>
-          <w:rFonts w:ascii="Times New Roman" w:hAnsi="Times New Roman" w:cs="Times New Roman"/>
-          <w:sz w:val="20"/>
-          <w:szCs w:val="20"/>
-        </w:rPr>
-        <w:t xml:space="preserve">) </w:t>
-      </w:r>
-      <w:r>
-        <w:rPr>
-          <w:rFonts w:ascii="Times New Roman" w:hAnsi="Times New Roman" w:cs="Times New Roman"/>
-          <w:sz w:val="20"/>
-          <w:szCs w:val="20"/>
-        </w:rPr>
-        <w:t>{</w:t>
-      </w:r>
-      <w:r>
-        <w:rPr>
-          <w:rFonts w:ascii="Times New Roman" w:hAnsi="Times New Roman" w:cs="Times New Roman"/>
-          <w:sz w:val="20"/>
-          <w:szCs w:val="20"/>
-        </w:rPr>
-        <w:t>…</w:t>
-      </w:r>
-      <w:r>
-        <w:rPr>
-          <w:rFonts w:ascii="Times New Roman" w:hAnsi="Times New Roman" w:cs="Times New Roman"/>
-          <w:sz w:val="20"/>
-          <w:szCs w:val="20"/>
-        </w:rPr>
-        <w:t>}</w:t>
-      </w:r>
-      <w:r>
-        <w:rPr>
-          <w:rFonts w:ascii="Times New Roman" w:hAnsi="Times New Roman" w:cs="Times New Roman"/>
-          <w:sz w:val="20"/>
-          <w:szCs w:val="20"/>
-        </w:rPr>
-        <w:tab/>
-      </w:r>
-      <w:r>
-        <w:rPr>
-          <w:rFonts w:ascii="Times New Roman" w:hAnsi="Times New Roman" w:cs="Times New Roman"/>
-          <w:sz w:val="20"/>
-          <w:szCs w:val="20"/>
-        </w:rPr>
-        <w:t xml:space="preserve">or </w:t>
-      </w:r>
-      <w:r>
-        <w:rPr>
-          <w:rFonts w:ascii="Times New Roman" w:hAnsi="Times New Roman" w:cs="Times New Roman"/>
-          <w:sz w:val="20"/>
-          <w:szCs w:val="20"/>
-        </w:rPr>
-        <w:tab/>
-      </w:r>
-      <w:proofErr w:type="spellStart"/>
-      <w:proofErr w:type="gramStart"/>
-      <w:r>
-        <w:rPr>
-          <w:rFonts w:ascii="Times New Roman" w:hAnsi="Times New Roman" w:cs="Times New Roman"/>
-          <w:i/>
-          <w:sz w:val="20"/>
-          <w:szCs w:val="20"/>
-        </w:rPr>
-        <w:t>getB</w:t>
-      </w:r>
-      <w:proofErr w:type="spellEnd"/>
-      <w:r>
-        <w:rPr>
-          <w:rFonts w:ascii="Times New Roman" w:hAnsi="Times New Roman" w:cs="Times New Roman"/>
-          <w:sz w:val="20"/>
-          <w:szCs w:val="20"/>
-        </w:rPr>
-        <w:t>(</w:t>
-      </w:r>
-      <w:proofErr w:type="gramEnd"/>
-      <w:r>
-        <w:rPr>
-          <w:rFonts w:ascii="Times New Roman" w:hAnsi="Times New Roman" w:cs="Times New Roman"/>
-          <w:sz w:val="20"/>
-          <w:szCs w:val="20"/>
-        </w:rPr>
-        <w:t xml:space="preserve">) { </w:t>
-      </w:r>
-      <w:r>
-        <w:rPr>
-          <w:rFonts w:ascii="Times New Roman" w:hAnsi="Times New Roman" w:cs="Times New Roman"/>
-          <w:b/>
-          <w:sz w:val="20"/>
-          <w:szCs w:val="20"/>
-        </w:rPr>
-        <w:t>return</w:t>
-      </w:r>
-      <w:r>
-        <w:rPr>
-          <w:rFonts w:ascii="Times New Roman" w:hAnsi="Times New Roman" w:cs="Times New Roman"/>
-          <w:sz w:val="20"/>
-          <w:szCs w:val="20"/>
-        </w:rPr>
-        <w:t xml:space="preserve"> b; }</w:t>
-      </w:r>
-    </w:p>
-    <w:p>
-      <w:pPr>
-        <w:spacing w:before="120"/>
-        <w:ind w:firstLine="288"/>
-        <w:rPr>
-          <w:rFonts w:ascii="Times New Roman" w:hAnsi="Times New Roman" w:cs="Times New Roman"/>
-          <w:sz w:val="20"/>
-          <w:szCs w:val="20"/>
-        </w:rPr>
-      </w:pPr>
-      <w:r>
-        <w:rPr>
-          <w:rFonts w:ascii="Times New Roman" w:hAnsi="Times New Roman" w:cs="Times New Roman"/>
-          <w:sz w:val="20"/>
-          <w:szCs w:val="20"/>
-        </w:rPr>
-        <w:t xml:space="preserve">Thus, every object of class </w:t>
-      </w:r>
-      <w:r>
-        <w:rPr>
-          <w:rFonts w:ascii="Times New Roman" w:hAnsi="Times New Roman" w:cs="Times New Roman"/>
-          <w:i/>
-          <w:sz w:val="20"/>
-          <w:szCs w:val="20"/>
-        </w:rPr>
-        <w:t>C</w:t>
-      </w:r>
-      <w:r>
-        <w:rPr>
-          <w:rFonts w:ascii="Times New Roman" w:hAnsi="Times New Roman" w:cs="Times New Roman"/>
-          <w:sz w:val="20"/>
-          <w:szCs w:val="20"/>
-        </w:rPr>
-        <w:t xml:space="preserve"> contains all the fields and methods that are declared in class </w:t>
-      </w:r>
-      <w:r>
-        <w:rPr>
-          <w:rFonts w:ascii="Times New Roman" w:hAnsi="Times New Roman" w:cs="Times New Roman"/>
-          <w:i/>
-          <w:sz w:val="20"/>
-          <w:szCs w:val="20"/>
-        </w:rPr>
-        <w:t>C</w:t>
-      </w:r>
-      <w:r>
-        <w:rPr>
-          <w:rFonts w:ascii="Times New Roman" w:hAnsi="Times New Roman" w:cs="Times New Roman"/>
-          <w:sz w:val="20"/>
-          <w:szCs w:val="20"/>
-        </w:rPr>
-        <w:t>.</w:t>
-      </w:r>
-    </w:p>
-    <w:p>
-      <w:pPr>
-        <w:spacing w:before="120"/>
-        <w:ind w:firstLine="288"/>
-        <w:rPr>
-          <w:rFonts w:ascii="Times New Roman" w:hAnsi="Times New Roman" w:cs="Times New Roman"/>
-          <w:sz w:val="20"/>
-          <w:szCs w:val="20"/>
-        </w:rPr>
-      </w:pPr>
-      <w:r>
-        <w:rPr>
-          <w:rFonts w:ascii="Times New Roman" w:hAnsi="Times New Roman" w:cs="Times New Roman"/>
-          <w:sz w:val="20"/>
-          <w:szCs w:val="20"/>
-        </w:rPr>
-        <w:t xml:space="preserve">Note: Generally, a public class </w:t>
-      </w:r>
-      <w:r>
-        <w:rPr>
-          <w:rFonts w:ascii="Times New Roman" w:hAnsi="Times New Roman" w:cs="Times New Roman"/>
-          <w:i/>
-          <w:sz w:val="20"/>
-          <w:szCs w:val="20"/>
-        </w:rPr>
-        <w:t>C</w:t>
-      </w:r>
-      <w:r>
-        <w:rPr>
-          <w:rFonts w:ascii="Times New Roman" w:hAnsi="Times New Roman" w:cs="Times New Roman"/>
-          <w:sz w:val="20"/>
-          <w:szCs w:val="20"/>
-        </w:rPr>
-        <w:t xml:space="preserve"> that you write is placed in a file </w:t>
-      </w:r>
-      <w:r>
-        <w:rPr>
-          <w:rFonts w:ascii="Times New Roman" w:hAnsi="Times New Roman" w:cs="Times New Roman"/>
-          <w:i/>
-          <w:sz w:val="20"/>
-          <w:szCs w:val="20"/>
-        </w:rPr>
-        <w:t>C.java</w:t>
-      </w:r>
-      <w:r>
-        <w:rPr>
-          <w:rFonts w:ascii="Times New Roman" w:hAnsi="Times New Roman" w:cs="Times New Roman"/>
-          <w:sz w:val="20"/>
-          <w:szCs w:val="20"/>
-        </w:rPr>
-        <w:t xml:space="preserve"> and stored on your hard drive.</w:t>
-      </w:r>
-    </w:p>
-    <w:p>
-      <w:pPr>
-        <w:spacing w:before="360"/>
-        <w:rPr>
-          <w:rFonts w:ascii="Times New Roman" w:hAnsi="Times New Roman" w:cs="Times New Roman"/>
-          <w:b/>
-          <w:sz w:val="20"/>
-          <w:szCs w:val="20"/>
-        </w:rPr>
-      </w:pPr>
-      <w:r>
-        <w:rPr>
-          <w:rFonts w:ascii="Times New Roman" w:hAnsi="Times New Roman" w:cs="Times New Roman"/>
-          <w:noProof/>
-          <w:sz w:val="20"/>
-          <w:szCs w:val="20"/>
-        </w:rPr>
-        <mc:AlternateContent>
-          <mc:Choice Requires="wps">
-            <w:drawing>
-              <wp:anchor distT="0" distB="0" distL="114300" distR="114300" simplePos="0" relativeHeight="251680768" behindDoc="0" locked="0" layoutInCell="1" allowOverlap="1" wp14:anchorId="506A8F6B" wp14:editId="27B0917D">
+              <wp:anchor distT="0" distB="0" distL="114300" distR="114300" simplePos="0" relativeHeight="251657728" behindDoc="0" locked="0" layoutInCell="1" allowOverlap="1" wp14:anchorId="506A8F6B" wp14:editId="27B0917D">
                 <wp:simplePos x="0" y="0"/>
                 <wp:positionH relativeFrom="column">
                   <wp:posOffset>4231640</wp:posOffset>
@@ -3057,7 +3061,7 @@
         <mc:AlternateContent>
           <mc:Choice Requires="wpg">
             <w:drawing>
-              <wp:anchor distT="0" distB="0" distL="114300" distR="114300" simplePos="0" relativeHeight="251700224" behindDoc="0" locked="0" layoutInCell="1" allowOverlap="1" wp14:anchorId="5A67BC1B" wp14:editId="0106B285">
+              <wp:anchor distT="0" distB="0" distL="114300" distR="114300" simplePos="0" relativeHeight="251658752" behindDoc="0" locked="0" layoutInCell="1" allowOverlap="1" wp14:anchorId="5A67BC1B" wp14:editId="0106B285">
                 <wp:simplePos x="0" y="0"/>
                 <wp:positionH relativeFrom="column">
                   <wp:posOffset>4491990</wp:posOffset>
@@ -5036,7 +5040,7 @@
         <mc:AlternateContent>
           <mc:Choice Requires="wpg">
             <w:drawing>
-              <wp:anchor distT="0" distB="0" distL="114300" distR="114300" simplePos="0" relativeHeight="251707392" behindDoc="0" locked="0" layoutInCell="1" allowOverlap="1" wp14:anchorId="5B492782" wp14:editId="241A933F">
+              <wp:anchor distT="0" distB="0" distL="114300" distR="114300" simplePos="0" relativeHeight="251660800" behindDoc="0" locked="0" layoutInCell="1" allowOverlap="1" wp14:anchorId="5B492782" wp14:editId="241A933F">
                 <wp:simplePos x="0" y="0"/>
                 <wp:positionH relativeFrom="column">
                   <wp:posOffset>3200400</wp:posOffset>
@@ -5933,7 +5937,7 @@
         <mc:AlternateContent>
           <mc:Choice Requires="wpg">
             <w:drawing>
-              <wp:anchor distT="0" distB="0" distL="114300" distR="114300" simplePos="0" relativeHeight="251703296" behindDoc="0" locked="0" layoutInCell="1" allowOverlap="1" wp14:anchorId="052C4FA0" wp14:editId="054A16CB">
+              <wp:anchor distT="0" distB="0" distL="114300" distR="114300" simplePos="0" relativeHeight="251659776" behindDoc="0" locked="0" layoutInCell="1" allowOverlap="1" wp14:anchorId="052C4FA0" wp14:editId="054A16CB">
                 <wp:simplePos x="0" y="0"/>
                 <wp:positionH relativeFrom="column">
                   <wp:posOffset>565150</wp:posOffset>
